--- a/Курсовая работа1.2.docx
+++ b/Курсовая работа1.2.docx
@@ -1,6 +1,6 @@
 
 <file path=word/document.xml><?xml version="1.0" encoding="utf-8"?>
-<w:document xmlns:wpc="http://schemas.microsoft.com/office/word/2010/wordprocessingCanvas" xmlns:mc="http://schemas.openxmlformats.org/markup-compatibility/2006" xmlns:o="urn:schemas-microsoft-com:office:office" xmlns:r="http://schemas.openxmlformats.org/officeDocument/2006/relationships" xmlns:m="http://schemas.openxmlformats.org/officeDocument/2006/math" xmlns:v="urn:schemas-microsoft-com:vml" xmlns:wp14="http://schemas.microsoft.com/office/word/2010/wordprocessingDrawing" xmlns:wp="http://schemas.openxmlformats.org/drawingml/2006/wordprocessingDrawing" xmlns:w10="urn:schemas-microsoft-com:office:word" xmlns:w="http://schemas.openxmlformats.org/wordprocessingml/2006/main" xmlns:w14="http://schemas.microsoft.com/office/word/2010/wordml" xmlns:wpg="http://schemas.microsoft.com/office/word/2010/wordprocessingGroup" xmlns:wpi="http://schemas.microsoft.com/office/word/2010/wordprocessingInk" xmlns:wne="http://schemas.microsoft.com/office/word/2006/wordml" xmlns:wps="http://schemas.microsoft.com/office/word/2010/wordprocessingShape" mc:Ignorable="w14 wp14">
+<w:document xmlns:wpc="http://schemas.microsoft.com/office/word/2010/wordprocessingCanvas" xmlns:cx="http://schemas.microsoft.com/office/drawing/2014/chartex" xmlns:cx1="http://schemas.microsoft.com/office/drawing/2015/9/8/chartex" xmlns:cx2="http://schemas.microsoft.com/office/drawing/2015/10/21/chartex" xmlns:cx3="http://schemas.microsoft.com/office/drawing/2016/5/9/chartex" xmlns:cx4="http://schemas.microsoft.com/office/drawing/2016/5/10/chartex" xmlns:cx5="http://schemas.microsoft.com/office/drawing/2016/5/11/chartex" xmlns:cx6="http://schemas.microsoft.com/office/drawing/2016/5/12/chartex" xmlns:cx7="http://schemas.microsoft.com/office/drawing/2016/5/13/chartex" xmlns:cx8="http://schemas.microsoft.com/office/drawing/2016/5/14/chartex" xmlns:mc="http://schemas.openxmlformats.org/markup-compatibility/2006" xmlns:aink="http://schemas.microsoft.com/office/drawing/2016/ink" xmlns:am3d="http://schemas.microsoft.com/office/drawing/2017/model3d" xmlns:o="urn:schemas-microsoft-com:office:office" xmlns:r="http://schemas.openxmlformats.org/officeDocument/2006/relationships" xmlns:m="http://schemas.openxmlformats.org/officeDocument/2006/math" xmlns:v="urn:schemas-microsoft-com:vml" xmlns:wp14="http://schemas.microsoft.com/office/word/2010/wordprocessingDrawing" xmlns:wp="http://schemas.openxmlformats.org/drawingml/2006/wordprocessingDrawing" xmlns:w10="urn:schemas-microsoft-com:office:word" xmlns:w="http://schemas.openxmlformats.org/wordprocessingml/2006/main" xmlns:w14="http://schemas.microsoft.com/office/word/2010/wordml" xmlns:w15="http://schemas.microsoft.com/office/word/2012/wordml" xmlns:w16cex="http://schemas.microsoft.com/office/word/2018/wordml/cex" xmlns:w16cid="http://schemas.microsoft.com/office/word/2016/wordml/cid" xmlns:w16="http://schemas.microsoft.com/office/word/2018/wordml" xmlns:w16se="http://schemas.microsoft.com/office/word/2015/wordml/symex" xmlns:wpg="http://schemas.microsoft.com/office/word/2010/wordprocessingGroup" xmlns:wpi="http://schemas.microsoft.com/office/word/2010/wordprocessingInk" xmlns:wne="http://schemas.microsoft.com/office/word/2006/wordml" xmlns:wps="http://schemas.microsoft.com/office/word/2010/wordprocessingShape" mc:Ignorable="w14 w15 w16se w16cid w16 w16cex wp14">
   <w:body>
     <w:p>
       <w:pPr>
@@ -1757,6 +1757,32 @@
     </w:p>
     <w:p>
       <w:pPr>
+        <w:pStyle w:val="af3"/>
+        <w:numPr>
+          <w:ilvl w:val="1"/>
+          <w:numId w:val="2"/>
+        </w:numPr>
+        <w:tabs>
+          <w:tab w:val="left" w:pos="7088"/>
+        </w:tabs>
+        <w:spacing w:after="0" w:line="360" w:lineRule="auto"/>
+        <w:rPr>
+          <w:rFonts w:cs="Times New Roman"/>
+          <w:szCs w:val="28"/>
+          <w:u w:val="single"/>
+          <w:lang w:val="en-US"/>
+        </w:rPr>
+      </w:pPr>
+      <w:r>
+        <w:rPr>
+          <w:rFonts w:cs="Times New Roman"/>
+          <w:szCs w:val="28"/>
+        </w:rPr>
+        <w:t>Стоимость</w:t>
+      </w:r>
+    </w:p>
+    <w:p>
+      <w:pPr>
         <w:tabs>
           <w:tab w:val="left" w:pos="7088"/>
         </w:tabs>
@@ -1777,7 +1803,7 @@
         </w:rPr>
         <w:t xml:space="preserve">URL: </w:t>
       </w:r>
-      <w:hyperlink r:id="rId10" w:history="1">
+      <w:hyperlink r:id="rId9" w:history="1">
         <w:r>
           <w:rPr>
             <w:rStyle w:val="a4"/>
@@ -1832,7 +1858,7 @@
         </w:rPr>
         <w:t xml:space="preserve">URL2: </w:t>
       </w:r>
-      <w:hyperlink r:id="rId11" w:history="1">
+      <w:hyperlink r:id="rId10" w:history="1">
         <w:r>
           <w:rPr>
             <w:rStyle w:val="a4"/>
@@ -2125,7 +2151,7 @@
         </w:rPr>
         <w:t xml:space="preserve">URL: </w:t>
       </w:r>
-      <w:hyperlink r:id="rId12" w:history="1">
+      <w:hyperlink r:id="rId11" w:history="1">
         <w:r>
           <w:rPr>
             <w:rStyle w:val="a4"/>
@@ -2389,7 +2415,7 @@
         </w:rPr>
         <w:t xml:space="preserve">URL: </w:t>
       </w:r>
-      <w:hyperlink r:id="rId13" w:history="1">
+      <w:hyperlink r:id="rId12" w:history="1">
         <w:r>
           <w:rPr>
             <w:rStyle w:val="a4"/>
@@ -2631,7 +2657,7 @@
         </w:rPr>
         <w:t xml:space="preserve">URL: </w:t>
       </w:r>
-      <w:hyperlink r:id="rId14" w:history="1">
+      <w:hyperlink r:id="rId13" w:history="1">
         <w:r>
           <w:rPr>
             <w:rStyle w:val="a4"/>
@@ -2928,7 +2954,7 @@
         </w:rPr>
         <w:t xml:space="preserve">URL: </w:t>
       </w:r>
-      <w:hyperlink r:id="rId15" w:history="1">
+      <w:hyperlink r:id="rId14" w:history="1">
         <w:r>
           <w:rPr>
             <w:rStyle w:val="a4"/>
@@ -3007,14 +3033,42 @@
           <w:rFonts w:cs="Times New Roman"/>
           <w:szCs w:val="28"/>
         </w:rPr>
-        <w:t xml:space="preserve"> – задание, запрос покупателя продавцу или изготовителю на поставку, продажу вполне опреде</w:t>
-      </w:r>
-      <w:r>
-        <w:rPr>
-          <w:rFonts w:cs="Times New Roman"/>
-          <w:szCs w:val="28"/>
-        </w:rPr>
-        <w:t xml:space="preserve">ленного товара или услуги. В Заказе </w:t>
+        <w:t xml:space="preserve"> – задание, запрос покупателя продавцу </w:t>
+      </w:r>
+      <w:r>
+        <w:rPr>
+          <w:rFonts w:cs="Times New Roman"/>
+          <w:szCs w:val="28"/>
+        </w:rPr>
+        <w:t xml:space="preserve">на </w:t>
+      </w:r>
+      <w:r>
+        <w:rPr>
+          <w:rFonts w:cs="Times New Roman"/>
+          <w:szCs w:val="28"/>
+        </w:rPr>
+        <w:t>продажу вполне опреде</w:t>
+      </w:r>
+      <w:r>
+        <w:rPr>
+          <w:rFonts w:cs="Times New Roman"/>
+          <w:szCs w:val="28"/>
+        </w:rPr>
+        <w:t>л</w:t>
+      </w:r>
+      <w:r>
+        <w:rPr>
+          <w:rFonts w:cs="Times New Roman"/>
+          <w:szCs w:val="28"/>
+        </w:rPr>
+        <w:t>ё</w:t>
+      </w:r>
+      <w:r>
+        <w:rPr>
+          <w:rFonts w:cs="Times New Roman"/>
+          <w:szCs w:val="28"/>
+        </w:rPr>
+        <w:t xml:space="preserve">нного товара или услуги. В Заказе </w:t>
       </w:r>
       <w:r>
         <w:rPr>
@@ -3022,6 +3076,27 @@
           <w:szCs w:val="28"/>
         </w:rPr>
         <w:t>оговаривается срок его исполнения, форма и величина оплаты.</w:t>
+      </w:r>
+      <w:r>
+        <w:rPr>
+          <w:rFonts w:cs="Times New Roman"/>
+          <w:szCs w:val="28"/>
+        </w:rPr>
+        <w:t xml:space="preserve"> Преимущественно, сущность являет собой розничные товарно-денежные отношения</w:t>
+      </w:r>
+      <w:r>
+        <w:rPr>
+          <w:rFonts w:cs="Times New Roman"/>
+          <w:szCs w:val="28"/>
+        </w:rPr>
+        <w:t>, что обозначает лишь возможность получения заказа со склада, принадлежащего магазину</w:t>
+      </w:r>
+      <w:r>
+        <w:rPr>
+          <w:rFonts w:cs="Times New Roman"/>
+          <w:szCs w:val="28"/>
+        </w:rPr>
+        <w:t>.</w:t>
       </w:r>
       <w:r>
         <w:rPr>
@@ -3060,7 +3135,21 @@
           <w:rFonts w:cs="Times New Roman"/>
           <w:szCs w:val="28"/>
         </w:rPr>
-        <w:t>Дата заказа</w:t>
+        <w:t xml:space="preserve">Дата </w:t>
+      </w:r>
+      <w:r>
+        <w:rPr>
+          <w:rFonts w:cs="Times New Roman"/>
+          <w:szCs w:val="28"/>
+        </w:rPr>
+        <w:t xml:space="preserve">создания </w:t>
+      </w:r>
+      <w:r>
+        <w:rPr>
+          <w:rFonts w:cs="Times New Roman"/>
+          <w:szCs w:val="28"/>
+        </w:rPr>
+        <w:t>заказа</w:t>
       </w:r>
     </w:p>
     <w:p>
@@ -3084,7 +3173,7 @@
           <w:rFonts w:cs="Times New Roman"/>
           <w:szCs w:val="28"/>
         </w:rPr>
-        <w:t>Клиент</w:t>
+        <w:t>Условная дата исполнения условий заказа</w:t>
       </w:r>
     </w:p>
     <w:p>
@@ -3108,14 +3197,7 @@
           <w:rFonts w:cs="Times New Roman"/>
           <w:szCs w:val="28"/>
         </w:rPr>
-        <w:t>Продавец</w:t>
-      </w:r>
-      <w:r>
-        <w:rPr>
-          <w:rFonts w:cs="Times New Roman"/>
-          <w:szCs w:val="28"/>
-        </w:rPr>
-        <w:t>, оформивший заказ</w:t>
+        <w:t>Клиент</w:t>
       </w:r>
     </w:p>
     <w:p>
@@ -3139,24 +3221,117 @@
           <w:rFonts w:cs="Times New Roman"/>
           <w:szCs w:val="28"/>
         </w:rPr>
-        <w:t>Книга</w:t>
-      </w:r>
-      <w:r>
-        <w:rPr>
-          <w:rFonts w:cs="Times New Roman"/>
-          <w:szCs w:val="28"/>
-        </w:rPr>
-        <w:br/>
-        <w:t>Д</w:t>
-      </w:r>
-      <w:bookmarkStart w:id="0" w:name="_GoBack"/>
-      <w:bookmarkEnd w:id="0"/>
-      <w:r>
-        <w:rPr>
-          <w:rFonts w:cs="Times New Roman"/>
-          <w:szCs w:val="28"/>
-        </w:rPr>
-        <w:t>ОБАВИТЬ ЗАКАЗ МАГАЗИНА</w:t>
+        <w:t>Продавец</w:t>
+      </w:r>
+      <w:r>
+        <w:rPr>
+          <w:rFonts w:cs="Times New Roman"/>
+          <w:szCs w:val="28"/>
+        </w:rPr>
+        <w:t>, оформивший заказ</w:t>
+      </w:r>
+    </w:p>
+    <w:p>
+      <w:pPr>
+        <w:pStyle w:val="af3"/>
+        <w:numPr>
+          <w:ilvl w:val="1"/>
+          <w:numId w:val="2"/>
+        </w:numPr>
+        <w:tabs>
+          <w:tab w:val="left" w:pos="7088"/>
+        </w:tabs>
+        <w:spacing w:after="0" w:line="360" w:lineRule="auto"/>
+        <w:rPr>
+          <w:rFonts w:cs="Times New Roman"/>
+          <w:szCs w:val="28"/>
+        </w:rPr>
+      </w:pPr>
+      <w:r>
+        <w:rPr>
+          <w:rFonts w:cs="Times New Roman"/>
+          <w:szCs w:val="28"/>
+        </w:rPr>
+        <w:t>Список книг, необходимых клиенту</w:t>
+      </w:r>
+    </w:p>
+    <w:p>
+      <w:pPr>
+        <w:pStyle w:val="af3"/>
+        <w:numPr>
+          <w:ilvl w:val="1"/>
+          <w:numId w:val="2"/>
+        </w:numPr>
+        <w:tabs>
+          <w:tab w:val="left" w:pos="7088"/>
+        </w:tabs>
+        <w:spacing w:after="0" w:line="360" w:lineRule="auto"/>
+        <w:rPr>
+          <w:rFonts w:cs="Times New Roman"/>
+          <w:szCs w:val="28"/>
+        </w:rPr>
+      </w:pPr>
+      <w:r>
+        <w:rPr>
+          <w:rFonts w:cs="Times New Roman"/>
+          <w:szCs w:val="28"/>
+        </w:rPr>
+        <w:t>Стоимость доставки</w:t>
+      </w:r>
+    </w:p>
+    <w:p>
+      <w:pPr>
+        <w:pStyle w:val="af3"/>
+        <w:numPr>
+          <w:ilvl w:val="1"/>
+          <w:numId w:val="2"/>
+        </w:numPr>
+        <w:tabs>
+          <w:tab w:val="left" w:pos="7088"/>
+        </w:tabs>
+        <w:spacing w:after="0" w:line="360" w:lineRule="auto"/>
+        <w:rPr>
+          <w:rFonts w:cs="Times New Roman"/>
+          <w:szCs w:val="28"/>
+        </w:rPr>
+      </w:pPr>
+      <w:r>
+        <w:rPr>
+          <w:rFonts w:cs="Times New Roman"/>
+          <w:szCs w:val="28"/>
+        </w:rPr>
+        <w:t>Форма оплаты</w:t>
+      </w:r>
+    </w:p>
+    <w:p>
+      <w:pPr>
+        <w:pStyle w:val="af3"/>
+        <w:numPr>
+          <w:ilvl w:val="1"/>
+          <w:numId w:val="2"/>
+        </w:numPr>
+        <w:tabs>
+          <w:tab w:val="left" w:pos="7088"/>
+        </w:tabs>
+        <w:spacing w:after="0" w:line="360" w:lineRule="auto"/>
+        <w:rPr>
+          <w:rFonts w:cs="Times New Roman"/>
+          <w:szCs w:val="28"/>
+        </w:rPr>
+      </w:pPr>
+      <w:r>
+        <w:rPr>
+          <w:rFonts w:cs="Times New Roman"/>
+          <w:szCs w:val="28"/>
+        </w:rPr>
+        <w:t>Кассовый ч</w:t>
+      </w:r>
+      <w:r>
+        <w:rPr>
+          <w:rFonts w:cs="Times New Roman"/>
+          <w:szCs w:val="28"/>
+        </w:rPr>
+        <w:t>ек</w:t>
       </w:r>
     </w:p>
     <w:p>
@@ -3179,7 +3354,7 @@
         </w:rPr>
         <w:t xml:space="preserve">URL: </w:t>
       </w:r>
-      <w:hyperlink r:id="rId16" w:history="1">
+      <w:hyperlink r:id="rId15" w:history="1">
         <w:r>
           <w:rPr>
             <w:rStyle w:val="a4"/>
@@ -3221,7 +3396,7 @@
           <w:rFonts w:cs="Times New Roman"/>
           <w:szCs w:val="28"/>
         </w:rPr>
-        <w:t xml:space="preserve">«Кассовый чек» </w:t>
+        <w:t xml:space="preserve">«Заказ магазина» </w:t>
       </w:r>
       <w:r>
         <w:rPr>
@@ -3235,6 +3410,27 @@
           <w:rFonts w:cs="Times New Roman"/>
           <w:szCs w:val="28"/>
         </w:rPr>
+        <w:t xml:space="preserve"> это </w:t>
+      </w:r>
+      <w:r>
+        <w:rPr>
+          <w:rFonts w:cs="Times New Roman"/>
+          <w:szCs w:val="28"/>
+        </w:rPr>
+        <w:t xml:space="preserve">задание, запрос </w:t>
+      </w:r>
+      <w:r>
+        <w:rPr>
+          <w:rFonts w:cs="Times New Roman"/>
+          <w:szCs w:val="28"/>
+        </w:rPr>
+        <w:t>магазина издателю</w:t>
+      </w:r>
+      <w:r>
+        <w:rPr>
+          <w:rFonts w:cs="Times New Roman"/>
+          <w:szCs w:val="28"/>
+        </w:rPr>
         <w:t xml:space="preserve"> </w:t>
       </w:r>
       <w:r>
@@ -3242,14 +3438,64 @@
           <w:rFonts w:cs="Times New Roman"/>
           <w:szCs w:val="28"/>
         </w:rPr>
-        <w:t>документ, который печатает на специальной ленте кассовая машина</w:t>
-      </w:r>
-      <w:r>
-        <w:rPr>
-          <w:rFonts w:cs="Times New Roman"/>
-          <w:szCs w:val="28"/>
-        </w:rPr>
-        <w:t>.</w:t>
+        <w:t xml:space="preserve">на </w:t>
+      </w:r>
+      <w:r>
+        <w:rPr>
+          <w:rFonts w:cs="Times New Roman"/>
+          <w:szCs w:val="28"/>
+        </w:rPr>
+        <w:t>поставку, продажу</w:t>
+      </w:r>
+      <w:r>
+        <w:rPr>
+          <w:rFonts w:cs="Times New Roman"/>
+          <w:szCs w:val="28"/>
+        </w:rPr>
+        <w:t xml:space="preserve"> либо печать</w:t>
+      </w:r>
+      <w:r>
+        <w:rPr>
+          <w:rFonts w:cs="Times New Roman"/>
+          <w:szCs w:val="28"/>
+        </w:rPr>
+        <w:t xml:space="preserve"> вполне определенного </w:t>
+      </w:r>
+      <w:r>
+        <w:rPr>
+          <w:rFonts w:cs="Times New Roman"/>
+          <w:szCs w:val="28"/>
+        </w:rPr>
+        <w:t>тиража книг.</w:t>
+      </w:r>
+      <w:r>
+        <w:rPr>
+          <w:rFonts w:cs="Times New Roman"/>
+          <w:szCs w:val="28"/>
+        </w:rPr>
+        <w:t xml:space="preserve"> Не может </w:t>
+      </w:r>
+      <w:r>
+        <w:rPr>
+          <w:rFonts w:cs="Times New Roman"/>
+          <w:szCs w:val="28"/>
+        </w:rPr>
+        <w:lastRenderedPageBreak/>
+        <w:t xml:space="preserve">быть объединена с сущностью «заказ клиента» из-за того, что </w:t>
+      </w:r>
+      <w:r>
+        <w:rPr>
+          <w:rFonts w:cs="Times New Roman"/>
+          <w:szCs w:val="28"/>
+        </w:rPr>
+        <w:t xml:space="preserve">данная сущность предполагает исключительно </w:t>
+      </w:r>
+      <w:r>
+        <w:rPr>
+          <w:rFonts w:cs="Times New Roman"/>
+          <w:szCs w:val="28"/>
+        </w:rPr>
+        <w:t>оптовые товарно-денежные отношения.</w:t>
       </w:r>
       <w:r>
         <w:rPr>
@@ -3257,14 +3503,13 @@
           <w:szCs w:val="28"/>
         </w:rPr>
         <w:br/>
-        <w:t>Атрибуты</w:t>
-      </w:r>
-      <w:r>
-        <w:rPr>
-          <w:rFonts w:cs="Times New Roman"/>
-          <w:szCs w:val="28"/>
-        </w:rPr>
-        <w:t>:</w:t>
+      </w:r>
+      <w:r>
+        <w:rPr>
+          <w:rFonts w:cs="Times New Roman"/>
+          <w:szCs w:val="28"/>
+        </w:rPr>
+        <w:t>Атрибуты:</w:t>
       </w:r>
     </w:p>
     <w:p>
@@ -3288,28 +3533,7 @@
           <w:rFonts w:cs="Times New Roman"/>
           <w:szCs w:val="28"/>
         </w:rPr>
-        <w:t>Дата</w:t>
-      </w:r>
-      <w:r>
-        <w:rPr>
-          <w:rFonts w:cs="Times New Roman"/>
-          <w:szCs w:val="28"/>
-        </w:rPr>
-        <w:t>, время</w:t>
-      </w:r>
-      <w:r>
-        <w:rPr>
-          <w:rFonts w:cs="Times New Roman"/>
-          <w:szCs w:val="28"/>
-        </w:rPr>
-        <w:t xml:space="preserve"> </w:t>
-      </w:r>
-      <w:r>
-        <w:rPr>
-          <w:rFonts w:cs="Times New Roman"/>
-          <w:szCs w:val="28"/>
-        </w:rPr>
-        <w:t>проведения расчета</w:t>
+        <w:t>Тираж</w:t>
       </w:r>
     </w:p>
     <w:p>
@@ -3333,7 +3557,7 @@
           <w:rFonts w:cs="Times New Roman"/>
           <w:szCs w:val="28"/>
         </w:rPr>
-        <w:t>Наименование товара</w:t>
+        <w:t>Дата создания заказа</w:t>
       </w:r>
     </w:p>
     <w:p>
@@ -3357,7 +3581,7 @@
           <w:rFonts w:cs="Times New Roman"/>
           <w:szCs w:val="28"/>
         </w:rPr>
-        <w:t>Порядковый номер документа за смену</w:t>
+        <w:t>Условная дата исполнения условий заказа</w:t>
       </w:r>
     </w:p>
     <w:p>
@@ -3381,11 +3605,7 @@
           <w:rFonts w:cs="Times New Roman"/>
           <w:szCs w:val="28"/>
         </w:rPr>
-        <w:lastRenderedPageBreak/>
-        <w:t xml:space="preserve">Место, адрес, где осуществляется расчет в зависимости от места его проведения </w:t>
-      </w:r>
-      <w:r>
-        <w:t>(почтовый адрес здания, либо наименование, номер транспортного средства и адрес организации (ИП), либо адрес сайта).</w:t>
+        <w:t>Издатель, у которого производится заказ</w:t>
       </w:r>
     </w:p>
     <w:p>
@@ -3409,23 +3629,7 @@
           <w:rFonts w:cs="Times New Roman"/>
           <w:szCs w:val="28"/>
         </w:rPr>
-        <w:t>Название организации</w:t>
-      </w:r>
-      <w:r>
-        <w:rPr>
-          <w:rFonts w:cs="Times New Roman"/>
-          <w:szCs w:val="28"/>
-        </w:rPr>
-        <w:t xml:space="preserve"> </w:t>
-      </w:r>
-      <w:r>
-        <w:t>(ф</w:t>
-      </w:r>
-      <w:r>
-        <w:t>амилия, имя, отчество ИП) и ИНН</w:t>
-      </w:r>
-      <w:r>
-        <w:t>.</w:t>
+        <w:t>Стоимость доставки</w:t>
       </w:r>
     </w:p>
     <w:p>
@@ -3449,14 +3653,14 @@
           <w:rFonts w:cs="Times New Roman"/>
           <w:szCs w:val="28"/>
         </w:rPr>
-        <w:t>Применяемая система налогообложения</w:t>
-      </w:r>
-      <w:r>
-        <w:rPr>
-          <w:rFonts w:cs="Times New Roman"/>
-          <w:szCs w:val="28"/>
-        </w:rPr>
-        <w:t>.</w:t>
+        <w:t>Книга, которую требуется поставить</w:t>
+      </w:r>
+      <w:r>
+        <w:rPr>
+          <w:rFonts w:cs="Times New Roman"/>
+          <w:szCs w:val="28"/>
+        </w:rPr>
+        <w:t xml:space="preserve"> в магазин</w:t>
       </w:r>
     </w:p>
     <w:p>
@@ -3480,6 +3684,288 @@
           <w:rFonts w:cs="Times New Roman"/>
           <w:szCs w:val="28"/>
         </w:rPr>
+        <w:t>Стоимость данного тиража книг</w:t>
+      </w:r>
+    </w:p>
+    <w:p>
+      <w:pPr>
+        <w:pStyle w:val="af3"/>
+        <w:numPr>
+          <w:ilvl w:val="0"/>
+          <w:numId w:val="2"/>
+        </w:numPr>
+        <w:tabs>
+          <w:tab w:val="left" w:pos="7088"/>
+        </w:tabs>
+        <w:spacing w:after="0" w:line="360" w:lineRule="auto"/>
+        <w:rPr>
+          <w:rFonts w:cs="Times New Roman"/>
+          <w:szCs w:val="28"/>
+        </w:rPr>
+      </w:pPr>
+      <w:r>
+        <w:rPr>
+          <w:rFonts w:cs="Times New Roman"/>
+          <w:szCs w:val="28"/>
+        </w:rPr>
+        <w:t xml:space="preserve">«Кассовый чек» </w:t>
+      </w:r>
+      <w:r>
+        <w:rPr>
+          <w:rFonts w:cs="Times New Roman"/>
+          <w:szCs w:val="28"/>
+        </w:rPr>
+        <w:t>–</w:t>
+      </w:r>
+      <w:r>
+        <w:rPr>
+          <w:rFonts w:cs="Times New Roman"/>
+          <w:szCs w:val="28"/>
+        </w:rPr>
+        <w:t xml:space="preserve"> </w:t>
+      </w:r>
+      <w:r>
+        <w:rPr>
+          <w:rFonts w:cs="Times New Roman"/>
+          <w:szCs w:val="28"/>
+        </w:rPr>
+        <w:t>документ, который печатает на специальной ленте кассовая машина</w:t>
+      </w:r>
+      <w:r>
+        <w:rPr>
+          <w:rFonts w:cs="Times New Roman"/>
+          <w:szCs w:val="28"/>
+        </w:rPr>
+        <w:t xml:space="preserve"> в магазине</w:t>
+      </w:r>
+      <w:r>
+        <w:rPr>
+          <w:rFonts w:cs="Times New Roman"/>
+          <w:szCs w:val="28"/>
+        </w:rPr>
+        <w:t>.</w:t>
+      </w:r>
+      <w:r>
+        <w:rPr>
+          <w:rFonts w:cs="Times New Roman"/>
+          <w:szCs w:val="28"/>
+        </w:rPr>
+        <w:br/>
+        <w:t>Атрибуты</w:t>
+      </w:r>
+      <w:r>
+        <w:rPr>
+          <w:rFonts w:cs="Times New Roman"/>
+          <w:szCs w:val="28"/>
+        </w:rPr>
+        <w:t>:</w:t>
+      </w:r>
+    </w:p>
+    <w:p>
+      <w:pPr>
+        <w:pStyle w:val="af3"/>
+        <w:numPr>
+          <w:ilvl w:val="1"/>
+          <w:numId w:val="2"/>
+        </w:numPr>
+        <w:tabs>
+          <w:tab w:val="left" w:pos="7088"/>
+        </w:tabs>
+        <w:spacing w:after="0" w:line="360" w:lineRule="auto"/>
+        <w:rPr>
+          <w:rFonts w:cs="Times New Roman"/>
+          <w:szCs w:val="28"/>
+        </w:rPr>
+      </w:pPr>
+      <w:r>
+        <w:rPr>
+          <w:rFonts w:cs="Times New Roman"/>
+          <w:szCs w:val="28"/>
+        </w:rPr>
+        <w:t>Дата</w:t>
+      </w:r>
+      <w:r>
+        <w:rPr>
+          <w:rFonts w:cs="Times New Roman"/>
+          <w:szCs w:val="28"/>
+        </w:rPr>
+        <w:t>, время</w:t>
+      </w:r>
+      <w:r>
+        <w:rPr>
+          <w:rFonts w:cs="Times New Roman"/>
+          <w:szCs w:val="28"/>
+        </w:rPr>
+        <w:t xml:space="preserve"> </w:t>
+      </w:r>
+      <w:r>
+        <w:rPr>
+          <w:rFonts w:cs="Times New Roman"/>
+          <w:szCs w:val="28"/>
+        </w:rPr>
+        <w:t>проведения расчета</w:t>
+      </w:r>
+    </w:p>
+    <w:p>
+      <w:pPr>
+        <w:pStyle w:val="af3"/>
+        <w:numPr>
+          <w:ilvl w:val="1"/>
+          <w:numId w:val="2"/>
+        </w:numPr>
+        <w:tabs>
+          <w:tab w:val="left" w:pos="7088"/>
+        </w:tabs>
+        <w:spacing w:after="0" w:line="360" w:lineRule="auto"/>
+        <w:rPr>
+          <w:rFonts w:cs="Times New Roman"/>
+          <w:szCs w:val="28"/>
+        </w:rPr>
+      </w:pPr>
+      <w:r>
+        <w:rPr>
+          <w:rFonts w:cs="Times New Roman"/>
+          <w:szCs w:val="28"/>
+        </w:rPr>
+        <w:t>Наименование товара</w:t>
+      </w:r>
+    </w:p>
+    <w:p>
+      <w:pPr>
+        <w:pStyle w:val="af3"/>
+        <w:numPr>
+          <w:ilvl w:val="1"/>
+          <w:numId w:val="2"/>
+        </w:numPr>
+        <w:tabs>
+          <w:tab w:val="left" w:pos="7088"/>
+        </w:tabs>
+        <w:spacing w:after="0" w:line="360" w:lineRule="auto"/>
+        <w:rPr>
+          <w:rFonts w:cs="Times New Roman"/>
+          <w:szCs w:val="28"/>
+        </w:rPr>
+      </w:pPr>
+      <w:r>
+        <w:rPr>
+          <w:rFonts w:cs="Times New Roman"/>
+          <w:szCs w:val="28"/>
+        </w:rPr>
+        <w:t>Порядковый номер документа за смену</w:t>
+      </w:r>
+    </w:p>
+    <w:p>
+      <w:pPr>
+        <w:pStyle w:val="af3"/>
+        <w:numPr>
+          <w:ilvl w:val="1"/>
+          <w:numId w:val="2"/>
+        </w:numPr>
+        <w:tabs>
+          <w:tab w:val="left" w:pos="7088"/>
+        </w:tabs>
+        <w:spacing w:after="0" w:line="360" w:lineRule="auto"/>
+        <w:rPr>
+          <w:rFonts w:cs="Times New Roman"/>
+          <w:szCs w:val="28"/>
+        </w:rPr>
+      </w:pPr>
+      <w:r>
+        <w:rPr>
+          <w:rFonts w:cs="Times New Roman"/>
+          <w:szCs w:val="28"/>
+        </w:rPr>
+        <w:t xml:space="preserve">Место, адрес, где осуществляется расчет в зависимости от места его проведения </w:t>
+      </w:r>
+      <w:r>
+        <w:t>(почтовый адрес здания, либо наименование, номер транспортного средства и адрес организации (ИП), либо адрес сайта)</w:t>
+      </w:r>
+    </w:p>
+    <w:p>
+      <w:pPr>
+        <w:pStyle w:val="af3"/>
+        <w:numPr>
+          <w:ilvl w:val="1"/>
+          <w:numId w:val="2"/>
+        </w:numPr>
+        <w:tabs>
+          <w:tab w:val="left" w:pos="7088"/>
+        </w:tabs>
+        <w:spacing w:after="0" w:line="360" w:lineRule="auto"/>
+        <w:rPr>
+          <w:rFonts w:cs="Times New Roman"/>
+          <w:szCs w:val="28"/>
+        </w:rPr>
+      </w:pPr>
+      <w:r>
+        <w:rPr>
+          <w:rFonts w:cs="Times New Roman"/>
+          <w:szCs w:val="28"/>
+        </w:rPr>
+        <w:t>Название организации</w:t>
+      </w:r>
+      <w:r>
+        <w:rPr>
+          <w:rFonts w:cs="Times New Roman"/>
+          <w:szCs w:val="28"/>
+        </w:rPr>
+        <w:t xml:space="preserve"> </w:t>
+      </w:r>
+      <w:r>
+        <w:t>(ф</w:t>
+      </w:r>
+      <w:r>
+        <w:t>амилия, имя, отчество ИП) и ИНН</w:t>
+      </w:r>
+      <w:r>
+        <w:t>.</w:t>
+      </w:r>
+    </w:p>
+    <w:p>
+      <w:pPr>
+        <w:pStyle w:val="af3"/>
+        <w:numPr>
+          <w:ilvl w:val="1"/>
+          <w:numId w:val="2"/>
+        </w:numPr>
+        <w:tabs>
+          <w:tab w:val="left" w:pos="7088"/>
+        </w:tabs>
+        <w:spacing w:after="0" w:line="360" w:lineRule="auto"/>
+        <w:rPr>
+          <w:rFonts w:cs="Times New Roman"/>
+          <w:szCs w:val="28"/>
+        </w:rPr>
+      </w:pPr>
+      <w:r>
+        <w:rPr>
+          <w:rFonts w:cs="Times New Roman"/>
+          <w:szCs w:val="28"/>
+        </w:rPr>
+        <w:t>Применяемая система налогообложения</w:t>
+      </w:r>
+    </w:p>
+    <w:p>
+      <w:pPr>
+        <w:pStyle w:val="af3"/>
+        <w:numPr>
+          <w:ilvl w:val="1"/>
+          <w:numId w:val="2"/>
+        </w:numPr>
+        <w:tabs>
+          <w:tab w:val="left" w:pos="7088"/>
+        </w:tabs>
+        <w:spacing w:after="0" w:line="360" w:lineRule="auto"/>
+        <w:rPr>
+          <w:rFonts w:cs="Times New Roman"/>
+          <w:szCs w:val="28"/>
+        </w:rPr>
+      </w:pPr>
+      <w:r>
+        <w:rPr>
+          <w:rFonts w:cs="Times New Roman"/>
+          <w:szCs w:val="28"/>
+        </w:rPr>
         <w:t>Признак расчета</w:t>
       </w:r>
       <w:r>
@@ -3490,7 +3976,7 @@
         <w:t xml:space="preserve"> </w:t>
       </w:r>
       <w:r>
-        <w:t>(приход, возврат прихода, расход, возврат расхода).</w:t>
+        <w:t>(приход, возврат прихода, расход, возврат расхода)</w:t>
       </w:r>
     </w:p>
     <w:p>
@@ -3513,7 +3999,7 @@
         </w:rPr>
         <w:t xml:space="preserve">URL: </w:t>
       </w:r>
-      <w:hyperlink r:id="rId17" w:history="1">
+      <w:hyperlink r:id="rId16" w:history="1">
         <w:r>
           <w:rPr>
             <w:rStyle w:val="a4"/>
@@ -3543,55 +4029,54 @@
         <w:rPr>
           <w:rFonts w:cs="Times New Roman"/>
           <w:szCs w:val="28"/>
+        </w:rPr>
+      </w:pPr>
+      <w:r>
+        <w:rPr>
+          <w:rFonts w:cs="Times New Roman"/>
+          <w:szCs w:val="28"/>
           <w:lang w:val="en-US"/>
         </w:rPr>
-      </w:pPr>
-      <w:r>
-        <w:rPr>
-          <w:rFonts w:cs="Times New Roman"/>
-          <w:szCs w:val="28"/>
-          <w:lang w:val="en-US"/>
-        </w:rPr>
-        <w:t>ERD:</w:t>
-      </w:r>
-    </w:p>
-    <w:p>
-      <w:pPr>
-        <w:tabs>
-          <w:tab w:val="left" w:pos="7088"/>
-        </w:tabs>
-        <w:spacing w:after="0" w:line="360" w:lineRule="auto"/>
-        <w:rPr>
-          <w:rFonts w:cs="Times New Roman"/>
-          <w:szCs w:val="28"/>
-          <w:lang w:val="en-US"/>
-        </w:rPr>
-      </w:pPr>
-    </w:p>
-    <w:p>
-      <w:pPr>
-        <w:tabs>
-          <w:tab w:val="left" w:pos="7088"/>
-        </w:tabs>
-        <w:spacing w:after="0" w:line="360" w:lineRule="auto"/>
-        <w:rPr>
-          <w:rFonts w:cs="Times New Roman"/>
-          <w:szCs w:val="28"/>
-          <w:lang w:val="en-US"/>
-        </w:rPr>
-      </w:pPr>
-      <w:r>
-        <w:rPr>
-          <w:rFonts w:cs="Times New Roman"/>
-          <w:szCs w:val="28"/>
-        </w:rPr>
+        <w:t>ERD</w:t>
+      </w:r>
+      <w:r>
+        <w:rPr>
+          <w:rFonts w:cs="Times New Roman"/>
+          <w:szCs w:val="28"/>
+        </w:rPr>
+        <w:t>:</w:t>
+      </w:r>
+      <w:r>
+        <w:rPr>
+          <w:rFonts w:cs="Times New Roman"/>
+          <w:szCs w:val="28"/>
+        </w:rPr>
+        <w:br/>
+      </w:r>
+    </w:p>
+    <w:p>
+      <w:pPr>
+        <w:tabs>
+          <w:tab w:val="left" w:pos="7088"/>
+        </w:tabs>
+        <w:spacing w:after="0" w:line="360" w:lineRule="auto"/>
+        <w:rPr>
+          <w:rFonts w:cs="Times New Roman"/>
+          <w:szCs w:val="28"/>
+        </w:rPr>
+      </w:pPr>
+      <w:r>
+        <w:rPr>
+          <w:rFonts w:cs="Times New Roman"/>
+          <w:szCs w:val="28"/>
+        </w:rPr>
+        <w:lastRenderedPageBreak/>
         <w:t>Физическая модель БД:</w:t>
       </w:r>
       <w:r>
         <w:rPr>
           <w:rFonts w:cs="Times New Roman"/>
           <w:szCs w:val="28"/>
-          <w:lang w:val="en-US"/>
         </w:rPr>
         <w:t xml:space="preserve"> (</w:t>
       </w:r>
@@ -3606,22 +4091,16 @@
         <w:rPr>
           <w:rFonts w:cs="Times New Roman"/>
           <w:szCs w:val="28"/>
-          <w:lang w:val="en-US"/>
         </w:rPr>
         <w:t>)</w:t>
       </w:r>
-    </w:p>
-    <w:p>
-      <w:pPr>
-        <w:tabs>
-          <w:tab w:val="left" w:pos="7088"/>
-        </w:tabs>
-        <w:spacing w:after="0" w:line="360" w:lineRule="auto"/>
-        <w:rPr>
-          <w:rFonts w:cs="Times New Roman"/>
-          <w:szCs w:val="28"/>
-        </w:rPr>
-      </w:pPr>
+      <w:r>
+        <w:rPr>
+          <w:rFonts w:cs="Times New Roman"/>
+          <w:szCs w:val="28"/>
+        </w:rPr>
+        <w:br/>
+      </w:r>
       <w:r>
         <w:rPr>
           <w:noProof/>
@@ -3632,6 +4111,116 @@
             <wp:extent cx="5939790" cy="2549040"/>
             <wp:effectExtent l="0" t="0" r="3810" b="3810"/>
             <wp:docPr id="1" name="Рисунок 1"/>
+            <wp:cNvGraphicFramePr>
+              <a:graphicFrameLocks xmlns:a="http://schemas.openxmlformats.org/drawingml/2006/main" noChangeAspect="1"/>
+            </wp:cNvGraphicFramePr>
+            <a:graphic xmlns:a="http://schemas.openxmlformats.org/drawingml/2006/main">
+              <a:graphicData uri="http://schemas.openxmlformats.org/drawingml/2006/picture">
+                <pic:pic xmlns:pic="http://schemas.openxmlformats.org/drawingml/2006/picture">
+                  <pic:nvPicPr>
+                    <pic:cNvPr id="0" name=""/>
+                    <pic:cNvPicPr/>
+                  </pic:nvPicPr>
+                  <pic:blipFill>
+                    <a:blip r:embed="rId17"/>
+                    <a:stretch>
+                      <a:fillRect/>
+                    </a:stretch>
+                  </pic:blipFill>
+                  <pic:spPr>
+                    <a:xfrm>
+                      <a:off x="0" y="0"/>
+                      <a:ext cx="5939790" cy="2549040"/>
+                    </a:xfrm>
+                    <a:prstGeom prst="rect">
+                      <a:avLst/>
+                    </a:prstGeom>
+                  </pic:spPr>
+                </pic:pic>
+              </a:graphicData>
+            </a:graphic>
+          </wp:inline>
+        </w:drawing>
+      </w:r>
+    </w:p>
+    <w:p>
+      <w:pPr>
+        <w:tabs>
+          <w:tab w:val="left" w:pos="7088"/>
+        </w:tabs>
+        <w:spacing w:after="0" w:line="360" w:lineRule="auto"/>
+        <w:ind w:firstLine="851"/>
+        <w:rPr>
+          <w:rFonts w:cs="Times New Roman"/>
+          <w:szCs w:val="28"/>
+        </w:rPr>
+      </w:pPr>
+      <w:r>
+        <w:rPr>
+          <w:rFonts w:cs="Times New Roman"/>
+          <w:szCs w:val="28"/>
+        </w:rPr>
+        <w:t>Так как одна книга может быть написана несколькими авторами, а один автор может написать несколько книг, то между сущностями «книга» и «автор» появляется отношение ∞:∞.</w:t>
+      </w:r>
+    </w:p>
+    <w:p>
+      <w:pPr>
+        <w:tabs>
+          <w:tab w:val="left" w:pos="7088"/>
+        </w:tabs>
+        <w:spacing w:after="0" w:line="360" w:lineRule="auto"/>
+        <w:ind w:firstLine="851"/>
+        <w:rPr>
+          <w:rFonts w:cs="Times New Roman"/>
+          <w:szCs w:val="28"/>
+        </w:rPr>
+      </w:pPr>
+      <w:r>
+        <w:rPr>
+          <w:rFonts w:cs="Times New Roman"/>
+          <w:szCs w:val="28"/>
+        </w:rPr>
+        <w:t xml:space="preserve">Чтобы избежать связи ∞:∞ сущностей «книга» и «автор», создается таблица </w:t>
+      </w:r>
+      <w:r>
+        <w:rPr>
+          <w:rFonts w:cs="Times New Roman"/>
+          <w:szCs w:val="28"/>
+          <w:lang w:val="en-US"/>
+        </w:rPr>
+        <w:t>BookAuthor</w:t>
+      </w:r>
+      <w:r>
+        <w:rPr>
+          <w:rFonts w:cs="Times New Roman"/>
+          <w:szCs w:val="28"/>
+        </w:rPr>
+        <w:t>:</w:t>
+      </w:r>
+    </w:p>
+    <w:p>
+      <w:pPr>
+        <w:tabs>
+          <w:tab w:val="left" w:pos="7088"/>
+        </w:tabs>
+        <w:spacing w:after="0" w:line="360" w:lineRule="auto"/>
+        <w:ind w:firstLine="851"/>
+        <w:rPr>
+          <w:rFonts w:cs="Times New Roman"/>
+          <w:szCs w:val="28"/>
+          <w:lang w:val="en-US"/>
+        </w:rPr>
+      </w:pPr>
+      <w:r>
+        <w:rPr>
+          <w:noProof/>
+          <w:lang w:eastAsia="ru-RU"/>
+        </w:rPr>
+        <w:drawing>
+          <wp:inline distT="0" distB="0" distL="0" distR="0" wp14:anchorId="453827D0" wp14:editId="165C308E">
+            <wp:extent cx="3257550" cy="533400"/>
+            <wp:effectExtent l="0" t="0" r="0" b="0"/>
+            <wp:docPr id="10" name="Рисунок 10"/>
             <wp:cNvGraphicFramePr>
               <a:graphicFrameLocks xmlns:a="http://schemas.openxmlformats.org/drawingml/2006/main" noChangeAspect="1"/>
             </wp:cNvGraphicFramePr>
@@ -3651,118 +4240,6 @@
                   <pic:spPr>
                     <a:xfrm>
                       <a:off x="0" y="0"/>
-                      <a:ext cx="5939790" cy="2549040"/>
-                    </a:xfrm>
-                    <a:prstGeom prst="rect">
-                      <a:avLst/>
-                    </a:prstGeom>
-                  </pic:spPr>
-                </pic:pic>
-              </a:graphicData>
-            </a:graphic>
-          </wp:inline>
-        </w:drawing>
-      </w:r>
-    </w:p>
-    <w:p>
-      <w:pPr>
-        <w:tabs>
-          <w:tab w:val="left" w:pos="7088"/>
-        </w:tabs>
-        <w:spacing w:after="0" w:line="360" w:lineRule="auto"/>
-        <w:ind w:firstLine="851"/>
-        <w:rPr>
-          <w:rFonts w:cs="Times New Roman"/>
-          <w:szCs w:val="28"/>
-        </w:rPr>
-      </w:pPr>
-      <w:r>
-        <w:rPr>
-          <w:rFonts w:cs="Times New Roman"/>
-          <w:szCs w:val="28"/>
-        </w:rPr>
-        <w:t>Так как одна книга может быть написана несколькими авторами, а один автор может написать несколько книг, то между сущностями «книга» и «автор» появляется отношение ∞:∞.</w:t>
-      </w:r>
-    </w:p>
-    <w:p>
-      <w:pPr>
-        <w:tabs>
-          <w:tab w:val="left" w:pos="7088"/>
-        </w:tabs>
-        <w:spacing w:after="0" w:line="360" w:lineRule="auto"/>
-        <w:ind w:firstLine="851"/>
-        <w:rPr>
-          <w:rFonts w:cs="Times New Roman"/>
-          <w:szCs w:val="28"/>
-        </w:rPr>
-      </w:pPr>
-      <w:r>
-        <w:rPr>
-          <w:rFonts w:cs="Times New Roman"/>
-          <w:szCs w:val="28"/>
-        </w:rPr>
-        <w:t xml:space="preserve">Чтобы избежать связи ∞:∞ сущностей «книга» и «автор», создается таблица </w:t>
-      </w:r>
-      <w:proofErr w:type="spellStart"/>
-      <w:r>
-        <w:rPr>
-          <w:rFonts w:cs="Times New Roman"/>
-          <w:szCs w:val="28"/>
-          <w:lang w:val="en-US"/>
-        </w:rPr>
-        <w:t>BookAuthor</w:t>
-      </w:r>
-      <w:proofErr w:type="spellEnd"/>
-      <w:r>
-        <w:rPr>
-          <w:rFonts w:cs="Times New Roman"/>
-          <w:szCs w:val="28"/>
-        </w:rPr>
-        <w:t>:</w:t>
-      </w:r>
-    </w:p>
-    <w:p>
-      <w:pPr>
-        <w:tabs>
-          <w:tab w:val="left" w:pos="7088"/>
-        </w:tabs>
-        <w:spacing w:after="0" w:line="360" w:lineRule="auto"/>
-        <w:ind w:firstLine="851"/>
-        <w:rPr>
-          <w:rFonts w:cs="Times New Roman"/>
-          <w:szCs w:val="28"/>
-          <w:lang w:val="en-US"/>
-        </w:rPr>
-      </w:pPr>
-      <w:r>
-        <w:rPr>
-          <w:noProof/>
-          <w:lang w:eastAsia="ru-RU"/>
-        </w:rPr>
-        <w:drawing>
-          <wp:inline distT="0" distB="0" distL="0" distR="0" wp14:anchorId="453827D0" wp14:editId="165C308E">
-            <wp:extent cx="3257550" cy="533400"/>
-            <wp:effectExtent l="0" t="0" r="0" b="0"/>
-            <wp:docPr id="10" name="Рисунок 10"/>
-            <wp:cNvGraphicFramePr>
-              <a:graphicFrameLocks xmlns:a="http://schemas.openxmlformats.org/drawingml/2006/main" noChangeAspect="1"/>
-            </wp:cNvGraphicFramePr>
-            <a:graphic xmlns:a="http://schemas.openxmlformats.org/drawingml/2006/main">
-              <a:graphicData uri="http://schemas.openxmlformats.org/drawingml/2006/picture">
-                <pic:pic xmlns:pic="http://schemas.openxmlformats.org/drawingml/2006/picture">
-                  <pic:nvPicPr>
-                    <pic:cNvPr id="0" name=""/>
-                    <pic:cNvPicPr/>
-                  </pic:nvPicPr>
-                  <pic:blipFill>
-                    <a:blip r:embed="rId19"/>
-                    <a:stretch>
-                      <a:fillRect/>
-                    </a:stretch>
-                  </pic:blipFill>
-                  <pic:spPr>
-                    <a:xfrm>
-                      <a:off x="0" y="0"/>
                       <a:ext cx="3257550" cy="533400"/>
                     </a:xfrm>
                     <a:prstGeom prst="rect">
@@ -3838,7 +4315,7 @@
         </w:rPr>
         <w:t xml:space="preserve">– Режим доступа: </w:t>
       </w:r>
-      <w:hyperlink r:id="rId20" w:history="1">
+      <w:hyperlink r:id="rId19" w:history="1">
         <w:r>
           <w:rPr>
             <w:rStyle w:val="a4"/>
@@ -3877,7 +4354,6 @@
           </w:rPr>
           <w:t>.</w:t>
         </w:r>
-        <w:proofErr w:type="spellStart"/>
         <w:r>
           <w:rPr>
             <w:rStyle w:val="a4"/>
@@ -3888,7 +4364,6 @@
           </w:rPr>
           <w:t>mstu</w:t>
         </w:r>
-        <w:proofErr w:type="spellEnd"/>
         <w:r>
           <w:rPr>
             <w:rStyle w:val="a4"/>
@@ -3898,7 +4373,6 @@
           </w:rPr>
           <w:t>.</w:t>
         </w:r>
-        <w:proofErr w:type="spellStart"/>
         <w:r>
           <w:rPr>
             <w:rStyle w:val="a4"/>
@@ -3909,7 +4383,6 @@
           </w:rPr>
           <w:t>edu</w:t>
         </w:r>
-        <w:proofErr w:type="spellEnd"/>
         <w:r>
           <w:rPr>
             <w:rStyle w:val="a4"/>
@@ -3919,7 +4392,6 @@
           </w:rPr>
           <w:t>.</w:t>
         </w:r>
-        <w:proofErr w:type="spellStart"/>
         <w:r>
           <w:rPr>
             <w:rStyle w:val="a4"/>
@@ -3930,7 +4402,6 @@
           </w:rPr>
           <w:t>ru</w:t>
         </w:r>
-        <w:proofErr w:type="spellEnd"/>
         <w:r>
           <w:rPr>
             <w:rStyle w:val="a4"/>
@@ -3978,7 +4449,6 @@
           </w:rPr>
           <w:t>/</w:t>
         </w:r>
-        <w:proofErr w:type="spellStart"/>
         <w:r>
           <w:rPr>
             <w:rStyle w:val="a4"/>
@@ -3989,7 +4459,6 @@
           </w:rPr>
           <w:t>zelenkov</w:t>
         </w:r>
-        <w:proofErr w:type="spellEnd"/>
         <w:r>
           <w:rPr>
             <w:rStyle w:val="a4"/>
@@ -3999,7 +4468,6 @@
           </w:rPr>
           <w:t>/</w:t>
         </w:r>
-        <w:proofErr w:type="spellStart"/>
         <w:r>
           <w:rPr>
             <w:rStyle w:val="a4"/>
@@ -4010,7 +4478,6 @@
           </w:rPr>
           <w:t>ch</w:t>
         </w:r>
-        <w:proofErr w:type="spellEnd"/>
         <w:r>
           <w:rPr>
             <w:rStyle w:val="a4"/>
@@ -4064,7 +4531,6 @@
         </w:rPr>
         <w:t xml:space="preserve">2. </w:t>
       </w:r>
-      <w:proofErr w:type="spellStart"/>
       <w:r>
         <w:rPr>
           <w:rFonts w:cs="Times New Roman"/>
@@ -4072,7 +4538,6 @@
         </w:rPr>
         <w:t>Оскерко</w:t>
       </w:r>
-      <w:proofErr w:type="spellEnd"/>
       <w:r>
         <w:rPr>
           <w:rFonts w:cs="Times New Roman"/>
@@ -4094,7 +4559,7 @@
         </w:rPr>
         <w:t xml:space="preserve"> – Режим доступа: </w:t>
       </w:r>
-      <w:hyperlink r:id="rId21" w:history="1">
+      <w:hyperlink r:id="rId20" w:history="1">
         <w:r>
           <w:rPr>
             <w:rStyle w:val="a4"/>
@@ -4165,7 +4630,7 @@
         </w:rPr>
         <w:t xml:space="preserve">4. Википедия [Электронный ресурс] – Режим доступа: </w:t>
       </w:r>
-      <w:hyperlink r:id="rId22" w:history="1">
+      <w:hyperlink r:id="rId21" w:history="1">
         <w:r>
           <w:rPr>
             <w:rStyle w:val="a4"/>
@@ -4185,7 +4650,7 @@
       </w:r>
     </w:p>
     <w:sectPr>
-      <w:footerReference w:type="default" r:id="rId23"/>
+      <w:footerReference w:type="default" r:id="rId22"/>
       <w:pgSz w:w="11906" w:h="16838"/>
       <w:pgMar w:top="1134" w:right="851" w:bottom="1134" w:left="1701" w:header="709" w:footer="709" w:gutter="0"/>
       <w:cols w:space="708"/>
@@ -4196,7 +4661,7 @@
 </file>
 
 <file path=word/endnotes.xml><?xml version="1.0" encoding="utf-8"?>
-<w:endnotes xmlns:wpc="http://schemas.microsoft.com/office/word/2010/wordprocessingCanvas" xmlns:mc="http://schemas.openxmlformats.org/markup-compatibility/2006" xmlns:o="urn:schemas-microsoft-com:office:office" xmlns:r="http://schemas.openxmlformats.org/officeDocument/2006/relationships" xmlns:m="http://schemas.openxmlformats.org/officeDocument/2006/math" xmlns:v="urn:schemas-microsoft-com:vml" xmlns:wp14="http://schemas.microsoft.com/office/word/2010/wordprocessingDrawing" xmlns:wp="http://schemas.openxmlformats.org/drawingml/2006/wordprocessingDrawing" xmlns:w10="urn:schemas-microsoft-com:office:word" xmlns:w="http://schemas.openxmlformats.org/wordprocessingml/2006/main" xmlns:w14="http://schemas.microsoft.com/office/word/2010/wordml" xmlns:wpg="http://schemas.microsoft.com/office/word/2010/wordprocessingGroup" xmlns:wpi="http://schemas.microsoft.com/office/word/2010/wordprocessingInk" xmlns:wne="http://schemas.microsoft.com/office/word/2006/wordml" xmlns:wps="http://schemas.microsoft.com/office/word/2010/wordprocessingShape" mc:Ignorable="w14 wp14">
+<w:endnotes xmlns:wpc="http://schemas.microsoft.com/office/word/2010/wordprocessingCanvas" xmlns:cx="http://schemas.microsoft.com/office/drawing/2014/chartex" xmlns:cx1="http://schemas.microsoft.com/office/drawing/2015/9/8/chartex" xmlns:cx2="http://schemas.microsoft.com/office/drawing/2015/10/21/chartex" xmlns:cx3="http://schemas.microsoft.com/office/drawing/2016/5/9/chartex" xmlns:cx4="http://schemas.microsoft.com/office/drawing/2016/5/10/chartex" xmlns:cx5="http://schemas.microsoft.com/office/drawing/2016/5/11/chartex" xmlns:cx6="http://schemas.microsoft.com/office/drawing/2016/5/12/chartex" xmlns:cx7="http://schemas.microsoft.com/office/drawing/2016/5/13/chartex" xmlns:cx8="http://schemas.microsoft.com/office/drawing/2016/5/14/chartex" xmlns:mc="http://schemas.openxmlformats.org/markup-compatibility/2006" xmlns:aink="http://schemas.microsoft.com/office/drawing/2016/ink" xmlns:am3d="http://schemas.microsoft.com/office/drawing/2017/model3d" xmlns:o="urn:schemas-microsoft-com:office:office" xmlns:r="http://schemas.openxmlformats.org/officeDocument/2006/relationships" xmlns:m="http://schemas.openxmlformats.org/officeDocument/2006/math" xmlns:v="urn:schemas-microsoft-com:vml" xmlns:wp14="http://schemas.microsoft.com/office/word/2010/wordprocessingDrawing" xmlns:wp="http://schemas.openxmlformats.org/drawingml/2006/wordprocessingDrawing" xmlns:w10="urn:schemas-microsoft-com:office:word" xmlns:w="http://schemas.openxmlformats.org/wordprocessingml/2006/main" xmlns:w14="http://schemas.microsoft.com/office/word/2010/wordml" xmlns:w15="http://schemas.microsoft.com/office/word/2012/wordml" xmlns:w16cex="http://schemas.microsoft.com/office/word/2018/wordml/cex" xmlns:w16cid="http://schemas.microsoft.com/office/word/2016/wordml/cid" xmlns:w16="http://schemas.microsoft.com/office/word/2018/wordml" xmlns:w16se="http://schemas.microsoft.com/office/word/2015/wordml/symex" xmlns:wpg="http://schemas.microsoft.com/office/word/2010/wordprocessingGroup" xmlns:wpi="http://schemas.microsoft.com/office/word/2010/wordprocessingInk" xmlns:wne="http://schemas.microsoft.com/office/word/2006/wordml" xmlns:wps="http://schemas.microsoft.com/office/word/2010/wordprocessingShape" mc:Ignorable="w14 w15 w16se w16cid w16 w16cex wp14">
   <w:endnote w:type="separator" w:id="-1">
     <w:p>
       <w:pPr>
@@ -4221,7 +4686,7 @@
 </file>
 
 <file path=word/footer1.xml><?xml version="1.0" encoding="utf-8"?>
-<w:ftr xmlns:wpc="http://schemas.microsoft.com/office/word/2010/wordprocessingCanvas" xmlns:mc="http://schemas.openxmlformats.org/markup-compatibility/2006" xmlns:o="urn:schemas-microsoft-com:office:office" xmlns:r="http://schemas.openxmlformats.org/officeDocument/2006/relationships" xmlns:m="http://schemas.openxmlformats.org/officeDocument/2006/math" xmlns:v="urn:schemas-microsoft-com:vml" xmlns:wp14="http://schemas.microsoft.com/office/word/2010/wordprocessingDrawing" xmlns:wp="http://schemas.openxmlformats.org/drawingml/2006/wordprocessingDrawing" xmlns:w10="urn:schemas-microsoft-com:office:word" xmlns:w="http://schemas.openxmlformats.org/wordprocessingml/2006/main" xmlns:w14="http://schemas.microsoft.com/office/word/2010/wordml" xmlns:wpg="http://schemas.microsoft.com/office/word/2010/wordprocessingGroup" xmlns:wpi="http://schemas.microsoft.com/office/word/2010/wordprocessingInk" xmlns:wne="http://schemas.microsoft.com/office/word/2006/wordml" xmlns:wps="http://schemas.microsoft.com/office/word/2010/wordprocessingShape" mc:Ignorable="w14 wp14">
+<w:ftr xmlns:wpc="http://schemas.microsoft.com/office/word/2010/wordprocessingCanvas" xmlns:cx="http://schemas.microsoft.com/office/drawing/2014/chartex" xmlns:cx1="http://schemas.microsoft.com/office/drawing/2015/9/8/chartex" xmlns:cx2="http://schemas.microsoft.com/office/drawing/2015/10/21/chartex" xmlns:cx3="http://schemas.microsoft.com/office/drawing/2016/5/9/chartex" xmlns:cx4="http://schemas.microsoft.com/office/drawing/2016/5/10/chartex" xmlns:cx5="http://schemas.microsoft.com/office/drawing/2016/5/11/chartex" xmlns:cx6="http://schemas.microsoft.com/office/drawing/2016/5/12/chartex" xmlns:cx7="http://schemas.microsoft.com/office/drawing/2016/5/13/chartex" xmlns:cx8="http://schemas.microsoft.com/office/drawing/2016/5/14/chartex" xmlns:mc="http://schemas.openxmlformats.org/markup-compatibility/2006" xmlns:aink="http://schemas.microsoft.com/office/drawing/2016/ink" xmlns:am3d="http://schemas.microsoft.com/office/drawing/2017/model3d" xmlns:o="urn:schemas-microsoft-com:office:office" xmlns:r="http://schemas.openxmlformats.org/officeDocument/2006/relationships" xmlns:m="http://schemas.openxmlformats.org/officeDocument/2006/math" xmlns:v="urn:schemas-microsoft-com:vml" xmlns:wp14="http://schemas.microsoft.com/office/word/2010/wordprocessingDrawing" xmlns:wp="http://schemas.openxmlformats.org/drawingml/2006/wordprocessingDrawing" xmlns:w10="urn:schemas-microsoft-com:office:word" xmlns:w="http://schemas.openxmlformats.org/wordprocessingml/2006/main" xmlns:w14="http://schemas.microsoft.com/office/word/2010/wordml" xmlns:w15="http://schemas.microsoft.com/office/word/2012/wordml" xmlns:w16cex="http://schemas.microsoft.com/office/word/2018/wordml/cex" xmlns:w16cid="http://schemas.microsoft.com/office/word/2016/wordml/cid" xmlns:w16="http://schemas.microsoft.com/office/word/2018/wordml" xmlns:w16se="http://schemas.microsoft.com/office/word/2015/wordml/symex" xmlns:wpg="http://schemas.microsoft.com/office/word/2010/wordprocessingGroup" xmlns:wpi="http://schemas.microsoft.com/office/word/2010/wordprocessingInk" xmlns:wne="http://schemas.microsoft.com/office/word/2006/wordml" xmlns:wps="http://schemas.microsoft.com/office/word/2010/wordprocessingShape" mc:Ignorable="w14 w15 w16se w16cid w16 w16cex wp14">
   <w:sdt>
     <w:sdtPr>
       <w:id w:val="-914780655"/>
@@ -4263,7 +4728,7 @@
 </file>
 
 <file path=word/footnotes.xml><?xml version="1.0" encoding="utf-8"?>
-<w:footnotes xmlns:wpc="http://schemas.microsoft.com/office/word/2010/wordprocessingCanvas" xmlns:mc="http://schemas.openxmlformats.org/markup-compatibility/2006" xmlns:o="urn:schemas-microsoft-com:office:office" xmlns:r="http://schemas.openxmlformats.org/officeDocument/2006/relationships" xmlns:m="http://schemas.openxmlformats.org/officeDocument/2006/math" xmlns:v="urn:schemas-microsoft-com:vml" xmlns:wp14="http://schemas.microsoft.com/office/word/2010/wordprocessingDrawing" xmlns:wp="http://schemas.openxmlformats.org/drawingml/2006/wordprocessingDrawing" xmlns:w10="urn:schemas-microsoft-com:office:word" xmlns:w="http://schemas.openxmlformats.org/wordprocessingml/2006/main" xmlns:w14="http://schemas.microsoft.com/office/word/2010/wordml" xmlns:wpg="http://schemas.microsoft.com/office/word/2010/wordprocessingGroup" xmlns:wpi="http://schemas.microsoft.com/office/word/2010/wordprocessingInk" xmlns:wne="http://schemas.microsoft.com/office/word/2006/wordml" xmlns:wps="http://schemas.microsoft.com/office/word/2010/wordprocessingShape" mc:Ignorable="w14 wp14">
+<w:footnotes xmlns:wpc="http://schemas.microsoft.com/office/word/2010/wordprocessingCanvas" xmlns:cx="http://schemas.microsoft.com/office/drawing/2014/chartex" xmlns:cx1="http://schemas.microsoft.com/office/drawing/2015/9/8/chartex" xmlns:cx2="http://schemas.microsoft.com/office/drawing/2015/10/21/chartex" xmlns:cx3="http://schemas.microsoft.com/office/drawing/2016/5/9/chartex" xmlns:cx4="http://schemas.microsoft.com/office/drawing/2016/5/10/chartex" xmlns:cx5="http://schemas.microsoft.com/office/drawing/2016/5/11/chartex" xmlns:cx6="http://schemas.microsoft.com/office/drawing/2016/5/12/chartex" xmlns:cx7="http://schemas.microsoft.com/office/drawing/2016/5/13/chartex" xmlns:cx8="http://schemas.microsoft.com/office/drawing/2016/5/14/chartex" xmlns:mc="http://schemas.openxmlformats.org/markup-compatibility/2006" xmlns:aink="http://schemas.microsoft.com/office/drawing/2016/ink" xmlns:am3d="http://schemas.microsoft.com/office/drawing/2017/model3d" xmlns:o="urn:schemas-microsoft-com:office:office" xmlns:r="http://schemas.openxmlformats.org/officeDocument/2006/relationships" xmlns:m="http://schemas.openxmlformats.org/officeDocument/2006/math" xmlns:v="urn:schemas-microsoft-com:vml" xmlns:wp14="http://schemas.microsoft.com/office/word/2010/wordprocessingDrawing" xmlns:wp="http://schemas.openxmlformats.org/drawingml/2006/wordprocessingDrawing" xmlns:w10="urn:schemas-microsoft-com:office:word" xmlns:w="http://schemas.openxmlformats.org/wordprocessingml/2006/main" xmlns:w14="http://schemas.microsoft.com/office/word/2010/wordml" xmlns:w15="http://schemas.microsoft.com/office/word/2012/wordml" xmlns:w16cex="http://schemas.microsoft.com/office/word/2018/wordml/cex" xmlns:w16cid="http://schemas.microsoft.com/office/word/2016/wordml/cid" xmlns:w16="http://schemas.microsoft.com/office/word/2018/wordml" xmlns:w16se="http://schemas.microsoft.com/office/word/2015/wordml/symex" xmlns:wpg="http://schemas.microsoft.com/office/word/2010/wordprocessingGroup" xmlns:wpi="http://schemas.microsoft.com/office/word/2010/wordprocessingInk" xmlns:wne="http://schemas.microsoft.com/office/word/2006/wordml" xmlns:wps="http://schemas.microsoft.com/office/word/2010/wordprocessingShape" mc:Ignorable="w14 w15 w16se w16cid w16 w16cex wp14">
   <w:footnote w:type="separator" w:id="-1">
     <w:p>
       <w:pPr>
@@ -4288,8 +4753,8 @@
 </file>
 
 <file path=word/numbering.xml><?xml version="1.0" encoding="utf-8"?>
-<w:numbering xmlns:wpc="http://schemas.microsoft.com/office/word/2010/wordprocessingCanvas" xmlns:mc="http://schemas.openxmlformats.org/markup-compatibility/2006" xmlns:o="urn:schemas-microsoft-com:office:office" xmlns:r="http://schemas.openxmlformats.org/officeDocument/2006/relationships" xmlns:m="http://schemas.openxmlformats.org/officeDocument/2006/math" xmlns:v="urn:schemas-microsoft-com:vml" xmlns:wp14="http://schemas.microsoft.com/office/word/2010/wordprocessingDrawing" xmlns:wp="http://schemas.openxmlformats.org/drawingml/2006/wordprocessingDrawing" xmlns:w10="urn:schemas-microsoft-com:office:word" xmlns:w="http://schemas.openxmlformats.org/wordprocessingml/2006/main" xmlns:w14="http://schemas.microsoft.com/office/word/2010/wordml" xmlns:wpg="http://schemas.microsoft.com/office/word/2010/wordprocessingGroup" xmlns:wpi="http://schemas.microsoft.com/office/word/2010/wordprocessingInk" xmlns:wne="http://schemas.microsoft.com/office/word/2006/wordml" xmlns:wps="http://schemas.microsoft.com/office/word/2010/wordprocessingShape" mc:Ignorable="w14 wp14">
-  <w:abstractNum w:abstractNumId="0">
+<w:numbering xmlns:wpc="http://schemas.microsoft.com/office/word/2010/wordprocessingCanvas" xmlns:cx="http://schemas.microsoft.com/office/drawing/2014/chartex" xmlns:cx1="http://schemas.microsoft.com/office/drawing/2015/9/8/chartex" xmlns:cx2="http://schemas.microsoft.com/office/drawing/2015/10/21/chartex" xmlns:cx3="http://schemas.microsoft.com/office/drawing/2016/5/9/chartex" xmlns:cx4="http://schemas.microsoft.com/office/drawing/2016/5/10/chartex" xmlns:cx5="http://schemas.microsoft.com/office/drawing/2016/5/11/chartex" xmlns:cx6="http://schemas.microsoft.com/office/drawing/2016/5/12/chartex" xmlns:cx7="http://schemas.microsoft.com/office/drawing/2016/5/13/chartex" xmlns:cx8="http://schemas.microsoft.com/office/drawing/2016/5/14/chartex" xmlns:mc="http://schemas.openxmlformats.org/markup-compatibility/2006" xmlns:aink="http://schemas.microsoft.com/office/drawing/2016/ink" xmlns:am3d="http://schemas.microsoft.com/office/drawing/2017/model3d" xmlns:o="urn:schemas-microsoft-com:office:office" xmlns:r="http://schemas.openxmlformats.org/officeDocument/2006/relationships" xmlns:m="http://schemas.openxmlformats.org/officeDocument/2006/math" xmlns:v="urn:schemas-microsoft-com:vml" xmlns:wp14="http://schemas.microsoft.com/office/word/2010/wordprocessingDrawing" xmlns:wp="http://schemas.openxmlformats.org/drawingml/2006/wordprocessingDrawing" xmlns:w10="urn:schemas-microsoft-com:office:word" xmlns:w="http://schemas.openxmlformats.org/wordprocessingml/2006/main" xmlns:w14="http://schemas.microsoft.com/office/word/2010/wordml" xmlns:w15="http://schemas.microsoft.com/office/word/2012/wordml" xmlns:w16cex="http://schemas.microsoft.com/office/word/2018/wordml/cex" xmlns:w16cid="http://schemas.microsoft.com/office/word/2016/wordml/cid" xmlns:w16="http://schemas.microsoft.com/office/word/2018/wordml" xmlns:w16se="http://schemas.microsoft.com/office/word/2015/wordml/symex" xmlns:wpg="http://schemas.microsoft.com/office/word/2010/wordprocessingGroup" xmlns:wpi="http://schemas.microsoft.com/office/word/2010/wordprocessingInk" xmlns:wne="http://schemas.microsoft.com/office/word/2006/wordml" xmlns:wps="http://schemas.microsoft.com/office/word/2010/wordprocessingShape" mc:Ignorable="w14 w15 w16se w16cid w16 w16cex wp14">
+  <w:abstractNum w:abstractNumId="0" w15:restartNumberingAfterBreak="0">
     <w:nsid w:val="4DEE724F"/>
     <w:multiLevelType w:val="hybridMultilevel"/>
     <w:tmpl w:val="3EEAE964"/>
@@ -4501,7 +4966,7 @@
       </w:rPr>
     </w:lvl>
   </w:abstractNum>
-  <w:abstractNum w:abstractNumId="1">
+  <w:abstractNum w:abstractNumId="1" w15:restartNumberingAfterBreak="0">
     <w:nsid w:val="7FF93831"/>
     <w:multiLevelType w:val="hybridMultilevel"/>
     <w:tmpl w:val="EC8C41FE"/>
@@ -4600,7 +5065,7 @@
 </file>
 
 <file path=word/styles.xml><?xml version="1.0" encoding="utf-8"?>
-<w:styles xmlns:mc="http://schemas.openxmlformats.org/markup-compatibility/2006" xmlns:r="http://schemas.openxmlformats.org/officeDocument/2006/relationships" xmlns:w="http://schemas.openxmlformats.org/wordprocessingml/2006/main" xmlns:w14="http://schemas.microsoft.com/office/word/2010/wordml" mc:Ignorable="w14">
+<w:styles xmlns:mc="http://schemas.openxmlformats.org/markup-compatibility/2006" xmlns:r="http://schemas.openxmlformats.org/officeDocument/2006/relationships" xmlns:w="http://schemas.openxmlformats.org/wordprocessingml/2006/main" xmlns:w14="http://schemas.microsoft.com/office/word/2010/wordml" xmlns:w15="http://schemas.microsoft.com/office/word/2012/wordml" xmlns:w16cex="http://schemas.microsoft.com/office/word/2018/wordml/cex" xmlns:w16cid="http://schemas.microsoft.com/office/word/2016/wordml/cid" xmlns:w16="http://schemas.microsoft.com/office/word/2018/wordml" xmlns:w16se="http://schemas.microsoft.com/office/word/2015/wordml/symex" mc:Ignorable="w14 w15 w16se w16cid w16 w16cex">
   <w:docDefaults>
     <w:rPrDefault>
       <w:rPr>
@@ -4610,718 +5075,380 @@
     </w:rPrDefault>
     <w:pPrDefault/>
   </w:docDefaults>
-  <w:latentStyles w:defLockedState="0" w:defUIPriority="99" w:defSemiHidden="1" w:defUnhideWhenUsed="1" w:defQFormat="0" w:count="267">
-    <w:lsdException w:name="Normal" w:semiHidden="0" w:uiPriority="0" w:unhideWhenUsed="0" w:qFormat="1"/>
-    <w:lsdException w:name="heading 1" w:semiHidden="0" w:uiPriority="9" w:unhideWhenUsed="0" w:qFormat="1"/>
-    <w:lsdException w:name="heading 2" w:semiHidden="0" w:uiPriority="9" w:qFormat="1"/>
-    <w:lsdException w:name="heading 3" w:semiHidden="0" w:uiPriority="9" w:qFormat="1"/>
-    <w:lsdException w:name="heading 4" w:uiPriority="9" w:qFormat="1"/>
-    <w:lsdException w:name="heading 5" w:uiPriority="9" w:qFormat="1"/>
-    <w:lsdException w:name="heading 6" w:uiPriority="9" w:qFormat="1"/>
-    <w:lsdException w:name="heading 7" w:uiPriority="9" w:qFormat="1"/>
-    <w:lsdException w:name="heading 8" w:uiPriority="9" w:qFormat="1"/>
-    <w:lsdException w:name="heading 9" w:uiPriority="9" w:qFormat="1"/>
-    <w:lsdException w:name="toc 1" w:semiHidden="0" w:uiPriority="39" w:qFormat="1"/>
-    <w:lsdException w:name="toc 2" w:semiHidden="0" w:uiPriority="39" w:qFormat="1"/>
-    <w:lsdException w:name="toc 3" w:semiHidden="0" w:uiPriority="39"/>
-    <w:lsdException w:name="toc 4" w:uiPriority="39"/>
-    <w:lsdException w:name="toc 5" w:uiPriority="39"/>
-    <w:lsdException w:name="toc 6" w:uiPriority="39"/>
-    <w:lsdException w:name="toc 7" w:uiPriority="39"/>
-    <w:lsdException w:name="toc 8" w:uiPriority="39"/>
-    <w:lsdException w:name="toc 9" w:uiPriority="39"/>
-    <w:lsdException w:name="header" w:semiHidden="0"/>
-    <w:lsdException w:name="footer" w:semiHidden="0"/>
-    <w:lsdException w:name="caption" w:semiHidden="0" w:uiPriority="35" w:qFormat="1"/>
-    <w:lsdException w:name="Title" w:semiHidden="0" w:uiPriority="10" w:unhideWhenUsed="0" w:qFormat="1"/>
-    <w:lsdException w:name="Default Paragraph Font" w:uiPriority="1"/>
-    <w:lsdException w:name="Body Text Indent" w:semiHidden="0" w:uiPriority="0" w:unhideWhenUsed="0" w:qFormat="1"/>
-    <w:lsdException w:name="Subtitle" w:semiHidden="0" w:uiPriority="11" w:unhideWhenUsed="0" w:qFormat="1"/>
-    <w:lsdException w:name="Hyperlink" w:semiHidden="0"/>
-    <w:lsdException w:name="Strong" w:semiHidden="0" w:uiPriority="22" w:unhideWhenUsed="0" w:qFormat="1"/>
-    <w:lsdException w:name="Emphasis" w:semiHidden="0" w:uiPriority="20" w:unhideWhenUsed="0" w:qFormat="1"/>
-    <w:lsdException w:name="Normal (Web)" w:semiHidden="0" w:unhideWhenUsed="0"/>
-    <w:lsdException w:name="Table Grid" w:uiPriority="59"/>
-    <w:lsdException w:name="Placeholder Text" w:unhideWhenUsed="0"/>
-    <w:lsdException w:name="No Spacing" w:semiHidden="0" w:uiPriority="1" w:unhideWhenUsed="0" w:qFormat="1"/>
-    <w:lsdException w:name="Light Shading" w:semiHidden="0" w:unhideWhenUsed="0"/>
-    <w:lsdException w:name="Light List" w:semiHidden="0" w:unhideWhenUsed="0"/>
-    <w:lsdException w:name="Light Grid" w:semiHidden="0" w:unhideWhenUsed="0"/>
-    <w:lsdException w:name="Medium Shading 1" w:semiHidden="0" w:unhideWhenUsed="0"/>
-    <w:lsdException w:name="Medium Shading 2" w:semiHidden="0" w:unhideWhenUsed="0"/>
-    <w:lsdException w:name="Medium List 1" w:semiHidden="0" w:unhideWhenUsed="0"/>
-    <w:lsdException w:name="Medium List 2" w:semiHidden="0" w:unhideWhenUsed="0"/>
-    <w:lsdException w:name="Medium Grid 1" w:semiHidden="0" w:unhideWhenUsed="0"/>
-    <w:lsdException w:name="Medium Grid 2" w:semiHidden="0" w:unhideWhenUsed="0"/>
-    <w:lsdException w:name="Medium Grid 3" w:semiHidden="0" w:unhideWhenUsed="0"/>
-    <w:lsdException w:name="Dark List" w:semiHidden="0" w:unhideWhenUsed="0"/>
-    <w:lsdException w:name="Colorful Shading" w:semiHidden="0" w:unhideWhenUsed="0"/>
-    <w:lsdException w:name="Colorful List" w:semiHidden="0" w:unhideWhenUsed="0"/>
-    <w:lsdException w:name="Colorful Grid" w:semiHidden="0" w:unhideWhenUsed="0"/>
-    <w:lsdException w:name="Light Shading Accent 1" w:semiHidden="0" w:unhideWhenUsed="0"/>
-    <w:lsdException w:name="Light List Accent 1" w:semiHidden="0" w:unhideWhenUsed="0"/>
-    <w:lsdException w:name="Light Grid Accent 1" w:semiHidden="0" w:unhideWhenUsed="0"/>
-    <w:lsdException w:name="Medium Shading 1 Accent 1" w:semiHidden="0" w:unhideWhenUsed="0"/>
-    <w:lsdException w:name="Medium Shading 2 Accent 1" w:semiHidden="0" w:unhideWhenUsed="0"/>
-    <w:lsdException w:name="Medium List 1 Accent 1" w:semiHidden="0" w:unhideWhenUsed="0"/>
-    <w:lsdException w:name="Revision" w:unhideWhenUsed="0"/>
-    <w:lsdException w:name="List Paragraph" w:semiHidden="0" w:uiPriority="0" w:unhideWhenUsed="0" w:qFormat="1"/>
-    <w:lsdException w:name="Quote" w:semiHidden="0" w:unhideWhenUsed="0"/>
-    <w:lsdException w:name="Intense Quote" w:semiHidden="0" w:unhideWhenUsed="0"/>
-    <w:lsdException w:name="Medium List 2 Accent 1" w:semiHidden="0" w:unhideWhenUsed="0"/>
-    <w:lsdException w:name="Medium Grid 1 Accent 1" w:semiHidden="0" w:unhideWhenUsed="0"/>
-    <w:lsdException w:name="Medium Grid 2 Accent 1" w:semiHidden="0" w:unhideWhenUsed="0"/>
-    <w:lsdException w:name="Medium Grid 3 Accent 1" w:semiHidden="0" w:unhideWhenUsed="0"/>
-    <w:lsdException w:name="Dark List Accent 1" w:semiHidden="0" w:unhideWhenUsed="0"/>
-    <w:lsdException w:name="Colorful Shading Accent 1" w:semiHidden="0" w:unhideWhenUsed="0"/>
-    <w:lsdException w:name="Colorful List Accent 1" w:semiHidden="0" w:unhideWhenUsed="0"/>
-    <w:lsdException w:name="Colorful Grid Accent 1" w:semiHidden="0" w:unhideWhenUsed="0"/>
-    <w:lsdException w:name="Light Shading Accent 2" w:semiHidden="0" w:unhideWhenUsed="0"/>
-    <w:lsdException w:name="Light List Accent 2" w:semiHidden="0" w:unhideWhenUsed="0"/>
-    <w:lsdException w:name="Light Grid Accent 2" w:semiHidden="0" w:unhideWhenUsed="0"/>
-    <w:lsdException w:name="Medium Shading 1 Accent 2" w:semiHidden="0" w:unhideWhenUsed="0"/>
-    <w:lsdException w:name="Medium Shading 2 Accent 2" w:semiHidden="0" w:unhideWhenUsed="0"/>
-    <w:lsdException w:name="Medium List 1 Accent 2" w:semiHidden="0" w:unhideWhenUsed="0"/>
-    <w:lsdException w:name="Medium List 2 Accent 2" w:semiHidden="0" w:unhideWhenUsed="0"/>
-    <w:lsdException w:name="Medium Grid 1 Accent 2" w:semiHidden="0" w:unhideWhenUsed="0"/>
-    <w:lsdException w:name="Medium Grid 2 Accent 2" w:semiHidden="0" w:unhideWhenUsed="0"/>
-    <w:lsdException w:name="Medium Grid 3 Accent 2" w:semiHidden="0" w:unhideWhenUsed="0"/>
-    <w:lsdException w:name="Dark List Accent 2" w:semiHidden="0" w:unhideWhenUsed="0"/>
-    <w:lsdException w:name="Colorful Shading Accent 2" w:semiHidden="0" w:unhideWhenUsed="0"/>
-    <w:lsdException w:name="Colorful List Accent 2" w:semiHidden="0" w:unhideWhenUsed="0"/>
-    <w:lsdException w:name="Colorful Grid Accent 2" w:semiHidden="0" w:unhideWhenUsed="0"/>
-    <w:lsdException w:name="Light Shading Accent 3" w:semiHidden="0" w:unhideWhenUsed="0"/>
-    <w:lsdException w:name="Light List Accent 3" w:semiHidden="0" w:unhideWhenUsed="0"/>
-    <w:lsdException w:name="Light Grid Accent 3" w:semiHidden="0" w:unhideWhenUsed="0"/>
-    <w:lsdException w:name="Medium Shading 1 Accent 3" w:semiHidden="0" w:unhideWhenUsed="0"/>
-    <w:lsdException w:name="Medium Shading 2 Accent 3" w:semiHidden="0" w:unhideWhenUsed="0"/>
-    <w:lsdException w:name="Medium List 1 Accent 3" w:semiHidden="0" w:unhideWhenUsed="0"/>
-    <w:lsdException w:name="Medium List 2 Accent 3" w:semiHidden="0" w:unhideWhenUsed="0"/>
-    <w:lsdException w:name="Medium Grid 1 Accent 3" w:semiHidden="0" w:unhideWhenUsed="0"/>
-    <w:lsdException w:name="Medium Grid 2 Accent 3" w:semiHidden="0" w:unhideWhenUsed="0"/>
-    <w:lsdException w:name="Medium Grid 3 Accent 3" w:semiHidden="0" w:unhideWhenUsed="0"/>
-    <w:lsdException w:name="Dark List Accent 3" w:semiHidden="0" w:unhideWhenUsed="0"/>
-    <w:lsdException w:name="Colorful Shading Accent 3" w:semiHidden="0" w:unhideWhenUsed="0"/>
-    <w:lsdException w:name="Colorful List Accent 3" w:semiHidden="0" w:unhideWhenUsed="0"/>
-    <w:lsdException w:name="Colorful Grid Accent 3" w:semiHidden="0" w:unhideWhenUsed="0"/>
-    <w:lsdException w:name="Light Shading Accent 4" w:semiHidden="0" w:unhideWhenUsed="0"/>
-    <w:lsdException w:name="Light List Accent 4" w:semiHidden="0" w:unhideWhenUsed="0"/>
-    <w:lsdException w:name="Light Grid Accent 4" w:semiHidden="0" w:unhideWhenUsed="0"/>
-    <w:lsdException w:name="Medium Shading 1 Accent 4" w:semiHidden="0" w:unhideWhenUsed="0"/>
-    <w:lsdException w:name="Medium Shading 2 Accent 4" w:semiHidden="0" w:unhideWhenUsed="0"/>
-    <w:lsdException w:name="Medium List 1 Accent 4" w:semiHidden="0" w:unhideWhenUsed="0"/>
-    <w:lsdException w:name="Medium List 2 Accent 4" w:semiHidden="0" w:unhideWhenUsed="0"/>
-    <w:lsdException w:name="Medium Grid 1 Accent 4" w:semiHidden="0" w:unhideWhenUsed="0"/>
-    <w:lsdException w:name="Medium Grid 2 Accent 4" w:semiHidden="0" w:unhideWhenUsed="0"/>
-    <w:lsdException w:name="Medium Grid 3 Accent 4" w:semiHidden="0" w:unhideWhenUsed="0"/>
-    <w:lsdException w:name="Dark List Accent 4" w:semiHidden="0" w:unhideWhenUsed="0"/>
-    <w:lsdException w:name="Colorful Shading Accent 4" w:semiHidden="0" w:unhideWhenUsed="0"/>
-    <w:lsdException w:name="Colorful List Accent 4" w:semiHidden="0" w:unhideWhenUsed="0"/>
-    <w:lsdException w:name="Colorful Grid Accent 4" w:semiHidden="0" w:unhideWhenUsed="0"/>
-    <w:lsdException w:name="Light Shading Accent 5" w:semiHidden="0" w:unhideWhenUsed="0"/>
-    <w:lsdException w:name="Light List Accent 5" w:semiHidden="0" w:unhideWhenUsed="0"/>
-    <w:lsdException w:name="Light Grid Accent 5" w:semiHidden="0" w:unhideWhenUsed="0"/>
-    <w:lsdException w:name="Medium Shading 1 Accent 5" w:semiHidden="0" w:unhideWhenUsed="0"/>
-    <w:lsdException w:name="Medium Shading 2 Accent 5" w:semiHidden="0" w:unhideWhenUsed="0"/>
-    <w:lsdException w:name="Medium List 1 Accent 5" w:semiHidden="0" w:unhideWhenUsed="0"/>
-    <w:lsdException w:name="Medium List 2 Accent 5" w:semiHidden="0" w:unhideWhenUsed="0"/>
-    <w:lsdException w:name="Medium Grid 1 Accent 5" w:semiHidden="0" w:unhideWhenUsed="0"/>
-    <w:lsdException w:name="Medium Grid 2 Accent 5" w:semiHidden="0" w:unhideWhenUsed="0"/>
-    <w:lsdException w:name="Medium Grid 3 Accent 5" w:semiHidden="0" w:unhideWhenUsed="0"/>
-    <w:lsdException w:name="Dark List Accent 5" w:semiHidden="0" w:unhideWhenUsed="0"/>
-    <w:lsdException w:name="Colorful Shading Accent 5" w:semiHidden="0" w:unhideWhenUsed="0"/>
-    <w:lsdException w:name="Colorful List Accent 5" w:semiHidden="0" w:unhideWhenUsed="0"/>
-    <w:lsdException w:name="Colorful Grid Accent 5" w:semiHidden="0" w:unhideWhenUsed="0"/>
-    <w:lsdException w:name="Light Shading Accent 6" w:semiHidden="0" w:unhideWhenUsed="0"/>
-    <w:lsdException w:name="Light List Accent 6" w:semiHidden="0" w:unhideWhenUsed="0"/>
-    <w:lsdException w:name="Light Grid Accent 6" w:semiHidden="0" w:unhideWhenUsed="0"/>
-    <w:lsdException w:name="Medium Shading 1 Accent 6" w:semiHidden="0" w:unhideWhenUsed="0"/>
-    <w:lsdException w:name="Medium Shading 2 Accent 6" w:semiHidden="0" w:unhideWhenUsed="0"/>
-    <w:lsdException w:name="Medium List 1 Accent 6" w:semiHidden="0" w:unhideWhenUsed="0"/>
-    <w:lsdException w:name="Medium List 2 Accent 6" w:semiHidden="0" w:unhideWhenUsed="0"/>
-    <w:lsdException w:name="Medium Grid 1 Accent 6" w:semiHidden="0" w:unhideWhenUsed="0"/>
-    <w:lsdException w:name="Medium Grid 2 Accent 6" w:semiHidden="0" w:unhideWhenUsed="0"/>
-    <w:lsdException w:name="Medium Grid 3 Accent 6" w:semiHidden="0" w:unhideWhenUsed="0"/>
-    <w:lsdException w:name="Dark List Accent 6" w:semiHidden="0" w:unhideWhenUsed="0"/>
-    <w:lsdException w:name="Colorful Shading Accent 6" w:semiHidden="0" w:unhideWhenUsed="0"/>
-    <w:lsdException w:name="Colorful List Accent 6" w:semiHidden="0" w:unhideWhenUsed="0"/>
-    <w:lsdException w:name="Colorful Grid Accent 6" w:semiHidden="0" w:unhideWhenUsed="0"/>
-    <w:lsdException w:name="Subtle Emphasis" w:semiHidden="0" w:uiPriority="19" w:unhideWhenUsed="0" w:qFormat="1"/>
-    <w:lsdException w:name="Intense Emphasis" w:semiHidden="0" w:uiPriority="21" w:unhideWhenUsed="0" w:qFormat="1"/>
-    <w:lsdException w:name="Subtle Reference" w:semiHidden="0" w:uiPriority="31" w:unhideWhenUsed="0" w:qFormat="1"/>
-    <w:lsdException w:name="Intense Reference" w:semiHidden="0" w:uiPriority="32" w:unhideWhenUsed="0" w:qFormat="1"/>
-    <w:lsdException w:name="Book Title" w:semiHidden="0" w:uiPriority="33" w:unhideWhenUsed="0" w:qFormat="1"/>
-    <w:lsdException w:name="Bibliography" w:uiPriority="37"/>
-    <w:lsdException w:name="TOC Heading" w:uiPriority="39" w:qFormat="1"/>
-  </w:latentStyles>
-  <w:style w:type="paragraph" w:default="1" w:styleId="a">
-    <w:name w:val="Normal"/>
-    <w:qFormat/>
-    <w:pPr>
-      <w:spacing w:after="200" w:line="276" w:lineRule="auto"/>
-    </w:pPr>
-    <w:rPr>
-      <w:sz w:val="28"/>
-      <w:szCs w:val="22"/>
-      <w:lang w:eastAsia="en-US"/>
-    </w:rPr>
-  </w:style>
-  <w:style w:type="paragraph" w:styleId="1">
-    <w:name w:val="heading 1"/>
-    <w:basedOn w:val="a"/>
-    <w:next w:val="a"/>
-    <w:link w:val="10"/>
-    <w:uiPriority w:val="9"/>
-    <w:qFormat/>
-    <w:pPr>
-      <w:keepNext/>
-      <w:keepLines/>
-      <w:spacing w:before="240" w:after="0"/>
-      <w:outlineLvl w:val="0"/>
-    </w:pPr>
-    <w:rPr>
-      <w:rFonts w:asciiTheme="majorHAnsi" w:eastAsiaTheme="majorEastAsia" w:hAnsiTheme="majorHAnsi" w:cstheme="majorBidi"/>
-      <w:color w:val="2E74B5" w:themeColor="accent1" w:themeShade="BF"/>
-      <w:sz w:val="32"/>
-      <w:szCs w:val="32"/>
-    </w:rPr>
-  </w:style>
-  <w:style w:type="paragraph" w:styleId="2">
-    <w:name w:val="heading 2"/>
-    <w:basedOn w:val="a"/>
-    <w:next w:val="a"/>
-    <w:link w:val="20"/>
-    <w:uiPriority w:val="9"/>
-    <w:unhideWhenUsed/>
-    <w:qFormat/>
-    <w:pPr>
-      <w:keepNext/>
-      <w:keepLines/>
-      <w:spacing w:before="40" w:after="0"/>
-      <w:outlineLvl w:val="1"/>
-    </w:pPr>
-    <w:rPr>
-      <w:rFonts w:asciiTheme="majorHAnsi" w:eastAsiaTheme="majorEastAsia" w:hAnsiTheme="majorHAnsi" w:cstheme="majorBidi"/>
-      <w:color w:val="2E74B5" w:themeColor="accent1" w:themeShade="BF"/>
-      <w:sz w:val="26"/>
-      <w:szCs w:val="26"/>
-    </w:rPr>
-  </w:style>
-  <w:style w:type="paragraph" w:styleId="3">
-    <w:name w:val="heading 3"/>
-    <w:basedOn w:val="a"/>
-    <w:next w:val="a"/>
-    <w:link w:val="30"/>
-    <w:uiPriority w:val="9"/>
-    <w:unhideWhenUsed/>
-    <w:qFormat/>
-    <w:pPr>
-      <w:keepNext/>
-      <w:keepLines/>
-      <w:spacing w:before="40" w:after="0"/>
-      <w:outlineLvl w:val="2"/>
-    </w:pPr>
-    <w:rPr>
-      <w:rFonts w:asciiTheme="majorHAnsi" w:eastAsiaTheme="majorEastAsia" w:hAnsiTheme="majorHAnsi" w:cstheme="majorBidi"/>
-      <w:color w:val="1F4E79" w:themeColor="accent1" w:themeShade="80"/>
-      <w:sz w:val="24"/>
-      <w:szCs w:val="24"/>
-    </w:rPr>
-  </w:style>
-  <w:style w:type="character" w:default="1" w:styleId="a0">
-    <w:name w:val="Default Paragraph Font"/>
-    <w:uiPriority w:val="1"/>
-    <w:semiHidden/>
-    <w:unhideWhenUsed/>
-  </w:style>
-  <w:style w:type="table" w:default="1" w:styleId="a1">
-    <w:name w:val="Normal Table"/>
-    <w:uiPriority w:val="99"/>
-    <w:semiHidden/>
-    <w:unhideWhenUsed/>
-    <w:tblPr>
-      <w:tblInd w:w="0" w:type="dxa"/>
-      <w:tblCellMar>
-        <w:top w:w="0" w:type="dxa"/>
-        <w:left w:w="108" w:type="dxa"/>
-        <w:bottom w:w="0" w:type="dxa"/>
-        <w:right w:w="108" w:type="dxa"/>
-      </w:tblCellMar>
-    </w:tblPr>
-  </w:style>
-  <w:style w:type="numbering" w:default="1" w:styleId="a2">
-    <w:name w:val="No List"/>
-    <w:uiPriority w:val="99"/>
-    <w:semiHidden/>
-    <w:unhideWhenUsed/>
-  </w:style>
-  <w:style w:type="character" w:styleId="a3">
-    <w:name w:val="FollowedHyperlink"/>
-    <w:basedOn w:val="a0"/>
-    <w:uiPriority w:val="99"/>
-    <w:semiHidden/>
-    <w:unhideWhenUsed/>
-    <w:rPr>
-      <w:color w:val="954F72" w:themeColor="followedHyperlink"/>
-      <w:u w:val="single"/>
-    </w:rPr>
-  </w:style>
-  <w:style w:type="character" w:styleId="a4">
-    <w:name w:val="Hyperlink"/>
-    <w:basedOn w:val="a0"/>
-    <w:uiPriority w:val="99"/>
-    <w:unhideWhenUsed/>
-    <w:rPr>
-      <w:color w:val="0563C1" w:themeColor="hyperlink"/>
-      <w:u w:val="single"/>
-    </w:rPr>
-  </w:style>
-  <w:style w:type="character" w:styleId="a5">
-    <w:name w:val="Strong"/>
-    <w:basedOn w:val="a0"/>
-    <w:uiPriority w:val="22"/>
-    <w:qFormat/>
-    <w:rPr>
-      <w:b/>
-      <w:bCs/>
-    </w:rPr>
-  </w:style>
-  <w:style w:type="paragraph" w:styleId="a6">
-    <w:name w:val="Balloon Text"/>
-    <w:basedOn w:val="a"/>
-    <w:link w:val="a7"/>
-    <w:uiPriority w:val="99"/>
-    <w:semiHidden/>
-    <w:unhideWhenUsed/>
-    <w:pPr>
-      <w:spacing w:after="0" w:line="240" w:lineRule="auto"/>
-    </w:pPr>
-    <w:rPr>
-      <w:rFonts w:ascii="Segoe UI" w:hAnsi="Segoe UI" w:cs="Segoe UI"/>
-      <w:sz w:val="18"/>
-      <w:szCs w:val="18"/>
-    </w:rPr>
-  </w:style>
-  <w:style w:type="paragraph" w:styleId="a8">
-    <w:name w:val="caption"/>
-    <w:basedOn w:val="a"/>
-    <w:next w:val="a"/>
-    <w:uiPriority w:val="35"/>
-    <w:unhideWhenUsed/>
-    <w:qFormat/>
-    <w:pPr>
-      <w:spacing w:line="240" w:lineRule="auto"/>
-    </w:pPr>
-    <w:rPr>
-      <w:b/>
-      <w:bCs/>
-      <w:color w:val="5B9BD5" w:themeColor="accent1"/>
-      <w:sz w:val="18"/>
-      <w:szCs w:val="18"/>
-    </w:rPr>
-  </w:style>
-  <w:style w:type="paragraph" w:styleId="a9">
-    <w:name w:val="header"/>
-    <w:basedOn w:val="a"/>
-    <w:link w:val="aa"/>
-    <w:uiPriority w:val="99"/>
-    <w:unhideWhenUsed/>
-    <w:pPr>
-      <w:tabs>
-        <w:tab w:val="center" w:pos="4677"/>
-        <w:tab w:val="right" w:pos="9355"/>
-      </w:tabs>
-      <w:spacing w:after="0" w:line="240" w:lineRule="auto"/>
-    </w:pPr>
-  </w:style>
-  <w:style w:type="paragraph" w:styleId="11">
-    <w:name w:val="toc 1"/>
-    <w:basedOn w:val="a"/>
-    <w:next w:val="a"/>
-    <w:uiPriority w:val="39"/>
-    <w:unhideWhenUsed/>
-    <w:qFormat/>
-    <w:pPr>
-      <w:spacing w:after="100"/>
-    </w:pPr>
-  </w:style>
-  <w:style w:type="paragraph" w:styleId="31">
-    <w:name w:val="toc 3"/>
-    <w:basedOn w:val="a"/>
-    <w:next w:val="a"/>
-    <w:uiPriority w:val="39"/>
-    <w:unhideWhenUsed/>
-    <w:pPr>
-      <w:spacing w:after="100"/>
-      <w:ind w:left="440"/>
-    </w:pPr>
-  </w:style>
-  <w:style w:type="paragraph" w:styleId="21">
-    <w:name w:val="toc 2"/>
-    <w:basedOn w:val="a"/>
-    <w:next w:val="a"/>
-    <w:uiPriority w:val="39"/>
-    <w:unhideWhenUsed/>
-    <w:qFormat/>
-    <w:pPr>
-      <w:spacing w:after="100"/>
-      <w:ind w:left="220"/>
-    </w:pPr>
-  </w:style>
-  <w:style w:type="paragraph" w:styleId="ab">
-    <w:name w:val="Body Text Indent"/>
-    <w:basedOn w:val="a"/>
-    <w:link w:val="ac"/>
-    <w:qFormat/>
-    <w:pPr>
-      <w:spacing w:after="120" w:line="240" w:lineRule="auto"/>
-      <w:ind w:left="283"/>
-    </w:pPr>
-    <w:rPr>
-      <w:rFonts w:eastAsia="Times New Roman" w:cs="Times New Roman"/>
-      <w:sz w:val="24"/>
-      <w:szCs w:val="24"/>
-      <w:lang w:eastAsia="ru-RU"/>
-    </w:rPr>
-  </w:style>
-  <w:style w:type="paragraph" w:styleId="ad">
-    <w:name w:val="footer"/>
-    <w:basedOn w:val="a"/>
-    <w:link w:val="ae"/>
-    <w:uiPriority w:val="99"/>
-    <w:unhideWhenUsed/>
-    <w:pPr>
-      <w:tabs>
-        <w:tab w:val="center" w:pos="4677"/>
-        <w:tab w:val="right" w:pos="9355"/>
-      </w:tabs>
-      <w:spacing w:after="0" w:line="240" w:lineRule="auto"/>
-    </w:pPr>
-  </w:style>
-  <w:style w:type="paragraph" w:styleId="af">
-    <w:name w:val="Normal (Web)"/>
-    <w:basedOn w:val="a"/>
-    <w:uiPriority w:val="99"/>
-    <w:pPr>
-      <w:spacing w:before="100" w:beforeAutospacing="1" w:after="100" w:afterAutospacing="1" w:line="240" w:lineRule="auto"/>
-    </w:pPr>
-    <w:rPr>
-      <w:rFonts w:eastAsia="Times New Roman" w:cs="Times New Roman"/>
-      <w:sz w:val="24"/>
-      <w:szCs w:val="24"/>
-      <w:lang w:eastAsia="ru-RU"/>
-    </w:rPr>
-  </w:style>
-  <w:style w:type="table" w:styleId="af0">
-    <w:name w:val="Table Grid"/>
-    <w:basedOn w:val="a1"/>
-    <w:uiPriority w:val="59"/>
-    <w:tblPr>
-      <w:tblBorders>
-        <w:top w:val="single" w:sz="4" w:space="0" w:color="auto"/>
-        <w:left w:val="single" w:sz="4" w:space="0" w:color="auto"/>
-        <w:bottom w:val="single" w:sz="4" w:space="0" w:color="auto"/>
-        <w:right w:val="single" w:sz="4" w:space="0" w:color="auto"/>
-        <w:insideH w:val="single" w:sz="4" w:space="0" w:color="auto"/>
-        <w:insideV w:val="single" w:sz="4" w:space="0" w:color="auto"/>
-      </w:tblBorders>
-    </w:tblPr>
-  </w:style>
-  <w:style w:type="character" w:customStyle="1" w:styleId="10">
-    <w:name w:val="Заголовок 1 Знак"/>
-    <w:basedOn w:val="a0"/>
-    <w:link w:val="1"/>
-    <w:uiPriority w:val="9"/>
-    <w:qFormat/>
-    <w:rPr>
-      <w:rFonts w:asciiTheme="majorHAnsi" w:eastAsiaTheme="majorEastAsia" w:hAnsiTheme="majorHAnsi" w:cstheme="majorBidi"/>
-      <w:color w:val="2E74B5" w:themeColor="accent1" w:themeShade="BF"/>
-      <w:sz w:val="32"/>
-      <w:szCs w:val="32"/>
-    </w:rPr>
-  </w:style>
-  <w:style w:type="paragraph" w:customStyle="1" w:styleId="12">
-    <w:name w:val="Заголовок оглавления1"/>
-    <w:basedOn w:val="1"/>
-    <w:next w:val="a"/>
-    <w:uiPriority w:val="39"/>
-    <w:unhideWhenUsed/>
-    <w:qFormat/>
-    <w:pPr>
-      <w:spacing w:before="480"/>
-      <w:outlineLvl w:val="9"/>
-    </w:pPr>
-    <w:rPr>
-      <w:b/>
-      <w:bCs/>
-      <w:sz w:val="28"/>
-      <w:szCs w:val="28"/>
-      <w:lang w:eastAsia="ru-RU"/>
-    </w:rPr>
-  </w:style>
-  <w:style w:type="paragraph" w:styleId="af1">
-    <w:name w:val="No Spacing"/>
-    <w:link w:val="af2"/>
-    <w:uiPriority w:val="1"/>
-    <w:qFormat/>
-    <w:rPr>
-      <w:rFonts w:eastAsiaTheme="minorEastAsia"/>
-      <w:sz w:val="28"/>
-      <w:szCs w:val="22"/>
-    </w:rPr>
-  </w:style>
-  <w:style w:type="character" w:customStyle="1" w:styleId="af2">
-    <w:name w:val="Без интервала Знак"/>
-    <w:basedOn w:val="a0"/>
-    <w:link w:val="af1"/>
-    <w:uiPriority w:val="1"/>
-    <w:qFormat/>
-    <w:rPr>
-      <w:rFonts w:eastAsiaTheme="minorEastAsia"/>
-      <w:lang w:eastAsia="ru-RU"/>
-    </w:rPr>
-  </w:style>
-  <w:style w:type="paragraph" w:styleId="af3">
-    <w:name w:val="List Paragraph"/>
-    <w:basedOn w:val="a"/>
-    <w:qFormat/>
-    <w:pPr>
-      <w:ind w:left="720"/>
-      <w:contextualSpacing/>
-    </w:pPr>
-  </w:style>
-  <w:style w:type="character" w:customStyle="1" w:styleId="ac">
-    <w:name w:val="Основной текст с отступом Знак"/>
-    <w:basedOn w:val="a0"/>
-    <w:link w:val="ab"/>
-    <w:rPr>
-      <w:rFonts w:ascii="Times New Roman" w:eastAsia="Times New Roman" w:hAnsi="Times New Roman" w:cs="Times New Roman"/>
-      <w:sz w:val="24"/>
-      <w:szCs w:val="24"/>
-      <w:lang w:eastAsia="ru-RU"/>
-    </w:rPr>
-  </w:style>
-  <w:style w:type="character" w:customStyle="1" w:styleId="w">
-    <w:name w:val="w"/>
-    <w:basedOn w:val="a0"/>
-  </w:style>
-  <w:style w:type="character" w:customStyle="1" w:styleId="20">
-    <w:name w:val="Заголовок 2 Знак"/>
-    <w:basedOn w:val="a0"/>
-    <w:link w:val="2"/>
-    <w:uiPriority w:val="9"/>
-    <w:rPr>
-      <w:rFonts w:asciiTheme="majorHAnsi" w:eastAsiaTheme="majorEastAsia" w:hAnsiTheme="majorHAnsi" w:cstheme="majorBidi"/>
-      <w:color w:val="2E74B5" w:themeColor="accent1" w:themeShade="BF"/>
-      <w:sz w:val="26"/>
-      <w:szCs w:val="26"/>
-    </w:rPr>
-  </w:style>
-  <w:style w:type="character" w:customStyle="1" w:styleId="a7">
-    <w:name w:val="Текст выноски Знак"/>
-    <w:basedOn w:val="a0"/>
-    <w:link w:val="a6"/>
-    <w:uiPriority w:val="99"/>
-    <w:semiHidden/>
-    <w:rPr>
-      <w:rFonts w:ascii="Segoe UI" w:hAnsi="Segoe UI" w:cs="Segoe UI"/>
-      <w:sz w:val="18"/>
-      <w:szCs w:val="18"/>
-    </w:rPr>
-  </w:style>
-  <w:style w:type="character" w:customStyle="1" w:styleId="aa">
-    <w:name w:val="Верхний колонтитул Знак"/>
-    <w:basedOn w:val="a0"/>
-    <w:link w:val="a9"/>
-    <w:uiPriority w:val="99"/>
-  </w:style>
-  <w:style w:type="character" w:customStyle="1" w:styleId="ae">
-    <w:name w:val="Нижний колонтитул Знак"/>
-    <w:basedOn w:val="a0"/>
-    <w:link w:val="ad"/>
-    <w:uiPriority w:val="99"/>
-  </w:style>
-  <w:style w:type="character" w:customStyle="1" w:styleId="30">
-    <w:name w:val="Заголовок 3 Знак"/>
-    <w:basedOn w:val="a0"/>
-    <w:link w:val="3"/>
-    <w:uiPriority w:val="9"/>
-    <w:rPr>
-      <w:rFonts w:asciiTheme="majorHAnsi" w:eastAsiaTheme="majorEastAsia" w:hAnsiTheme="majorHAnsi" w:cstheme="majorBidi"/>
-      <w:color w:val="1F4E79" w:themeColor="accent1" w:themeShade="80"/>
-      <w:sz w:val="24"/>
-      <w:szCs w:val="24"/>
-    </w:rPr>
-  </w:style>
-  <w:style w:type="character" w:customStyle="1" w:styleId="13">
-    <w:name w:val="Неразрешенное упоминание1"/>
-    <w:basedOn w:val="a0"/>
-    <w:uiPriority w:val="99"/>
-    <w:semiHidden/>
-    <w:unhideWhenUsed/>
-    <w:rsid w:val="001013C5"/>
-    <w:rPr>
-      <w:color w:val="605E5C"/>
-      <w:shd w:val="clear" w:color="auto" w:fill="E1DFDD"/>
-    </w:rPr>
-  </w:style>
-</w:styles>
-</file>
-
-<file path=word/stylesWithEffects.xml><?xml version="1.0" encoding="utf-8"?>
-<w:styles xmlns:wpc="http://schemas.microsoft.com/office/word/2010/wordprocessingCanvas" xmlns:mc="http://schemas.openxmlformats.org/markup-compatibility/2006" xmlns:o="urn:schemas-microsoft-com:office:office" xmlns:r="http://schemas.openxmlformats.org/officeDocument/2006/relationships" xmlns:m="http://schemas.openxmlformats.org/officeDocument/2006/math" xmlns:v="urn:schemas-microsoft-com:vml" xmlns:wp14="http://schemas.microsoft.com/office/word/2010/wordprocessingDrawing" xmlns:wp="http://schemas.openxmlformats.org/drawingml/2006/wordprocessingDrawing" xmlns:w10="urn:schemas-microsoft-com:office:word" xmlns:w="http://schemas.openxmlformats.org/wordprocessingml/2006/main" xmlns:w14="http://schemas.microsoft.com/office/word/2010/wordml" xmlns:wpg="http://schemas.microsoft.com/office/word/2010/wordprocessingGroup" xmlns:wpi="http://schemas.microsoft.com/office/word/2010/wordprocessingInk" xmlns:wne="http://schemas.microsoft.com/office/word/2006/wordml" xmlns:wps="http://schemas.microsoft.com/office/word/2010/wordprocessingShape" mc:Ignorable="w14 wp14">
-  <w:docDefaults>
-    <w:rPrDefault>
-      <w:rPr>
-        <w:rFonts w:ascii="Times New Roman" w:eastAsiaTheme="minorHAnsi" w:hAnsi="Times New Roman" w:cstheme="minorBidi"/>
-        <w:lang w:val="ru-RU" w:eastAsia="ru-RU" w:bidi="ar-SA"/>
-      </w:rPr>
-    </w:rPrDefault>
-    <w:pPrDefault/>
-  </w:docDefaults>
-  <w:latentStyles w:defLockedState="0" w:defUIPriority="99" w:defSemiHidden="1" w:defUnhideWhenUsed="1" w:defQFormat="0" w:count="267">
-    <w:lsdException w:name="Normal" w:semiHidden="0" w:uiPriority="0" w:unhideWhenUsed="0" w:qFormat="1"/>
-    <w:lsdException w:name="heading 1" w:semiHidden="0" w:uiPriority="9" w:unhideWhenUsed="0" w:qFormat="1"/>
-    <w:lsdException w:name="heading 2" w:semiHidden="0" w:uiPriority="9" w:qFormat="1"/>
-    <w:lsdException w:name="heading 3" w:semiHidden="0" w:uiPriority="9" w:qFormat="1"/>
-    <w:lsdException w:name="heading 4" w:uiPriority="9" w:qFormat="1"/>
-    <w:lsdException w:name="heading 5" w:uiPriority="9" w:qFormat="1"/>
-    <w:lsdException w:name="heading 6" w:uiPriority="9" w:qFormat="1"/>
-    <w:lsdException w:name="heading 7" w:uiPriority="9" w:qFormat="1"/>
-    <w:lsdException w:name="heading 8" w:uiPriority="9" w:qFormat="1"/>
-    <w:lsdException w:name="heading 9" w:uiPriority="9" w:qFormat="1"/>
-    <w:lsdException w:name="toc 1" w:semiHidden="0" w:uiPriority="39" w:qFormat="1"/>
-    <w:lsdException w:name="toc 2" w:semiHidden="0" w:uiPriority="39" w:qFormat="1"/>
-    <w:lsdException w:name="toc 3" w:semiHidden="0" w:uiPriority="39"/>
-    <w:lsdException w:name="toc 4" w:uiPriority="39"/>
-    <w:lsdException w:name="toc 5" w:uiPriority="39"/>
-    <w:lsdException w:name="toc 6" w:uiPriority="39"/>
-    <w:lsdException w:name="toc 7" w:uiPriority="39"/>
-    <w:lsdException w:name="toc 8" w:uiPriority="39"/>
-    <w:lsdException w:name="toc 9" w:uiPriority="39"/>
-    <w:lsdException w:name="header" w:semiHidden="0"/>
-    <w:lsdException w:name="footer" w:semiHidden="0"/>
-    <w:lsdException w:name="caption" w:semiHidden="0" w:uiPriority="35" w:qFormat="1"/>
-    <w:lsdException w:name="Title" w:semiHidden="0" w:uiPriority="10" w:unhideWhenUsed="0" w:qFormat="1"/>
-    <w:lsdException w:name="Default Paragraph Font" w:uiPriority="1"/>
-    <w:lsdException w:name="Body Text Indent" w:semiHidden="0" w:uiPriority="0" w:unhideWhenUsed="0" w:qFormat="1"/>
-    <w:lsdException w:name="Subtitle" w:semiHidden="0" w:uiPriority="11" w:unhideWhenUsed="0" w:qFormat="1"/>
-    <w:lsdException w:name="Hyperlink" w:semiHidden="0"/>
-    <w:lsdException w:name="Strong" w:semiHidden="0" w:uiPriority="22" w:unhideWhenUsed="0" w:qFormat="1"/>
-    <w:lsdException w:name="Emphasis" w:semiHidden="0" w:uiPriority="20" w:unhideWhenUsed="0" w:qFormat="1"/>
-    <w:lsdException w:name="Normal (Web)" w:semiHidden="0" w:unhideWhenUsed="0"/>
-    <w:lsdException w:name="Table Grid" w:uiPriority="59"/>
-    <w:lsdException w:name="Placeholder Text" w:unhideWhenUsed="0"/>
-    <w:lsdException w:name="No Spacing" w:semiHidden="0" w:uiPriority="1" w:unhideWhenUsed="0" w:qFormat="1"/>
-    <w:lsdException w:name="Light Shading" w:semiHidden="0" w:unhideWhenUsed="0"/>
-    <w:lsdException w:name="Light List" w:semiHidden="0" w:unhideWhenUsed="0"/>
-    <w:lsdException w:name="Light Grid" w:semiHidden="0" w:unhideWhenUsed="0"/>
-    <w:lsdException w:name="Medium Shading 1" w:semiHidden="0" w:unhideWhenUsed="0"/>
-    <w:lsdException w:name="Medium Shading 2" w:semiHidden="0" w:unhideWhenUsed="0"/>
-    <w:lsdException w:name="Medium List 1" w:semiHidden="0" w:unhideWhenUsed="0"/>
-    <w:lsdException w:name="Medium List 2" w:semiHidden="0" w:unhideWhenUsed="0"/>
-    <w:lsdException w:name="Medium Grid 1" w:semiHidden="0" w:unhideWhenUsed="0"/>
-    <w:lsdException w:name="Medium Grid 2" w:semiHidden="0" w:unhideWhenUsed="0"/>
-    <w:lsdException w:name="Medium Grid 3" w:semiHidden="0" w:unhideWhenUsed="0"/>
-    <w:lsdException w:name="Dark List" w:semiHidden="0" w:unhideWhenUsed="0"/>
-    <w:lsdException w:name="Colorful Shading" w:semiHidden="0" w:unhideWhenUsed="0"/>
-    <w:lsdException w:name="Colorful List" w:semiHidden="0" w:unhideWhenUsed="0"/>
-    <w:lsdException w:name="Colorful Grid" w:semiHidden="0" w:unhideWhenUsed="0"/>
-    <w:lsdException w:name="Light Shading Accent 1" w:semiHidden="0" w:unhideWhenUsed="0"/>
-    <w:lsdException w:name="Light List Accent 1" w:semiHidden="0" w:unhideWhenUsed="0"/>
-    <w:lsdException w:name="Light Grid Accent 1" w:semiHidden="0" w:unhideWhenUsed="0"/>
-    <w:lsdException w:name="Medium Shading 1 Accent 1" w:semiHidden="0" w:unhideWhenUsed="0"/>
-    <w:lsdException w:name="Medium Shading 2 Accent 1" w:semiHidden="0" w:unhideWhenUsed="0"/>
-    <w:lsdException w:name="Medium List 1 Accent 1" w:semiHidden="0" w:unhideWhenUsed="0"/>
-    <w:lsdException w:name="Revision" w:unhideWhenUsed="0"/>
-    <w:lsdException w:name="List Paragraph" w:semiHidden="0" w:uiPriority="0" w:unhideWhenUsed="0" w:qFormat="1"/>
-    <w:lsdException w:name="Quote" w:semiHidden="0" w:unhideWhenUsed="0"/>
-    <w:lsdException w:name="Intense Quote" w:semiHidden="0" w:unhideWhenUsed="0"/>
-    <w:lsdException w:name="Medium List 2 Accent 1" w:semiHidden="0" w:unhideWhenUsed="0"/>
-    <w:lsdException w:name="Medium Grid 1 Accent 1" w:semiHidden="0" w:unhideWhenUsed="0"/>
-    <w:lsdException w:name="Medium Grid 2 Accent 1" w:semiHidden="0" w:unhideWhenUsed="0"/>
-    <w:lsdException w:name="Medium Grid 3 Accent 1" w:semiHidden="0" w:unhideWhenUsed="0"/>
-    <w:lsdException w:name="Dark List Accent 1" w:semiHidden="0" w:unhideWhenUsed="0"/>
-    <w:lsdException w:name="Colorful Shading Accent 1" w:semiHidden="0" w:unhideWhenUsed="0"/>
-    <w:lsdException w:name="Colorful List Accent 1" w:semiHidden="0" w:unhideWhenUsed="0"/>
-    <w:lsdException w:name="Colorful Grid Accent 1" w:semiHidden="0" w:unhideWhenUsed="0"/>
-    <w:lsdException w:name="Light Shading Accent 2" w:semiHidden="0" w:unhideWhenUsed="0"/>
-    <w:lsdException w:name="Light List Accent 2" w:semiHidden="0" w:unhideWhenUsed="0"/>
-    <w:lsdException w:name="Light Grid Accent 2" w:semiHidden="0" w:unhideWhenUsed="0"/>
-    <w:lsdException w:name="Medium Shading 1 Accent 2" w:semiHidden="0" w:unhideWhenUsed="0"/>
-    <w:lsdException w:name="Medium Shading 2 Accent 2" w:semiHidden="0" w:unhideWhenUsed="0"/>
-    <w:lsdException w:name="Medium List 1 Accent 2" w:semiHidden="0" w:unhideWhenUsed="0"/>
-    <w:lsdException w:name="Medium List 2 Accent 2" w:semiHidden="0" w:unhideWhenUsed="0"/>
-    <w:lsdException w:name="Medium Grid 1 Accent 2" w:semiHidden="0" w:unhideWhenUsed="0"/>
-    <w:lsdException w:name="Medium Grid 2 Accent 2" w:semiHidden="0" w:unhideWhenUsed="0"/>
-    <w:lsdException w:name="Medium Grid 3 Accent 2" w:semiHidden="0" w:unhideWhenUsed="0"/>
-    <w:lsdException w:name="Dark List Accent 2" w:semiHidden="0" w:unhideWhenUsed="0"/>
-    <w:lsdException w:name="Colorful Shading Accent 2" w:semiHidden="0" w:unhideWhenUsed="0"/>
-    <w:lsdException w:name="Colorful List Accent 2" w:semiHidden="0" w:unhideWhenUsed="0"/>
-    <w:lsdException w:name="Colorful Grid Accent 2" w:semiHidden="0" w:unhideWhenUsed="0"/>
-    <w:lsdException w:name="Light Shading Accent 3" w:semiHidden="0" w:unhideWhenUsed="0"/>
-    <w:lsdException w:name="Light List Accent 3" w:semiHidden="0" w:unhideWhenUsed="0"/>
-    <w:lsdException w:name="Light Grid Accent 3" w:semiHidden="0" w:unhideWhenUsed="0"/>
-    <w:lsdException w:name="Medium Shading 1 Accent 3" w:semiHidden="0" w:unhideWhenUsed="0"/>
-    <w:lsdException w:name="Medium Shading 2 Accent 3" w:semiHidden="0" w:unhideWhenUsed="0"/>
-    <w:lsdException w:name="Medium List 1 Accent 3" w:semiHidden="0" w:unhideWhenUsed="0"/>
-    <w:lsdException w:name="Medium List 2 Accent 3" w:semiHidden="0" w:unhideWhenUsed="0"/>
-    <w:lsdException w:name="Medium Grid 1 Accent 3" w:semiHidden="0" w:unhideWhenUsed="0"/>
-    <w:lsdException w:name="Medium Grid 2 Accent 3" w:semiHidden="0" w:unhideWhenUsed="0"/>
-    <w:lsdException w:name="Medium Grid 3 Accent 3" w:semiHidden="0" w:unhideWhenUsed="0"/>
-    <w:lsdException w:name="Dark List Accent 3" w:semiHidden="0" w:unhideWhenUsed="0"/>
-    <w:lsdException w:name="Colorful Shading Accent 3" w:semiHidden="0" w:unhideWhenUsed="0"/>
-    <w:lsdException w:name="Colorful List Accent 3" w:semiHidden="0" w:unhideWhenUsed="0"/>
-    <w:lsdException w:name="Colorful Grid Accent 3" w:semiHidden="0" w:unhideWhenUsed="0"/>
-    <w:lsdException w:name="Light Shading Accent 4" w:semiHidden="0" w:unhideWhenUsed="0"/>
-    <w:lsdException w:name="Light List Accent 4" w:semiHidden="0" w:unhideWhenUsed="0"/>
-    <w:lsdException w:name="Light Grid Accent 4" w:semiHidden="0" w:unhideWhenUsed="0"/>
-    <w:lsdException w:name="Medium Shading 1 Accent 4" w:semiHidden="0" w:unhideWhenUsed="0"/>
-    <w:lsdException w:name="Medium Shading 2 Accent 4" w:semiHidden="0" w:unhideWhenUsed="0"/>
-    <w:lsdException w:name="Medium List 1 Accent 4" w:semiHidden="0" w:unhideWhenUsed="0"/>
-    <w:lsdException w:name="Medium List 2 Accent 4" w:semiHidden="0" w:unhideWhenUsed="0"/>
-    <w:lsdException w:name="Medium Grid 1 Accent 4" w:semiHidden="0" w:unhideWhenUsed="0"/>
-    <w:lsdException w:name="Medium Grid 2 Accent 4" w:semiHidden="0" w:unhideWhenUsed="0"/>
-    <w:lsdException w:name="Medium Grid 3 Accent 4" w:semiHidden="0" w:unhideWhenUsed="0"/>
-    <w:lsdException w:name="Dark List Accent 4" w:semiHidden="0" w:unhideWhenUsed="0"/>
-    <w:lsdException w:name="Colorful Shading Accent 4" w:semiHidden="0" w:unhideWhenUsed="0"/>
-    <w:lsdException w:name="Colorful List Accent 4" w:semiHidden="0" w:unhideWhenUsed="0"/>
-    <w:lsdException w:name="Colorful Grid Accent 4" w:semiHidden="0" w:unhideWhenUsed="0"/>
-    <w:lsdException w:name="Light Shading Accent 5" w:semiHidden="0" w:unhideWhenUsed="0"/>
-    <w:lsdException w:name="Light List Accent 5" w:semiHidden="0" w:unhideWhenUsed="0"/>
-    <w:lsdException w:name="Light Grid Accent 5" w:semiHidden="0" w:unhideWhenUsed="0"/>
-    <w:lsdException w:name="Medium Shading 1 Accent 5" w:semiHidden="0" w:unhideWhenUsed="0"/>
-    <w:lsdException w:name="Medium Shading 2 Accent 5" w:semiHidden="0" w:unhideWhenUsed="0"/>
-    <w:lsdException w:name="Medium List 1 Accent 5" w:semiHidden="0" w:unhideWhenUsed="0"/>
-    <w:lsdException w:name="Medium List 2 Accent 5" w:semiHidden="0" w:unhideWhenUsed="0"/>
-    <w:lsdException w:name="Medium Grid 1 Accent 5" w:semiHidden="0" w:unhideWhenUsed="0"/>
-    <w:lsdException w:name="Medium Grid 2 Accent 5" w:semiHidden="0" w:unhideWhenUsed="0"/>
-    <w:lsdException w:name="Medium Grid 3 Accent 5" w:semiHidden="0" w:unhideWhenUsed="0"/>
-    <w:lsdException w:name="Dark List Accent 5" w:semiHidden="0" w:unhideWhenUsed="0"/>
-    <w:lsdException w:name="Colorful Shading Accent 5" w:semiHidden="0" w:unhideWhenUsed="0"/>
-    <w:lsdException w:name="Colorful List Accent 5" w:semiHidden="0" w:unhideWhenUsed="0"/>
-    <w:lsdException w:name="Colorful Grid Accent 5" w:semiHidden="0" w:unhideWhenUsed="0"/>
-    <w:lsdException w:name="Light Shading Accent 6" w:semiHidden="0" w:unhideWhenUsed="0"/>
-    <w:lsdException w:name="Light List Accent 6" w:semiHidden="0" w:unhideWhenUsed="0"/>
-    <w:lsdException w:name="Light Grid Accent 6" w:semiHidden="0" w:unhideWhenUsed="0"/>
-    <w:lsdException w:name="Medium Shading 1 Accent 6" w:semiHidden="0" w:unhideWhenUsed="0"/>
-    <w:lsdException w:name="Medium Shading 2 Accent 6" w:semiHidden="0" w:unhideWhenUsed="0"/>
-    <w:lsdException w:name="Medium List 1 Accent 6" w:semiHidden="0" w:unhideWhenUsed="0"/>
-    <w:lsdException w:name="Medium List 2 Accent 6" w:semiHidden="0" w:unhideWhenUsed="0"/>
-    <w:lsdException w:name="Medium Grid 1 Accent 6" w:semiHidden="0" w:unhideWhenUsed="0"/>
-    <w:lsdException w:name="Medium Grid 2 Accent 6" w:semiHidden="0" w:unhideWhenUsed="0"/>
-    <w:lsdException w:name="Medium Grid 3 Accent 6" w:semiHidden="0" w:unhideWhenUsed="0"/>
-    <w:lsdException w:name="Dark List Accent 6" w:semiHidden="0" w:unhideWhenUsed="0"/>
-    <w:lsdException w:name="Colorful Shading Accent 6" w:semiHidden="0" w:unhideWhenUsed="0"/>
-    <w:lsdException w:name="Colorful List Accent 6" w:semiHidden="0" w:unhideWhenUsed="0"/>
-    <w:lsdException w:name="Colorful Grid Accent 6" w:semiHidden="0" w:unhideWhenUsed="0"/>
-    <w:lsdException w:name="Subtle Emphasis" w:semiHidden="0" w:uiPriority="19" w:unhideWhenUsed="0" w:qFormat="1"/>
-    <w:lsdException w:name="Intense Emphasis" w:semiHidden="0" w:uiPriority="21" w:unhideWhenUsed="0" w:qFormat="1"/>
-    <w:lsdException w:name="Subtle Reference" w:semiHidden="0" w:uiPriority="31" w:unhideWhenUsed="0" w:qFormat="1"/>
-    <w:lsdException w:name="Intense Reference" w:semiHidden="0" w:uiPriority="32" w:unhideWhenUsed="0" w:qFormat="1"/>
-    <w:lsdException w:name="Book Title" w:semiHidden="0" w:uiPriority="33" w:unhideWhenUsed="0" w:qFormat="1"/>
-    <w:lsdException w:name="Bibliography" w:uiPriority="37"/>
-    <w:lsdException w:name="TOC Heading" w:uiPriority="39" w:qFormat="1"/>
+  <w:latentStyles w:defLockedState="0" w:defUIPriority="99" w:defSemiHidden="0" w:defUnhideWhenUsed="0" w:defQFormat="0" w:count="376">
+    <w:lsdException w:name="Normal" w:uiPriority="0" w:qFormat="1"/>
+    <w:lsdException w:name="heading 1" w:uiPriority="9" w:qFormat="1"/>
+    <w:lsdException w:name="heading 2" w:uiPriority="9" w:unhideWhenUsed="1" w:qFormat="1"/>
+    <w:lsdException w:name="heading 3" w:uiPriority="9" w:unhideWhenUsed="1" w:qFormat="1"/>
+    <w:lsdException w:name="heading 4" w:semiHidden="1" w:uiPriority="9" w:unhideWhenUsed="1" w:qFormat="1"/>
+    <w:lsdException w:name="heading 5" w:semiHidden="1" w:uiPriority="9" w:unhideWhenUsed="1" w:qFormat="1"/>
+    <w:lsdException w:name="heading 6" w:semiHidden="1" w:uiPriority="9" w:unhideWhenUsed="1" w:qFormat="1"/>
+    <w:lsdException w:name="heading 7" w:semiHidden="1" w:uiPriority="9" w:unhideWhenUsed="1" w:qFormat="1"/>
+    <w:lsdException w:name="heading 8" w:semiHidden="1" w:uiPriority="9" w:unhideWhenUsed="1" w:qFormat="1"/>
+    <w:lsdException w:name="heading 9" w:semiHidden="1" w:uiPriority="9" w:unhideWhenUsed="1" w:qFormat="1"/>
+    <w:lsdException w:name="index 1" w:semiHidden="1" w:unhideWhenUsed="1"/>
+    <w:lsdException w:name="index 2" w:semiHidden="1" w:unhideWhenUsed="1"/>
+    <w:lsdException w:name="index 3" w:semiHidden="1" w:unhideWhenUsed="1"/>
+    <w:lsdException w:name="index 4" w:semiHidden="1" w:unhideWhenUsed="1"/>
+    <w:lsdException w:name="index 5" w:semiHidden="1" w:unhideWhenUsed="1"/>
+    <w:lsdException w:name="index 6" w:semiHidden="1" w:unhideWhenUsed="1"/>
+    <w:lsdException w:name="index 7" w:semiHidden="1" w:unhideWhenUsed="1"/>
+    <w:lsdException w:name="index 8" w:semiHidden="1" w:unhideWhenUsed="1"/>
+    <w:lsdException w:name="index 9" w:semiHidden="1" w:unhideWhenUsed="1"/>
+    <w:lsdException w:name="toc 1" w:uiPriority="39" w:unhideWhenUsed="1" w:qFormat="1"/>
+    <w:lsdException w:name="toc 2" w:uiPriority="39" w:unhideWhenUsed="1" w:qFormat="1"/>
+    <w:lsdException w:name="toc 3" w:uiPriority="39" w:unhideWhenUsed="1"/>
+    <w:lsdException w:name="toc 4" w:semiHidden="1" w:uiPriority="39" w:unhideWhenUsed="1"/>
+    <w:lsdException w:name="toc 5" w:semiHidden="1" w:uiPriority="39" w:unhideWhenUsed="1"/>
+    <w:lsdException w:name="toc 6" w:semiHidden="1" w:uiPriority="39" w:unhideWhenUsed="1"/>
+    <w:lsdException w:name="toc 7" w:semiHidden="1" w:uiPriority="39" w:unhideWhenUsed="1"/>
+    <w:lsdException w:name="toc 8" w:semiHidden="1" w:uiPriority="39" w:unhideWhenUsed="1"/>
+    <w:lsdException w:name="toc 9" w:semiHidden="1" w:uiPriority="39" w:unhideWhenUsed="1"/>
+    <w:lsdException w:name="Normal Indent" w:semiHidden="1" w:unhideWhenUsed="1"/>
+    <w:lsdException w:name="footnote text" w:semiHidden="1" w:unhideWhenUsed="1"/>
+    <w:lsdException w:name="annotation text" w:semiHidden="1" w:unhideWhenUsed="1"/>
+    <w:lsdException w:name="header" w:unhideWhenUsed="1"/>
+    <w:lsdException w:name="footer" w:unhideWhenUsed="1"/>
+    <w:lsdException w:name="index heading" w:semiHidden="1" w:unhideWhenUsed="1"/>
+    <w:lsdException w:name="caption" w:uiPriority="35" w:unhideWhenUsed="1" w:qFormat="1"/>
+    <w:lsdException w:name="table of figures" w:semiHidden="1" w:unhideWhenUsed="1"/>
+    <w:lsdException w:name="envelope address" w:semiHidden="1" w:unhideWhenUsed="1"/>
+    <w:lsdException w:name="envelope return" w:semiHidden="1" w:unhideWhenUsed="1"/>
+    <w:lsdException w:name="footnote reference" w:semiHidden="1" w:unhideWhenUsed="1"/>
+    <w:lsdException w:name="annotation reference" w:semiHidden="1" w:unhideWhenUsed="1"/>
+    <w:lsdException w:name="line number" w:semiHidden="1" w:unhideWhenUsed="1"/>
+    <w:lsdException w:name="page number" w:semiHidden="1" w:unhideWhenUsed="1"/>
+    <w:lsdException w:name="endnote reference" w:semiHidden="1" w:unhideWhenUsed="1"/>
+    <w:lsdException w:name="endnote text" w:semiHidden="1" w:unhideWhenUsed="1"/>
+    <w:lsdException w:name="table of authorities" w:semiHidden="1" w:unhideWhenUsed="1"/>
+    <w:lsdException w:name="macro" w:semiHidden="1" w:unhideWhenUsed="1"/>
+    <w:lsdException w:name="toa heading" w:semiHidden="1" w:unhideWhenUsed="1"/>
+    <w:lsdException w:name="List" w:semiHidden="1" w:unhideWhenUsed="1"/>
+    <w:lsdException w:name="List Bullet" w:semiHidden="1" w:unhideWhenUsed="1"/>
+    <w:lsdException w:name="List Number" w:semiHidden="1" w:unhideWhenUsed="1"/>
+    <w:lsdException w:name="List 2" w:semiHidden="1" w:unhideWhenUsed="1"/>
+    <w:lsdException w:name="List 3" w:semiHidden="1" w:unhideWhenUsed="1"/>
+    <w:lsdException w:name="List 4" w:semiHidden="1" w:unhideWhenUsed="1"/>
+    <w:lsdException w:name="List 5" w:semiHidden="1" w:unhideWhenUsed="1"/>
+    <w:lsdException w:name="List Bullet 2" w:semiHidden="1" w:unhideWhenUsed="1"/>
+    <w:lsdException w:name="List Bullet 3" w:semiHidden="1" w:unhideWhenUsed="1"/>
+    <w:lsdException w:name="List Bullet 4" w:semiHidden="1" w:unhideWhenUsed="1"/>
+    <w:lsdException w:name="List Bullet 5" w:semiHidden="1" w:unhideWhenUsed="1"/>
+    <w:lsdException w:name="List Number 2" w:semiHidden="1" w:unhideWhenUsed="1"/>
+    <w:lsdException w:name="List Number 3" w:semiHidden="1" w:unhideWhenUsed="1"/>
+    <w:lsdException w:name="List Number 4" w:semiHidden="1" w:unhideWhenUsed="1"/>
+    <w:lsdException w:name="List Number 5" w:semiHidden="1" w:unhideWhenUsed="1"/>
+    <w:lsdException w:name="Title" w:uiPriority="10" w:qFormat="1"/>
+    <w:lsdException w:name="Closing" w:semiHidden="1" w:unhideWhenUsed="1"/>
+    <w:lsdException w:name="Signature" w:semiHidden="1" w:unhideWhenUsed="1"/>
+    <w:lsdException w:name="Default Paragraph Font" w:semiHidden="1" w:uiPriority="1" w:unhideWhenUsed="1"/>
+    <w:lsdException w:name="Body Text" w:semiHidden="1" w:unhideWhenUsed="1"/>
+    <w:lsdException w:name="Body Text Indent" w:uiPriority="0" w:qFormat="1"/>
+    <w:lsdException w:name="List Continue" w:semiHidden="1" w:unhideWhenUsed="1"/>
+    <w:lsdException w:name="List Continue 2" w:semiHidden="1" w:unhideWhenUsed="1"/>
+    <w:lsdException w:name="List Continue 3" w:semiHidden="1" w:unhideWhenUsed="1"/>
+    <w:lsdException w:name="List Continue 4" w:semiHidden="1" w:unhideWhenUsed="1"/>
+    <w:lsdException w:name="List Continue 5" w:semiHidden="1" w:unhideWhenUsed="1"/>
+    <w:lsdException w:name="Message Header" w:semiHidden="1" w:unhideWhenUsed="1"/>
+    <w:lsdException w:name="Subtitle" w:uiPriority="11" w:qFormat="1"/>
+    <w:lsdException w:name="Salutation" w:semiHidden="1" w:unhideWhenUsed="1"/>
+    <w:lsdException w:name="Date" w:semiHidden="1" w:unhideWhenUsed="1"/>
+    <w:lsdException w:name="Body Text First Indent" w:semiHidden="1" w:unhideWhenUsed="1"/>
+    <w:lsdException w:name="Body Text First Indent 2" w:semiHidden="1" w:unhideWhenUsed="1"/>
+    <w:lsdException w:name="Note Heading" w:semiHidden="1" w:unhideWhenUsed="1"/>
+    <w:lsdException w:name="Body Text 2" w:semiHidden="1" w:unhideWhenUsed="1"/>
+    <w:lsdException w:name="Body Text 3" w:semiHidden="1" w:unhideWhenUsed="1"/>
+    <w:lsdException w:name="Body Text Indent 2" w:semiHidden="1" w:unhideWhenUsed="1"/>
+    <w:lsdException w:name="Body Text Indent 3" w:semiHidden="1" w:unhideWhenUsed="1"/>
+    <w:lsdException w:name="Block Text" w:semiHidden="1" w:unhideWhenUsed="1"/>
+    <w:lsdException w:name="Hyperlink" w:unhideWhenUsed="1"/>
+    <w:lsdException w:name="FollowedHyperlink" w:semiHidden="1" w:unhideWhenUsed="1"/>
+    <w:lsdException w:name="Strong" w:uiPriority="22" w:qFormat="1"/>
+    <w:lsdException w:name="Emphasis" w:uiPriority="20" w:qFormat="1"/>
+    <w:lsdException w:name="Document Map" w:semiHidden="1" w:unhideWhenUsed="1"/>
+    <w:lsdException w:name="Plain Text" w:semiHidden="1" w:unhideWhenUsed="1"/>
+    <w:lsdException w:name="E-mail Signature" w:semiHidden="1" w:unhideWhenUsed="1"/>
+    <w:lsdException w:name="HTML Top of Form" w:semiHidden="1" w:unhideWhenUsed="1"/>
+    <w:lsdException w:name="HTML Bottom of Form" w:semiHidden="1" w:unhideWhenUsed="1"/>
+    <w:lsdException w:name="HTML Acronym" w:semiHidden="1" w:unhideWhenUsed="1"/>
+    <w:lsdException w:name="HTML Address" w:semiHidden="1" w:unhideWhenUsed="1"/>
+    <w:lsdException w:name="HTML Cite" w:semiHidden="1" w:unhideWhenUsed="1"/>
+    <w:lsdException w:name="HTML Code" w:semiHidden="1" w:unhideWhenUsed="1"/>
+    <w:lsdException w:name="HTML Definition" w:semiHidden="1" w:unhideWhenUsed="1"/>
+    <w:lsdException w:name="HTML Keyboard" w:semiHidden="1" w:unhideWhenUsed="1"/>
+    <w:lsdException w:name="HTML Preformatted" w:semiHidden="1" w:unhideWhenUsed="1"/>
+    <w:lsdException w:name="HTML Sample" w:semiHidden="1" w:unhideWhenUsed="1"/>
+    <w:lsdException w:name="HTML Typewriter" w:semiHidden="1" w:unhideWhenUsed="1"/>
+    <w:lsdException w:name="HTML Variable" w:semiHidden="1" w:unhideWhenUsed="1"/>
+    <w:lsdException w:name="Normal Table" w:semiHidden="1" w:unhideWhenUsed="1"/>
+    <w:lsdException w:name="annotation subject" w:semiHidden="1" w:unhideWhenUsed="1"/>
+    <w:lsdException w:name="No List" w:semiHidden="1" w:unhideWhenUsed="1"/>
+    <w:lsdException w:name="Outline List 1" w:semiHidden="1" w:unhideWhenUsed="1"/>
+    <w:lsdException w:name="Outline List 2" w:semiHidden="1" w:unhideWhenUsed="1"/>
+    <w:lsdException w:name="Outline List 3" w:semiHidden="1" w:unhideWhenUsed="1"/>
+    <w:lsdException w:name="Table Simple 1" w:semiHidden="1" w:unhideWhenUsed="1"/>
+    <w:lsdException w:name="Table Simple 2" w:semiHidden="1" w:unhideWhenUsed="1"/>
+    <w:lsdException w:name="Table Simple 3" w:semiHidden="1" w:unhideWhenUsed="1"/>
+    <w:lsdException w:name="Table Classic 1" w:semiHidden="1" w:unhideWhenUsed="1"/>
+    <w:lsdException w:name="Table Classic 2" w:semiHidden="1" w:unhideWhenUsed="1"/>
+    <w:lsdException w:name="Table Classic 3" w:semiHidden="1" w:unhideWhenUsed="1"/>
+    <w:lsdException w:name="Table Classic 4" w:semiHidden="1" w:unhideWhenUsed="1"/>
+    <w:lsdException w:name="Table Colorful 1" w:semiHidden="1" w:unhideWhenUsed="1"/>
+    <w:lsdException w:name="Table Colorful 2" w:semiHidden="1" w:unhideWhenUsed="1"/>
+    <w:lsdException w:name="Table Colorful 3" w:semiHidden="1" w:unhideWhenUsed="1"/>
+    <w:lsdException w:name="Table Columns 1" w:semiHidden="1" w:unhideWhenUsed="1"/>
+    <w:lsdException w:name="Table Columns 2" w:semiHidden="1" w:unhideWhenUsed="1"/>
+    <w:lsdException w:name="Table Columns 3" w:semiHidden="1" w:unhideWhenUsed="1"/>
+    <w:lsdException w:name="Table Columns 4" w:semiHidden="1" w:unhideWhenUsed="1"/>
+    <w:lsdException w:name="Table Columns 5" w:semiHidden="1" w:unhideWhenUsed="1"/>
+    <w:lsdException w:name="Table Grid 1" w:semiHidden="1" w:unhideWhenUsed="1"/>
+    <w:lsdException w:name="Table Grid 2" w:semiHidden="1" w:unhideWhenUsed="1"/>
+    <w:lsdException w:name="Table Grid 3" w:semiHidden="1" w:unhideWhenUsed="1"/>
+    <w:lsdException w:name="Table Grid 4" w:semiHidden="1" w:unhideWhenUsed="1"/>
+    <w:lsdException w:name="Table Grid 5" w:semiHidden="1" w:unhideWhenUsed="1"/>
+    <w:lsdException w:name="Table Grid 6" w:semiHidden="1" w:unhideWhenUsed="1"/>
+    <w:lsdException w:name="Table Grid 7" w:semiHidden="1" w:unhideWhenUsed="1"/>
+    <w:lsdException w:name="Table Grid 8" w:semiHidden="1" w:unhideWhenUsed="1"/>
+    <w:lsdException w:name="Table List 1" w:semiHidden="1" w:unhideWhenUsed="1"/>
+    <w:lsdException w:name="Table List 2" w:semiHidden="1" w:unhideWhenUsed="1"/>
+    <w:lsdException w:name="Table List 3" w:semiHidden="1" w:unhideWhenUsed="1"/>
+    <w:lsdException w:name="Table List 4" w:semiHidden="1" w:unhideWhenUsed="1"/>
+    <w:lsdException w:name="Table List 5" w:semiHidden="1" w:unhideWhenUsed="1"/>
+    <w:lsdException w:name="Table List 6" w:semiHidden="1" w:unhideWhenUsed="1"/>
+    <w:lsdException w:name="Table List 7" w:semiHidden="1" w:unhideWhenUsed="1"/>
+    <w:lsdException w:name="Table List 8" w:semiHidden="1" w:unhideWhenUsed="1"/>
+    <w:lsdException w:name="Table 3D effects 1" w:semiHidden="1" w:unhideWhenUsed="1"/>
+    <w:lsdException w:name="Table 3D effects 2" w:semiHidden="1" w:unhideWhenUsed="1"/>
+    <w:lsdException w:name="Table 3D effects 3" w:semiHidden="1" w:unhideWhenUsed="1"/>
+    <w:lsdException w:name="Table Contemporary" w:semiHidden="1" w:unhideWhenUsed="1"/>
+    <w:lsdException w:name="Table Elegant" w:semiHidden="1" w:unhideWhenUsed="1"/>
+    <w:lsdException w:name="Table Professional" w:semiHidden="1" w:unhideWhenUsed="1"/>
+    <w:lsdException w:name="Table Subtle 1" w:semiHidden="1" w:unhideWhenUsed="1"/>
+    <w:lsdException w:name="Table Subtle 2" w:semiHidden="1" w:unhideWhenUsed="1"/>
+    <w:lsdException w:name="Table Web 1" w:semiHidden="1" w:unhideWhenUsed="1"/>
+    <w:lsdException w:name="Table Web 2" w:semiHidden="1" w:unhideWhenUsed="1"/>
+    <w:lsdException w:name="Table Web 3" w:semiHidden="1" w:unhideWhenUsed="1"/>
+    <w:lsdException w:name="Balloon Text" w:semiHidden="1" w:unhideWhenUsed="1"/>
+    <w:lsdException w:name="Table Grid" w:semiHidden="1" w:uiPriority="59" w:unhideWhenUsed="1"/>
+    <w:lsdException w:name="Table Theme" w:semiHidden="1" w:unhideWhenUsed="1"/>
+    <w:lsdException w:name="Placeholder Text" w:semiHidden="1"/>
+    <w:lsdException w:name="No Spacing" w:uiPriority="1" w:qFormat="1"/>
+    <w:lsdException w:name="Light Shading"/>
+    <w:lsdException w:name="Light List"/>
+    <w:lsdException w:name="Light Grid"/>
+    <w:lsdException w:name="Medium Shading 1"/>
+    <w:lsdException w:name="Medium Shading 2"/>
+    <w:lsdException w:name="Medium List 1"/>
+    <w:lsdException w:name="Medium List 2"/>
+    <w:lsdException w:name="Medium Grid 1"/>
+    <w:lsdException w:name="Medium Grid 2"/>
+    <w:lsdException w:name="Medium Grid 3"/>
+    <w:lsdException w:name="Dark List"/>
+    <w:lsdException w:name="Colorful Shading"/>
+    <w:lsdException w:name="Colorful List"/>
+    <w:lsdException w:name="Colorful Grid"/>
+    <w:lsdException w:name="Light Shading Accent 1"/>
+    <w:lsdException w:name="Light List Accent 1"/>
+    <w:lsdException w:name="Light Grid Accent 1"/>
+    <w:lsdException w:name="Medium Shading 1 Accent 1"/>
+    <w:lsdException w:name="Medium Shading 2 Accent 1"/>
+    <w:lsdException w:name="Medium List 1 Accent 1"/>
+    <w:lsdException w:name="Revision" w:semiHidden="1"/>
+    <w:lsdException w:name="List Paragraph" w:uiPriority="0" w:qFormat="1"/>
+    <w:lsdException w:name="Medium List 2 Accent 1"/>
+    <w:lsdException w:name="Medium Grid 1 Accent 1"/>
+    <w:lsdException w:name="Medium Grid 2 Accent 1"/>
+    <w:lsdException w:name="Medium Grid 3 Accent 1"/>
+    <w:lsdException w:name="Dark List Accent 1"/>
+    <w:lsdException w:name="Colorful Shading Accent 1"/>
+    <w:lsdException w:name="Colorful List Accent 1"/>
+    <w:lsdException w:name="Colorful Grid Accent 1"/>
+    <w:lsdException w:name="Light Shading Accent 2"/>
+    <w:lsdException w:name="Light List Accent 2"/>
+    <w:lsdException w:name="Light Grid Accent 2"/>
+    <w:lsdException w:name="Medium Shading 1 Accent 2"/>
+    <w:lsdException w:name="Medium Shading 2 Accent 2"/>
+    <w:lsdException w:name="Medium List 1 Accent 2"/>
+    <w:lsdException w:name="Medium List 2 Accent 2"/>
+    <w:lsdException w:name="Medium Grid 1 Accent 2"/>
+    <w:lsdException w:name="Medium Grid 2 Accent 2"/>
+    <w:lsdException w:name="Medium Grid 3 Accent 2"/>
+    <w:lsdException w:name="Dark List Accent 2"/>
+    <w:lsdException w:name="Colorful Shading Accent 2"/>
+    <w:lsdException w:name="Colorful List Accent 2"/>
+    <w:lsdException w:name="Colorful Grid Accent 2"/>
+    <w:lsdException w:name="Light Shading Accent 3"/>
+    <w:lsdException w:name="Light List Accent 3"/>
+    <w:lsdException w:name="Light Grid Accent 3"/>
+    <w:lsdException w:name="Medium Shading 1 Accent 3"/>
+    <w:lsdException w:name="Medium Shading 2 Accent 3"/>
+    <w:lsdException w:name="Medium List 1 Accent 3"/>
+    <w:lsdException w:name="Medium List 2 Accent 3"/>
+    <w:lsdException w:name="Medium Grid 1 Accent 3"/>
+    <w:lsdException w:name="Medium Grid 2 Accent 3"/>
+    <w:lsdException w:name="Medium Grid 3 Accent 3"/>
+    <w:lsdException w:name="Dark List Accent 3"/>
+    <w:lsdException w:name="Colorful Shading Accent 3"/>
+    <w:lsdException w:name="Colorful List Accent 3"/>
+    <w:lsdException w:name="Colorful Grid Accent 3"/>
+    <w:lsdException w:name="Light Shading Accent 4"/>
+    <w:lsdException w:name="Light List Accent 4"/>
+    <w:lsdException w:name="Light Grid Accent 4"/>
+    <w:lsdException w:name="Medium Shading 1 Accent 4"/>
+    <w:lsdException w:name="Medium Shading 2 Accent 4"/>
+    <w:lsdException w:name="Medium List 1 Accent 4"/>
+    <w:lsdException w:name="Medium List 2 Accent 4"/>
+    <w:lsdException w:name="Medium Grid 1 Accent 4"/>
+    <w:lsdException w:name="Medium Grid 2 Accent 4"/>
+    <w:lsdException w:name="Medium Grid 3 Accent 4"/>
+    <w:lsdException w:name="Dark List Accent 4"/>
+    <w:lsdException w:name="Colorful Shading Accent 4"/>
+    <w:lsdException w:name="Colorful List Accent 4"/>
+    <w:lsdException w:name="Colorful Grid Accent 4"/>
+    <w:lsdException w:name="Light Shading Accent 5"/>
+    <w:lsdException w:name="Light List Accent 5"/>
+    <w:lsdException w:name="Light Grid Accent 5"/>
+    <w:lsdException w:name="Medium Shading 1 Accent 5"/>
+    <w:lsdException w:name="Medium Shading 2 Accent 5"/>
+    <w:lsdException w:name="Medium List 1 Accent 5"/>
+    <w:lsdException w:name="Medium List 2 Accent 5"/>
+    <w:lsdException w:name="Medium Grid 1 Accent 5"/>
+    <w:lsdException w:name="Medium Grid 2 Accent 5"/>
+    <w:lsdException w:name="Medium Grid 3 Accent 5"/>
+    <w:lsdException w:name="Dark List Accent 5"/>
+    <w:lsdException w:name="Colorful Shading Accent 5"/>
+    <w:lsdException w:name="Colorful List Accent 5"/>
+    <w:lsdException w:name="Colorful Grid Accent 5"/>
+    <w:lsdException w:name="Light Shading Accent 6"/>
+    <w:lsdException w:name="Light List Accent 6"/>
+    <w:lsdException w:name="Light Grid Accent 6"/>
+    <w:lsdException w:name="Medium Shading 1 Accent 6"/>
+    <w:lsdException w:name="Medium Shading 2 Accent 6"/>
+    <w:lsdException w:name="Medium List 1 Accent 6"/>
+    <w:lsdException w:name="Medium List 2 Accent 6"/>
+    <w:lsdException w:name="Medium Grid 1 Accent 6"/>
+    <w:lsdException w:name="Medium Grid 2 Accent 6"/>
+    <w:lsdException w:name="Medium Grid 3 Accent 6"/>
+    <w:lsdException w:name="Dark List Accent 6"/>
+    <w:lsdException w:name="Colorful Shading Accent 6"/>
+    <w:lsdException w:name="Colorful List Accent 6"/>
+    <w:lsdException w:name="Colorful Grid Accent 6"/>
+    <w:lsdException w:name="Subtle Emphasis" w:uiPriority="19" w:qFormat="1"/>
+    <w:lsdException w:name="Intense Emphasis" w:uiPriority="21" w:qFormat="1"/>
+    <w:lsdException w:name="Subtle Reference" w:uiPriority="31" w:qFormat="1"/>
+    <w:lsdException w:name="Intense Reference" w:uiPriority="32" w:qFormat="1"/>
+    <w:lsdException w:name="Book Title" w:uiPriority="33" w:qFormat="1"/>
+    <w:lsdException w:name="Bibliography" w:semiHidden="1" w:uiPriority="37" w:unhideWhenUsed="1"/>
+    <w:lsdException w:name="TOC Heading" w:semiHidden="1" w:uiPriority="39" w:unhideWhenUsed="1" w:qFormat="1"/>
+    <w:lsdException w:name="Plain Table 1" w:uiPriority="41"/>
+    <w:lsdException w:name="Plain Table 2" w:uiPriority="42"/>
+    <w:lsdException w:name="Plain Table 3" w:uiPriority="43"/>
+    <w:lsdException w:name="Plain Table 4" w:uiPriority="44"/>
+    <w:lsdException w:name="Plain Table 5" w:uiPriority="45"/>
+    <w:lsdException w:name="Grid Table Light" w:uiPriority="40"/>
+    <w:lsdException w:name="Grid Table 1 Light" w:uiPriority="46"/>
+    <w:lsdException w:name="Grid Table 2" w:uiPriority="47"/>
+    <w:lsdException w:name="Grid Table 3" w:uiPriority="48"/>
+    <w:lsdException w:name="Grid Table 4" w:uiPriority="49"/>
+    <w:lsdException w:name="Grid Table 5 Dark" w:uiPriority="50"/>
+    <w:lsdException w:name="Grid Table 6 Colorful" w:uiPriority="51"/>
+    <w:lsdException w:name="Grid Table 7 Colorful" w:uiPriority="52"/>
+    <w:lsdException w:name="Grid Table 1 Light Accent 1" w:uiPriority="46"/>
+    <w:lsdException w:name="Grid Table 2 Accent 1" w:uiPriority="47"/>
+    <w:lsdException w:name="Grid Table 3 Accent 1" w:uiPriority="48"/>
+    <w:lsdException w:name="Grid Table 4 Accent 1" w:uiPriority="49"/>
+    <w:lsdException w:name="Grid Table 5 Dark Accent 1" w:uiPriority="50"/>
+    <w:lsdException w:name="Grid Table 6 Colorful Accent 1" w:uiPriority="51"/>
+    <w:lsdException w:name="Grid Table 7 Colorful Accent 1" w:uiPriority="52"/>
+    <w:lsdException w:name="Grid Table 1 Light Accent 2" w:uiPriority="46"/>
+    <w:lsdException w:name="Grid Table 2 Accent 2" w:uiPriority="47"/>
+    <w:lsdException w:name="Grid Table 3 Accent 2" w:uiPriority="48"/>
+    <w:lsdException w:name="Grid Table 4 Accent 2" w:uiPriority="49"/>
+    <w:lsdException w:name="Grid Table 5 Dark Accent 2" w:uiPriority="50"/>
+    <w:lsdException w:name="Grid Table 6 Colorful Accent 2" w:uiPriority="51"/>
+    <w:lsdException w:name="Grid Table 7 Colorful Accent 2" w:uiPriority="52"/>
+    <w:lsdException w:name="Grid Table 1 Light Accent 3" w:uiPriority="46"/>
+    <w:lsdException w:name="Grid Table 2 Accent 3" w:uiPriority="47"/>
+    <w:lsdException w:name="Grid Table 3 Accent 3" w:uiPriority="48"/>
+    <w:lsdException w:name="Grid Table 4 Accent 3" w:uiPriority="49"/>
+    <w:lsdException w:name="Grid Table 5 Dark Accent 3" w:uiPriority="50"/>
+    <w:lsdException w:name="Grid Table 6 Colorful Accent 3" w:uiPriority="51"/>
+    <w:lsdException w:name="Grid Table 7 Colorful Accent 3" w:uiPriority="52"/>
+    <w:lsdException w:name="Grid Table 1 Light Accent 4" w:uiPriority="46"/>
+    <w:lsdException w:name="Grid Table 2 Accent 4" w:uiPriority="47"/>
+    <w:lsdException w:name="Grid Table 3 Accent 4" w:uiPriority="48"/>
+    <w:lsdException w:name="Grid Table 4 Accent 4" w:uiPriority="49"/>
+    <w:lsdException w:name="Grid Table 5 Dark Accent 4" w:uiPriority="50"/>
+    <w:lsdException w:name="Grid Table 6 Colorful Accent 4" w:uiPriority="51"/>
+    <w:lsdException w:name="Grid Table 7 Colorful Accent 4" w:uiPriority="52"/>
+    <w:lsdException w:name="Grid Table 1 Light Accent 5" w:uiPriority="46"/>
+    <w:lsdException w:name="Grid Table 2 Accent 5" w:uiPriority="47"/>
+    <w:lsdException w:name="Grid Table 3 Accent 5" w:uiPriority="48"/>
+    <w:lsdException w:name="Grid Table 4 Accent 5" w:uiPriority="49"/>
+    <w:lsdException w:name="Grid Table 5 Dark Accent 5" w:uiPriority="50"/>
+    <w:lsdException w:name="Grid Table 6 Colorful Accent 5" w:uiPriority="51"/>
+    <w:lsdException w:name="Grid Table 7 Colorful Accent 5" w:uiPriority="52"/>
+    <w:lsdException w:name="Grid Table 1 Light Accent 6" w:uiPriority="46"/>
+    <w:lsdException w:name="Grid Table 2 Accent 6" w:uiPriority="47"/>
+    <w:lsdException w:name="Grid Table 3 Accent 6" w:uiPriority="48"/>
+    <w:lsdException w:name="Grid Table 4 Accent 6" w:uiPriority="49"/>
+    <w:lsdException w:name="Grid Table 5 Dark Accent 6" w:uiPriority="50"/>
+    <w:lsdException w:name="Grid Table 6 Colorful Accent 6" w:uiPriority="51"/>
+    <w:lsdException w:name="Grid Table 7 Colorful Accent 6" w:uiPriority="52"/>
+    <w:lsdException w:name="List Table 1 Light" w:uiPriority="46"/>
+    <w:lsdException w:name="List Table 2" w:uiPriority="47"/>
+    <w:lsdException w:name="List Table 3" w:uiPriority="48"/>
+    <w:lsdException w:name="List Table 4" w:uiPriority="49"/>
+    <w:lsdException w:name="List Table 5 Dark" w:uiPriority="50"/>
+    <w:lsdException w:name="List Table 6 Colorful" w:uiPriority="51"/>
+    <w:lsdException w:name="List Table 7 Colorful" w:uiPriority="52"/>
+    <w:lsdException w:name="List Table 1 Light Accent 1" w:uiPriority="46"/>
+    <w:lsdException w:name="List Table 2 Accent 1" w:uiPriority="47"/>
+    <w:lsdException w:name="List Table 3 Accent 1" w:uiPriority="48"/>
+    <w:lsdException w:name="List Table 4 Accent 1" w:uiPriority="49"/>
+    <w:lsdException w:name="List Table 5 Dark Accent 1" w:uiPriority="50"/>
+    <w:lsdException w:name="List Table 6 Colorful Accent 1" w:uiPriority="51"/>
+    <w:lsdException w:name="List Table 7 Colorful Accent 1" w:uiPriority="52"/>
+    <w:lsdException w:name="List Table 1 Light Accent 2" w:uiPriority="46"/>
+    <w:lsdException w:name="List Table 2 Accent 2" w:uiPriority="47"/>
+    <w:lsdException w:name="List Table 3 Accent 2" w:uiPriority="48"/>
+    <w:lsdException w:name="List Table 4 Accent 2" w:uiPriority="49"/>
+    <w:lsdException w:name="List Table 5 Dark Accent 2" w:uiPriority="50"/>
+    <w:lsdException w:name="List Table 6 Colorful Accent 2" w:uiPriority="51"/>
+    <w:lsdException w:name="List Table 7 Colorful Accent 2" w:uiPriority="52"/>
+    <w:lsdException w:name="List Table 1 Light Accent 3" w:uiPriority="46"/>
+    <w:lsdException w:name="List Table 2 Accent 3" w:uiPriority="47"/>
+    <w:lsdException w:name="List Table 3 Accent 3" w:uiPriority="48"/>
+    <w:lsdException w:name="List Table 4 Accent 3" w:uiPriority="49"/>
+    <w:lsdException w:name="List Table 5 Dark Accent 3" w:uiPriority="50"/>
+    <w:lsdException w:name="List Table 6 Colorful Accent 3" w:uiPriority="51"/>
+    <w:lsdException w:name="List Table 7 Colorful Accent 3" w:uiPriority="52"/>
+    <w:lsdException w:name="List Table 1 Light Accent 4" w:uiPriority="46"/>
+    <w:lsdException w:name="List Table 2 Accent 4" w:uiPriority="47"/>
+    <w:lsdException w:name="List Table 3 Accent 4" w:uiPriority="48"/>
+    <w:lsdException w:name="List Table 4 Accent 4" w:uiPriority="49"/>
+    <w:lsdException w:name="List Table 5 Dark Accent 4" w:uiPriority="50"/>
+    <w:lsdException w:name="List Table 6 Colorful Accent 4" w:uiPriority="51"/>
+    <w:lsdException w:name="List Table 7 Colorful Accent 4" w:uiPriority="52"/>
+    <w:lsdException w:name="List Table 1 Light Accent 5" w:uiPriority="46"/>
+    <w:lsdException w:name="List Table 2 Accent 5" w:uiPriority="47"/>
+    <w:lsdException w:name="List Table 3 Accent 5" w:uiPriority="48"/>
+    <w:lsdException w:name="List Table 4 Accent 5" w:uiPriority="49"/>
+    <w:lsdException w:name="List Table 5 Dark Accent 5" w:uiPriority="50"/>
+    <w:lsdException w:name="List Table 6 Colorful Accent 5" w:uiPriority="51"/>
+    <w:lsdException w:name="List Table 7 Colorful Accent 5" w:uiPriority="52"/>
+    <w:lsdException w:name="List Table 1 Light Accent 6" w:uiPriority="46"/>
+    <w:lsdException w:name="List Table 2 Accent 6" w:uiPriority="47"/>
+    <w:lsdException w:name="List Table 3 Accent 6" w:uiPriority="48"/>
+    <w:lsdException w:name="List Table 4 Accent 6" w:uiPriority="49"/>
+    <w:lsdException w:name="List Table 5 Dark Accent 6" w:uiPriority="50"/>
+    <w:lsdException w:name="List Table 6 Colorful Accent 6" w:uiPriority="51"/>
+    <w:lsdException w:name="List Table 7 Colorful Accent 6" w:uiPriority="52"/>
+    <w:lsdException w:name="Mention" w:semiHidden="1" w:unhideWhenUsed="1"/>
+    <w:lsdException w:name="Smart Hyperlink" w:semiHidden="1" w:unhideWhenUsed="1"/>
+    <w:lsdException w:name="Hashtag" w:semiHidden="1" w:unhideWhenUsed="1"/>
+    <w:lsdException w:name="Unresolved Mention" w:semiHidden="1" w:unhideWhenUsed="1"/>
+    <w:lsdException w:name="Smart Link" w:semiHidden="1" w:unhideWhenUsed="1"/>
   </w:latentStyles>
   <w:style w:type="paragraph" w:default="1" w:styleId="a">
     <w:name w:val="Normal"/>
@@ -5994,6 +6121,10 @@
 </file>
 
 <file path=customXml/item1.xml><?xml version="1.0" encoding="utf-8"?>
+<b:Sources xmlns:b="http://schemas.openxmlformats.org/officeDocument/2006/bibliography" xmlns="http://schemas.openxmlformats.org/officeDocument/2006/bibliography" SelectedStyle="\APASixthEditionOfficeOnline.xsl" StyleName="APA" Version="6"/>
+</file>
+
+<file path=customXml/item2.xml><?xml version="1.0" encoding="utf-8"?>
 <s:customData xmlns="http://www.wps.cn/officeDocument/2013/wpsCustomData" xmlns:s="http://www.wps.cn/officeDocument/2013/wpsCustomData">
   <customSectProps>
     <customSectPr/>
@@ -6001,22 +6132,18 @@
 </s:customData>
 </file>
 
-<file path=customXml/item2.xml><?xml version="1.0" encoding="utf-8"?>
-<b:Sources xmlns:b="http://schemas.openxmlformats.org/officeDocument/2006/bibliography" xmlns="http://schemas.openxmlformats.org/officeDocument/2006/bibliography" SelectedStyle="\APASixthEditionOfficeOnline.xsl" StyleName="APA" Version="6"/>
+<file path=customXml/itemProps1.xml><?xml version="1.0" encoding="utf-8"?>
+<ds:datastoreItem xmlns:ds="http://schemas.openxmlformats.org/officeDocument/2006/customXml" ds:itemID="{5FA70238-AD4F-417B-8D2B-3452C6936E81}">
+  <ds:schemaRefs>
+    <ds:schemaRef ds:uri="http://schemas.openxmlformats.org/officeDocument/2006/bibliography"/>
+  </ds:schemaRefs>
+</ds:datastoreItem>
 </file>
 
-<file path=customXml/itemProps1.xml><?xml version="1.0" encoding="utf-8"?>
+<file path=customXml/itemProps2.xml><?xml version="1.0" encoding="utf-8"?>
 <ds:datastoreItem xmlns:ds="http://schemas.openxmlformats.org/officeDocument/2006/customXml" ds:itemID="{B1977F7D-205B-4081-913C-38D41E755F92}">
   <ds:schemaRefs>
     <ds:schemaRef ds:uri="http://www.wps.cn/officeDocument/2013/wpsCustomData"/>
   </ds:schemaRefs>
 </ds:datastoreItem>
-</file>
-
-<file path=customXml/itemProps2.xml><?xml version="1.0" encoding="utf-8"?>
-<ds:datastoreItem xmlns:ds="http://schemas.openxmlformats.org/officeDocument/2006/customXml" ds:itemID="{5FA70238-AD4F-417B-8D2B-3452C6936E81}">
-  <ds:schemaRefs>
-    <ds:schemaRef ds:uri="http://schemas.openxmlformats.org/officeDocument/2006/bibliography"/>
-  </ds:schemaRefs>
-</ds:datastoreItem>
 </file>
--- a/Курсовая работа1.2.docx
+++ b/Курсовая работа1.2.docx
@@ -1,6 +1,6 @@
 
 <file path=word/document.xml><?xml version="1.0" encoding="utf-8"?>
-<w:document xmlns:wpc="http://schemas.microsoft.com/office/word/2010/wordprocessingCanvas" xmlns:cx="http://schemas.microsoft.com/office/drawing/2014/chartex" xmlns:cx1="http://schemas.microsoft.com/office/drawing/2015/9/8/chartex" xmlns:cx2="http://schemas.microsoft.com/office/drawing/2015/10/21/chartex" xmlns:cx3="http://schemas.microsoft.com/office/drawing/2016/5/9/chartex" xmlns:cx4="http://schemas.microsoft.com/office/drawing/2016/5/10/chartex" xmlns:cx5="http://schemas.microsoft.com/office/drawing/2016/5/11/chartex" xmlns:cx6="http://schemas.microsoft.com/office/drawing/2016/5/12/chartex" xmlns:cx7="http://schemas.microsoft.com/office/drawing/2016/5/13/chartex" xmlns:cx8="http://schemas.microsoft.com/office/drawing/2016/5/14/chartex" xmlns:mc="http://schemas.openxmlformats.org/markup-compatibility/2006" xmlns:aink="http://schemas.microsoft.com/office/drawing/2016/ink" xmlns:am3d="http://schemas.microsoft.com/office/drawing/2017/model3d" xmlns:o="urn:schemas-microsoft-com:office:office" xmlns:r="http://schemas.openxmlformats.org/officeDocument/2006/relationships" xmlns:m="http://schemas.openxmlformats.org/officeDocument/2006/math" xmlns:v="urn:schemas-microsoft-com:vml" xmlns:wp14="http://schemas.microsoft.com/office/word/2010/wordprocessingDrawing" xmlns:wp="http://schemas.openxmlformats.org/drawingml/2006/wordprocessingDrawing" xmlns:w10="urn:schemas-microsoft-com:office:word" xmlns:w="http://schemas.openxmlformats.org/wordprocessingml/2006/main" xmlns:w14="http://schemas.microsoft.com/office/word/2010/wordml" xmlns:w15="http://schemas.microsoft.com/office/word/2012/wordml" xmlns:w16cex="http://schemas.microsoft.com/office/word/2018/wordml/cex" xmlns:w16cid="http://schemas.microsoft.com/office/word/2016/wordml/cid" xmlns:w16="http://schemas.microsoft.com/office/word/2018/wordml" xmlns:w16se="http://schemas.microsoft.com/office/word/2015/wordml/symex" xmlns:wpg="http://schemas.microsoft.com/office/word/2010/wordprocessingGroup" xmlns:wpi="http://schemas.microsoft.com/office/word/2010/wordprocessingInk" xmlns:wne="http://schemas.microsoft.com/office/word/2006/wordml" xmlns:wps="http://schemas.microsoft.com/office/word/2010/wordprocessingShape" mc:Ignorable="w14 w15 w16se w16cid w16 w16cex wp14">
+<w:document xmlns:wpc="http://schemas.microsoft.com/office/word/2010/wordprocessingCanvas" xmlns:mc="http://schemas.openxmlformats.org/markup-compatibility/2006" xmlns:o="urn:schemas-microsoft-com:office:office" xmlns:r="http://schemas.openxmlformats.org/officeDocument/2006/relationships" xmlns:m="http://schemas.openxmlformats.org/officeDocument/2006/math" xmlns:v="urn:schemas-microsoft-com:vml" xmlns:wp14="http://schemas.microsoft.com/office/word/2010/wordprocessingDrawing" xmlns:wp="http://schemas.openxmlformats.org/drawingml/2006/wordprocessingDrawing" xmlns:w10="urn:schemas-microsoft-com:office:word" xmlns:w="http://schemas.openxmlformats.org/wordprocessingml/2006/main" xmlns:w14="http://schemas.microsoft.com/office/word/2010/wordml" xmlns:wpg="http://schemas.microsoft.com/office/word/2010/wordprocessingGroup" xmlns:wpi="http://schemas.microsoft.com/office/word/2010/wordprocessingInk" xmlns:wne="http://schemas.microsoft.com/office/word/2006/wordml" xmlns:wps="http://schemas.microsoft.com/office/word/2010/wordprocessingShape" mc:Ignorable="w14 wp14">
   <w:body>
     <w:p>
       <w:pPr>
@@ -368,7 +368,14 @@
           <w:rFonts w:cs="Times New Roman"/>
           <w:szCs w:val="28"/>
         </w:rPr>
-        <w:t>Пестерев Владислав Олегович</w:t>
+        <w:t>Пестрев</w:t>
+      </w:r>
+      <w:r>
+        <w:rPr>
+          <w:rFonts w:cs="Times New Roman"/>
+          <w:szCs w:val="28"/>
+        </w:rPr>
+        <w:t xml:space="preserve"> Владислав Олегович</w:t>
       </w:r>
       <w:r>
         <w:rPr>
@@ -477,7 +484,14 @@
           <w:rFonts w:cs="Times New Roman"/>
           <w:szCs w:val="28"/>
         </w:rPr>
-        <w:t>Хозяинов Сергей Александрович</w:t>
+        <w:t>Хозяином</w:t>
+      </w:r>
+      <w:r>
+        <w:rPr>
+          <w:rFonts w:cs="Times New Roman"/>
+          <w:szCs w:val="28"/>
+        </w:rPr>
+        <w:t xml:space="preserve"> Сергей Александрович</w:t>
       </w:r>
       <w:r>
         <w:rPr>
@@ -1262,6 +1276,21 @@
     </w:p>
     <w:p>
       <w:pPr>
+        <w:numPr>
+          <w:ilvl w:val="0"/>
+          <w:numId w:val="1"/>
+        </w:numPr>
+        <w:spacing w:after="119" w:line="360" w:lineRule="auto"/>
+        <w:ind w:right="67" w:firstLine="851"/>
+        <w:jc w:val="both"/>
+        <w:rPr>
+          <w:rFonts w:cs="Times New Roman"/>
+          <w:szCs w:val="28"/>
+        </w:rPr>
+      </w:pPr>
+    </w:p>
+    <w:p>
+      <w:pPr>
         <w:spacing w:after="0" w:line="360" w:lineRule="auto"/>
         <w:ind w:firstLine="851"/>
         <w:jc w:val="both"/>
@@ -1803,7 +1832,7 @@
         </w:rPr>
         <w:t xml:space="preserve">URL: </w:t>
       </w:r>
-      <w:hyperlink r:id="rId9" w:history="1">
+      <w:hyperlink r:id="rId10" w:history="1">
         <w:r>
           <w:rPr>
             <w:rStyle w:val="a4"/>
@@ -1858,7 +1887,7 @@
         </w:rPr>
         <w:t xml:space="preserve">URL2: </w:t>
       </w:r>
-      <w:hyperlink r:id="rId10" w:history="1">
+      <w:hyperlink r:id="rId11" w:history="1">
         <w:r>
           <w:rPr>
             <w:rStyle w:val="a4"/>
@@ -2151,7 +2180,7 @@
         </w:rPr>
         <w:t xml:space="preserve">URL: </w:t>
       </w:r>
-      <w:hyperlink r:id="rId11" w:history="1">
+      <w:hyperlink r:id="rId12" w:history="1">
         <w:r>
           <w:rPr>
             <w:rStyle w:val="a4"/>
@@ -2415,7 +2444,7 @@
         </w:rPr>
         <w:t xml:space="preserve">URL: </w:t>
       </w:r>
-      <w:hyperlink r:id="rId12" w:history="1">
+      <w:hyperlink r:id="rId13" w:history="1">
         <w:r>
           <w:rPr>
             <w:rStyle w:val="a4"/>
@@ -2657,7 +2686,7 @@
         </w:rPr>
         <w:t xml:space="preserve">URL: </w:t>
       </w:r>
-      <w:hyperlink r:id="rId13" w:history="1">
+      <w:hyperlink r:id="rId14" w:history="1">
         <w:r>
           <w:rPr>
             <w:rStyle w:val="a4"/>
@@ -2931,6 +2960,30 @@
           <w:rFonts w:cs="Times New Roman"/>
           <w:szCs w:val="28"/>
         </w:rPr>
+        <w:t>Организация, в которой состоит сотрудник</w:t>
+      </w:r>
+    </w:p>
+    <w:p>
+      <w:pPr>
+        <w:pStyle w:val="af3"/>
+        <w:numPr>
+          <w:ilvl w:val="1"/>
+          <w:numId w:val="2"/>
+        </w:numPr>
+        <w:tabs>
+          <w:tab w:val="left" w:pos="7088"/>
+        </w:tabs>
+        <w:spacing w:after="0" w:line="360" w:lineRule="auto"/>
+        <w:rPr>
+          <w:rFonts w:cs="Times New Roman"/>
+          <w:szCs w:val="28"/>
+        </w:rPr>
+      </w:pPr>
+      <w:r>
+        <w:rPr>
+          <w:rFonts w:cs="Times New Roman"/>
+          <w:szCs w:val="28"/>
+        </w:rPr>
         <w:t>Заработная плата</w:t>
       </w:r>
     </w:p>
@@ -2954,7 +3007,7 @@
         </w:rPr>
         <w:t xml:space="preserve">URL: </w:t>
       </w:r>
-      <w:hyperlink r:id="rId14" w:history="1">
+      <w:hyperlink r:id="rId15" w:history="1">
         <w:r>
           <w:rPr>
             <w:rStyle w:val="a4"/>
@@ -3354,7 +3407,7 @@
         </w:rPr>
         <w:t xml:space="preserve">URL: </w:t>
       </w:r>
-      <w:hyperlink r:id="rId15" w:history="1">
+      <w:hyperlink r:id="rId16" w:history="1">
         <w:r>
           <w:rPr>
             <w:rStyle w:val="a4"/>
@@ -3396,6 +3449,7 @@
           <w:rFonts w:cs="Times New Roman"/>
           <w:szCs w:val="28"/>
         </w:rPr>
+        <w:lastRenderedPageBreak/>
         <w:t xml:space="preserve">«Заказ магазина» </w:t>
       </w:r>
       <w:r>
@@ -3473,15 +3527,7 @@
           <w:rFonts w:cs="Times New Roman"/>
           <w:szCs w:val="28"/>
         </w:rPr>
-        <w:t xml:space="preserve"> Не может </w:t>
-      </w:r>
-      <w:r>
-        <w:rPr>
-          <w:rFonts w:cs="Times New Roman"/>
-          <w:szCs w:val="28"/>
-        </w:rPr>
-        <w:lastRenderedPageBreak/>
-        <w:t xml:space="preserve">быть объединена с сущностью «заказ клиента» из-за того, что </w:t>
+        <w:t xml:space="preserve"> Не может быть объединена с сущностью «заказ клиента» из-за того, что </w:t>
       </w:r>
       <w:r>
         <w:rPr>
@@ -3999,7 +4045,7 @@
         </w:rPr>
         <w:t xml:space="preserve">URL: </w:t>
       </w:r>
-      <w:hyperlink r:id="rId16" w:history="1">
+      <w:hyperlink r:id="rId17" w:history="1">
         <w:r>
           <w:rPr>
             <w:rStyle w:val="a4"/>
@@ -4037,6 +4083,7 @@
           <w:szCs w:val="28"/>
           <w:lang w:val="en-US"/>
         </w:rPr>
+        <w:lastRenderedPageBreak/>
         <w:t>ERD</w:t>
       </w:r>
       <w:r>
@@ -4045,54 +4092,6 @@
           <w:szCs w:val="28"/>
         </w:rPr>
         <w:t>:</w:t>
-      </w:r>
-      <w:r>
-        <w:rPr>
-          <w:rFonts w:cs="Times New Roman"/>
-          <w:szCs w:val="28"/>
-        </w:rPr>
-        <w:br/>
-      </w:r>
-    </w:p>
-    <w:p>
-      <w:pPr>
-        <w:tabs>
-          <w:tab w:val="left" w:pos="7088"/>
-        </w:tabs>
-        <w:spacing w:after="0" w:line="360" w:lineRule="auto"/>
-        <w:rPr>
-          <w:rFonts w:cs="Times New Roman"/>
-          <w:szCs w:val="28"/>
-        </w:rPr>
-      </w:pPr>
-      <w:r>
-        <w:rPr>
-          <w:rFonts w:cs="Times New Roman"/>
-          <w:szCs w:val="28"/>
-        </w:rPr>
-        <w:lastRenderedPageBreak/>
-        <w:t>Физическая модель БД:</w:t>
-      </w:r>
-      <w:r>
-        <w:rPr>
-          <w:rFonts w:cs="Times New Roman"/>
-          <w:szCs w:val="28"/>
-        </w:rPr>
-        <w:t xml:space="preserve"> (</w:t>
-      </w:r>
-      <w:r>
-        <w:rPr>
-          <w:rFonts w:cs="Times New Roman"/>
-          <w:szCs w:val="28"/>
-        </w:rPr>
-        <w:t>старая</w:t>
-      </w:r>
-      <w:r>
-        <w:rPr>
-          <w:rFonts w:cs="Times New Roman"/>
-          <w:szCs w:val="28"/>
-        </w:rPr>
-        <w:t>)</w:t>
       </w:r>
       <w:r>
         <w:rPr>
@@ -4107,120 +4106,10 @@
           <w:lang w:eastAsia="ru-RU"/>
         </w:rPr>
         <w:drawing>
-          <wp:inline distT="0" distB="0" distL="0" distR="0" wp14:anchorId="6667DE78" wp14:editId="6643CF00">
-            <wp:extent cx="5939790" cy="2549040"/>
-            <wp:effectExtent l="0" t="0" r="3810" b="3810"/>
-            <wp:docPr id="1" name="Рисунок 1"/>
-            <wp:cNvGraphicFramePr>
-              <a:graphicFrameLocks xmlns:a="http://schemas.openxmlformats.org/drawingml/2006/main" noChangeAspect="1"/>
-            </wp:cNvGraphicFramePr>
-            <a:graphic xmlns:a="http://schemas.openxmlformats.org/drawingml/2006/main">
-              <a:graphicData uri="http://schemas.openxmlformats.org/drawingml/2006/picture">
-                <pic:pic xmlns:pic="http://schemas.openxmlformats.org/drawingml/2006/picture">
-                  <pic:nvPicPr>
-                    <pic:cNvPr id="0" name=""/>
-                    <pic:cNvPicPr/>
-                  </pic:nvPicPr>
-                  <pic:blipFill>
-                    <a:blip r:embed="rId17"/>
-                    <a:stretch>
-                      <a:fillRect/>
-                    </a:stretch>
-                  </pic:blipFill>
-                  <pic:spPr>
-                    <a:xfrm>
-                      <a:off x="0" y="0"/>
-                      <a:ext cx="5939790" cy="2549040"/>
-                    </a:xfrm>
-                    <a:prstGeom prst="rect">
-                      <a:avLst/>
-                    </a:prstGeom>
-                  </pic:spPr>
-                </pic:pic>
-              </a:graphicData>
-            </a:graphic>
-          </wp:inline>
-        </w:drawing>
-      </w:r>
-    </w:p>
-    <w:p>
-      <w:pPr>
-        <w:tabs>
-          <w:tab w:val="left" w:pos="7088"/>
-        </w:tabs>
-        <w:spacing w:after="0" w:line="360" w:lineRule="auto"/>
-        <w:ind w:firstLine="851"/>
-        <w:rPr>
-          <w:rFonts w:cs="Times New Roman"/>
-          <w:szCs w:val="28"/>
-        </w:rPr>
-      </w:pPr>
-      <w:r>
-        <w:rPr>
-          <w:rFonts w:cs="Times New Roman"/>
-          <w:szCs w:val="28"/>
-        </w:rPr>
-        <w:t>Так как одна книга может быть написана несколькими авторами, а один автор может написать несколько книг, то между сущностями «книга» и «автор» появляется отношение ∞:∞.</w:t>
-      </w:r>
-    </w:p>
-    <w:p>
-      <w:pPr>
-        <w:tabs>
-          <w:tab w:val="left" w:pos="7088"/>
-        </w:tabs>
-        <w:spacing w:after="0" w:line="360" w:lineRule="auto"/>
-        <w:ind w:firstLine="851"/>
-        <w:rPr>
-          <w:rFonts w:cs="Times New Roman"/>
-          <w:szCs w:val="28"/>
-        </w:rPr>
-      </w:pPr>
-      <w:r>
-        <w:rPr>
-          <w:rFonts w:cs="Times New Roman"/>
-          <w:szCs w:val="28"/>
-        </w:rPr>
-        <w:t xml:space="preserve">Чтобы избежать связи ∞:∞ сущностей «книга» и «автор», создается таблица </w:t>
-      </w:r>
-      <w:r>
-        <w:rPr>
-          <w:rFonts w:cs="Times New Roman"/>
-          <w:szCs w:val="28"/>
-          <w:lang w:val="en-US"/>
-        </w:rPr>
-        <w:t>BookAuthor</w:t>
-      </w:r>
-      <w:r>
-        <w:rPr>
-          <w:rFonts w:cs="Times New Roman"/>
-          <w:szCs w:val="28"/>
-        </w:rPr>
-        <w:t>:</w:t>
-      </w:r>
-    </w:p>
-    <w:p>
-      <w:pPr>
-        <w:tabs>
-          <w:tab w:val="left" w:pos="7088"/>
-        </w:tabs>
-        <w:spacing w:after="0" w:line="360" w:lineRule="auto"/>
-        <w:ind w:firstLine="851"/>
-        <w:rPr>
-          <w:rFonts w:cs="Times New Roman"/>
-          <w:szCs w:val="28"/>
-          <w:lang w:val="en-US"/>
-        </w:rPr>
-      </w:pPr>
-      <w:r>
-        <w:rPr>
-          <w:noProof/>
-          <w:lang w:eastAsia="ru-RU"/>
-        </w:rPr>
-        <w:drawing>
-          <wp:inline distT="0" distB="0" distL="0" distR="0" wp14:anchorId="453827D0" wp14:editId="165C308E">
-            <wp:extent cx="3257550" cy="533400"/>
-            <wp:effectExtent l="0" t="0" r="0" b="0"/>
-            <wp:docPr id="10" name="Рисунок 10"/>
+          <wp:inline distT="0" distB="0" distL="0" distR="0" wp14:anchorId="0FD9E6F5" wp14:editId="5578124C">
+            <wp:extent cx="5939790" cy="4665270"/>
+            <wp:effectExtent l="0" t="0" r="3810" b="2540"/>
+            <wp:docPr id="2" name="Рисунок 2"/>
             <wp:cNvGraphicFramePr>
               <a:graphicFrameLocks xmlns:a="http://schemas.openxmlformats.org/drawingml/2006/main" noChangeAspect="1"/>
             </wp:cNvGraphicFramePr>
@@ -4240,6 +4129,207 @@
                   <pic:spPr>
                     <a:xfrm>
                       <a:off x="0" y="0"/>
+                      <a:ext cx="5939790" cy="4665270"/>
+                    </a:xfrm>
+                    <a:prstGeom prst="rect">
+                      <a:avLst/>
+                    </a:prstGeom>
+                  </pic:spPr>
+                </pic:pic>
+              </a:graphicData>
+            </a:graphic>
+          </wp:inline>
+        </w:drawing>
+      </w:r>
+      <w:bookmarkStart w:id="0" w:name="_GoBack"/>
+      <w:bookmarkEnd w:id="0"/>
+    </w:p>
+    <w:p>
+      <w:pPr>
+        <w:tabs>
+          <w:tab w:val="left" w:pos="7088"/>
+        </w:tabs>
+        <w:spacing w:after="0" w:line="360" w:lineRule="auto"/>
+        <w:rPr>
+          <w:rFonts w:cs="Times New Roman"/>
+          <w:szCs w:val="28"/>
+        </w:rPr>
+      </w:pPr>
+      <w:r>
+        <w:rPr>
+          <w:rFonts w:cs="Times New Roman"/>
+          <w:szCs w:val="28"/>
+        </w:rPr>
+        <w:t>Физическая модель БД:</w:t>
+      </w:r>
+      <w:r>
+        <w:rPr>
+          <w:rFonts w:cs="Times New Roman"/>
+          <w:szCs w:val="28"/>
+        </w:rPr>
+        <w:t xml:space="preserve"> (</w:t>
+      </w:r>
+      <w:r>
+        <w:rPr>
+          <w:rFonts w:cs="Times New Roman"/>
+          <w:szCs w:val="28"/>
+        </w:rPr>
+        <w:t>старая</w:t>
+      </w:r>
+      <w:r>
+        <w:rPr>
+          <w:rFonts w:cs="Times New Roman"/>
+          <w:szCs w:val="28"/>
+        </w:rPr>
+        <w:t>)</w:t>
+      </w:r>
+      <w:r>
+        <w:rPr>
+          <w:rFonts w:cs="Times New Roman"/>
+          <w:szCs w:val="28"/>
+        </w:rPr>
+        <w:br/>
+      </w:r>
+      <w:r>
+        <w:rPr>
+          <w:noProof/>
+          <w:lang w:eastAsia="ru-RU"/>
+        </w:rPr>
+        <w:drawing>
+          <wp:inline distT="0" distB="0" distL="0" distR="0" wp14:anchorId="6667DE78" wp14:editId="6643CF00">
+            <wp:extent cx="5939790" cy="2549040"/>
+            <wp:effectExtent l="0" t="0" r="3810" b="3810"/>
+            <wp:docPr id="1" name="Рисунок 1"/>
+            <wp:cNvGraphicFramePr>
+              <a:graphicFrameLocks xmlns:a="http://schemas.openxmlformats.org/drawingml/2006/main" noChangeAspect="1"/>
+            </wp:cNvGraphicFramePr>
+            <a:graphic xmlns:a="http://schemas.openxmlformats.org/drawingml/2006/main">
+              <a:graphicData uri="http://schemas.openxmlformats.org/drawingml/2006/picture">
+                <pic:pic xmlns:pic="http://schemas.openxmlformats.org/drawingml/2006/picture">
+                  <pic:nvPicPr>
+                    <pic:cNvPr id="0" name=""/>
+                    <pic:cNvPicPr/>
+                  </pic:nvPicPr>
+                  <pic:blipFill>
+                    <a:blip r:embed="rId19"/>
+                    <a:stretch>
+                      <a:fillRect/>
+                    </a:stretch>
+                  </pic:blipFill>
+                  <pic:spPr>
+                    <a:xfrm>
+                      <a:off x="0" y="0"/>
+                      <a:ext cx="5939790" cy="2549040"/>
+                    </a:xfrm>
+                    <a:prstGeom prst="rect">
+                      <a:avLst/>
+                    </a:prstGeom>
+                  </pic:spPr>
+                </pic:pic>
+              </a:graphicData>
+            </a:graphic>
+          </wp:inline>
+        </w:drawing>
+      </w:r>
+    </w:p>
+    <w:p>
+      <w:pPr>
+        <w:tabs>
+          <w:tab w:val="left" w:pos="7088"/>
+        </w:tabs>
+        <w:spacing w:after="0" w:line="360" w:lineRule="auto"/>
+        <w:ind w:firstLine="851"/>
+        <w:rPr>
+          <w:rFonts w:cs="Times New Roman"/>
+          <w:szCs w:val="28"/>
+        </w:rPr>
+      </w:pPr>
+      <w:r>
+        <w:rPr>
+          <w:rFonts w:cs="Times New Roman"/>
+          <w:szCs w:val="28"/>
+        </w:rPr>
+        <w:t>Так как одна книга может быть написана несколькими авторами, а один автор может написать несколько книг, то между сущностями «книга» и «автор» появляется отношение ∞:∞.</w:t>
+      </w:r>
+    </w:p>
+    <w:p>
+      <w:pPr>
+        <w:tabs>
+          <w:tab w:val="left" w:pos="7088"/>
+        </w:tabs>
+        <w:spacing w:after="0" w:line="360" w:lineRule="auto"/>
+        <w:ind w:firstLine="851"/>
+        <w:rPr>
+          <w:rFonts w:cs="Times New Roman"/>
+          <w:szCs w:val="28"/>
+        </w:rPr>
+      </w:pPr>
+      <w:r>
+        <w:rPr>
+          <w:rFonts w:cs="Times New Roman"/>
+          <w:szCs w:val="28"/>
+        </w:rPr>
+        <w:lastRenderedPageBreak/>
+        <w:t xml:space="preserve">Чтобы избежать связи ∞:∞ сущностей «книга» и «автор», создается таблица </w:t>
+      </w:r>
+      <w:r>
+        <w:rPr>
+          <w:rFonts w:cs="Times New Roman"/>
+          <w:szCs w:val="28"/>
+          <w:lang w:val="en-US"/>
+        </w:rPr>
+        <w:t>Book Author</w:t>
+      </w:r>
+      <w:r>
+        <w:rPr>
+          <w:rFonts w:cs="Times New Roman"/>
+          <w:szCs w:val="28"/>
+        </w:rPr>
+        <w:t>:</w:t>
+      </w:r>
+    </w:p>
+    <w:p>
+      <w:pPr>
+        <w:tabs>
+          <w:tab w:val="left" w:pos="7088"/>
+        </w:tabs>
+        <w:spacing w:after="0" w:line="360" w:lineRule="auto"/>
+        <w:ind w:firstLine="851"/>
+        <w:rPr>
+          <w:rFonts w:cs="Times New Roman"/>
+          <w:szCs w:val="28"/>
+          <w:lang w:val="en-US"/>
+        </w:rPr>
+      </w:pPr>
+      <w:r>
+        <w:rPr>
+          <w:noProof/>
+          <w:lang w:eastAsia="ru-RU"/>
+        </w:rPr>
+        <w:drawing>
+          <wp:inline distT="0" distB="0" distL="0" distR="0" wp14:anchorId="453827D0" wp14:editId="165C308E">
+            <wp:extent cx="3257550" cy="533400"/>
+            <wp:effectExtent l="0" t="0" r="0" b="0"/>
+            <wp:docPr id="10" name="Рисунок 10"/>
+            <wp:cNvGraphicFramePr>
+              <a:graphicFrameLocks xmlns:a="http://schemas.openxmlformats.org/drawingml/2006/main" noChangeAspect="1"/>
+            </wp:cNvGraphicFramePr>
+            <a:graphic xmlns:a="http://schemas.openxmlformats.org/drawingml/2006/main">
+              <a:graphicData uri="http://schemas.openxmlformats.org/drawingml/2006/picture">
+                <pic:pic xmlns:pic="http://schemas.openxmlformats.org/drawingml/2006/picture">
+                  <pic:nvPicPr>
+                    <pic:cNvPr id="0" name=""/>
+                    <pic:cNvPicPr/>
+                  </pic:nvPicPr>
+                  <pic:blipFill>
+                    <a:blip r:embed="rId20"/>
+                    <a:stretch>
+                      <a:fillRect/>
+                    </a:stretch>
+                  </pic:blipFill>
+                  <pic:spPr>
+                    <a:xfrm>
+                      <a:off x="0" y="0"/>
                       <a:ext cx="3257550" cy="533400"/>
                     </a:xfrm>
                     <a:prstGeom prst="rect">
@@ -4315,7 +4405,7 @@
         </w:rPr>
         <w:t xml:space="preserve">– Режим доступа: </w:t>
       </w:r>
-      <w:hyperlink r:id="rId19" w:history="1">
+      <w:hyperlink r:id="rId21" w:history="1">
         <w:r>
           <w:rPr>
             <w:rStyle w:val="a4"/>
@@ -4536,7 +4626,7 @@
           <w:rFonts w:cs="Times New Roman"/>
           <w:szCs w:val="28"/>
         </w:rPr>
-        <w:t>Оскерко</w:t>
+        <w:t>Озерко</w:t>
       </w:r>
       <w:r>
         <w:rPr>
@@ -4559,7 +4649,7 @@
         </w:rPr>
         <w:t xml:space="preserve"> – Режим доступа: </w:t>
       </w:r>
-      <w:hyperlink r:id="rId20" w:history="1">
+      <w:hyperlink r:id="rId22" w:history="1">
         <w:r>
           <w:rPr>
             <w:rStyle w:val="a4"/>
@@ -4630,7 +4720,7 @@
         </w:rPr>
         <w:t xml:space="preserve">4. Википедия [Электронный ресурс] – Режим доступа: </w:t>
       </w:r>
-      <w:hyperlink r:id="rId21" w:history="1">
+      <w:hyperlink r:id="rId23" w:history="1">
         <w:r>
           <w:rPr>
             <w:rStyle w:val="a4"/>
@@ -4650,7 +4740,7 @@
       </w:r>
     </w:p>
     <w:sectPr>
-      <w:footerReference w:type="default" r:id="rId22"/>
+      <w:footerReference w:type="default" r:id="rId24"/>
       <w:pgSz w:w="11906" w:h="16838"/>
       <w:pgMar w:top="1134" w:right="851" w:bottom="1134" w:left="1701" w:header="709" w:footer="709" w:gutter="0"/>
       <w:cols w:space="708"/>
@@ -4661,7 +4751,7 @@
 </file>
 
 <file path=word/endnotes.xml><?xml version="1.0" encoding="utf-8"?>
-<w:endnotes xmlns:wpc="http://schemas.microsoft.com/office/word/2010/wordprocessingCanvas" xmlns:cx="http://schemas.microsoft.com/office/drawing/2014/chartex" xmlns:cx1="http://schemas.microsoft.com/office/drawing/2015/9/8/chartex" xmlns:cx2="http://schemas.microsoft.com/office/drawing/2015/10/21/chartex" xmlns:cx3="http://schemas.microsoft.com/office/drawing/2016/5/9/chartex" xmlns:cx4="http://schemas.microsoft.com/office/drawing/2016/5/10/chartex" xmlns:cx5="http://schemas.microsoft.com/office/drawing/2016/5/11/chartex" xmlns:cx6="http://schemas.microsoft.com/office/drawing/2016/5/12/chartex" xmlns:cx7="http://schemas.microsoft.com/office/drawing/2016/5/13/chartex" xmlns:cx8="http://schemas.microsoft.com/office/drawing/2016/5/14/chartex" xmlns:mc="http://schemas.openxmlformats.org/markup-compatibility/2006" xmlns:aink="http://schemas.microsoft.com/office/drawing/2016/ink" xmlns:am3d="http://schemas.microsoft.com/office/drawing/2017/model3d" xmlns:o="urn:schemas-microsoft-com:office:office" xmlns:r="http://schemas.openxmlformats.org/officeDocument/2006/relationships" xmlns:m="http://schemas.openxmlformats.org/officeDocument/2006/math" xmlns:v="urn:schemas-microsoft-com:vml" xmlns:wp14="http://schemas.microsoft.com/office/word/2010/wordprocessingDrawing" xmlns:wp="http://schemas.openxmlformats.org/drawingml/2006/wordprocessingDrawing" xmlns:w10="urn:schemas-microsoft-com:office:word" xmlns:w="http://schemas.openxmlformats.org/wordprocessingml/2006/main" xmlns:w14="http://schemas.microsoft.com/office/word/2010/wordml" xmlns:w15="http://schemas.microsoft.com/office/word/2012/wordml" xmlns:w16cex="http://schemas.microsoft.com/office/word/2018/wordml/cex" xmlns:w16cid="http://schemas.microsoft.com/office/word/2016/wordml/cid" xmlns:w16="http://schemas.microsoft.com/office/word/2018/wordml" xmlns:w16se="http://schemas.microsoft.com/office/word/2015/wordml/symex" xmlns:wpg="http://schemas.microsoft.com/office/word/2010/wordprocessingGroup" xmlns:wpi="http://schemas.microsoft.com/office/word/2010/wordprocessingInk" xmlns:wne="http://schemas.microsoft.com/office/word/2006/wordml" xmlns:wps="http://schemas.microsoft.com/office/word/2010/wordprocessingShape" mc:Ignorable="w14 w15 w16se w16cid w16 w16cex wp14">
+<w:endnotes xmlns:wpc="http://schemas.microsoft.com/office/word/2010/wordprocessingCanvas" xmlns:mc="http://schemas.openxmlformats.org/markup-compatibility/2006" xmlns:o="urn:schemas-microsoft-com:office:office" xmlns:r="http://schemas.openxmlformats.org/officeDocument/2006/relationships" xmlns:m="http://schemas.openxmlformats.org/officeDocument/2006/math" xmlns:v="urn:schemas-microsoft-com:vml" xmlns:wp14="http://schemas.microsoft.com/office/word/2010/wordprocessingDrawing" xmlns:wp="http://schemas.openxmlformats.org/drawingml/2006/wordprocessingDrawing" xmlns:w10="urn:schemas-microsoft-com:office:word" xmlns:w="http://schemas.openxmlformats.org/wordprocessingml/2006/main" xmlns:w14="http://schemas.microsoft.com/office/word/2010/wordml" xmlns:wpg="http://schemas.microsoft.com/office/word/2010/wordprocessingGroup" xmlns:wpi="http://schemas.microsoft.com/office/word/2010/wordprocessingInk" xmlns:wne="http://schemas.microsoft.com/office/word/2006/wordml" xmlns:wps="http://schemas.microsoft.com/office/word/2010/wordprocessingShape" mc:Ignorable="w14 wp14">
   <w:endnote w:type="separator" w:id="-1">
     <w:p>
       <w:pPr>
@@ -4686,7 +4776,7 @@
 </file>
 
 <file path=word/footer1.xml><?xml version="1.0" encoding="utf-8"?>
-<w:ftr xmlns:wpc="http://schemas.microsoft.com/office/word/2010/wordprocessingCanvas" xmlns:cx="http://schemas.microsoft.com/office/drawing/2014/chartex" xmlns:cx1="http://schemas.microsoft.com/office/drawing/2015/9/8/chartex" xmlns:cx2="http://schemas.microsoft.com/office/drawing/2015/10/21/chartex" xmlns:cx3="http://schemas.microsoft.com/office/drawing/2016/5/9/chartex" xmlns:cx4="http://schemas.microsoft.com/office/drawing/2016/5/10/chartex" xmlns:cx5="http://schemas.microsoft.com/office/drawing/2016/5/11/chartex" xmlns:cx6="http://schemas.microsoft.com/office/drawing/2016/5/12/chartex" xmlns:cx7="http://schemas.microsoft.com/office/drawing/2016/5/13/chartex" xmlns:cx8="http://schemas.microsoft.com/office/drawing/2016/5/14/chartex" xmlns:mc="http://schemas.openxmlformats.org/markup-compatibility/2006" xmlns:aink="http://schemas.microsoft.com/office/drawing/2016/ink" xmlns:am3d="http://schemas.microsoft.com/office/drawing/2017/model3d" xmlns:o="urn:schemas-microsoft-com:office:office" xmlns:r="http://schemas.openxmlformats.org/officeDocument/2006/relationships" xmlns:m="http://schemas.openxmlformats.org/officeDocument/2006/math" xmlns:v="urn:schemas-microsoft-com:vml" xmlns:wp14="http://schemas.microsoft.com/office/word/2010/wordprocessingDrawing" xmlns:wp="http://schemas.openxmlformats.org/drawingml/2006/wordprocessingDrawing" xmlns:w10="urn:schemas-microsoft-com:office:word" xmlns:w="http://schemas.openxmlformats.org/wordprocessingml/2006/main" xmlns:w14="http://schemas.microsoft.com/office/word/2010/wordml" xmlns:w15="http://schemas.microsoft.com/office/word/2012/wordml" xmlns:w16cex="http://schemas.microsoft.com/office/word/2018/wordml/cex" xmlns:w16cid="http://schemas.microsoft.com/office/word/2016/wordml/cid" xmlns:w16="http://schemas.microsoft.com/office/word/2018/wordml" xmlns:w16se="http://schemas.microsoft.com/office/word/2015/wordml/symex" xmlns:wpg="http://schemas.microsoft.com/office/word/2010/wordprocessingGroup" xmlns:wpi="http://schemas.microsoft.com/office/word/2010/wordprocessingInk" xmlns:wne="http://schemas.microsoft.com/office/word/2006/wordml" xmlns:wps="http://schemas.microsoft.com/office/word/2010/wordprocessingShape" mc:Ignorable="w14 w15 w16se w16cid w16 w16cex wp14">
+<w:ftr xmlns:wpc="http://schemas.microsoft.com/office/word/2010/wordprocessingCanvas" xmlns:mc="http://schemas.openxmlformats.org/markup-compatibility/2006" xmlns:o="urn:schemas-microsoft-com:office:office" xmlns:r="http://schemas.openxmlformats.org/officeDocument/2006/relationships" xmlns:m="http://schemas.openxmlformats.org/officeDocument/2006/math" xmlns:v="urn:schemas-microsoft-com:vml" xmlns:wp14="http://schemas.microsoft.com/office/word/2010/wordprocessingDrawing" xmlns:wp="http://schemas.openxmlformats.org/drawingml/2006/wordprocessingDrawing" xmlns:w10="urn:schemas-microsoft-com:office:word" xmlns:w="http://schemas.openxmlformats.org/wordprocessingml/2006/main" xmlns:w14="http://schemas.microsoft.com/office/word/2010/wordml" xmlns:wpg="http://schemas.microsoft.com/office/word/2010/wordprocessingGroup" xmlns:wpi="http://schemas.microsoft.com/office/word/2010/wordprocessingInk" xmlns:wne="http://schemas.microsoft.com/office/word/2006/wordml" xmlns:wps="http://schemas.microsoft.com/office/word/2010/wordprocessingShape" mc:Ignorable="w14 wp14">
   <w:sdt>
     <w:sdtPr>
       <w:id w:val="-914780655"/>
@@ -4711,7 +4801,7 @@
           <w:rPr>
             <w:noProof/>
           </w:rPr>
-          <w:t>7</w:t>
+          <w:t>11</w:t>
         </w:r>
         <w:r>
           <w:fldChar w:fldCharType="end"/>
@@ -4728,7 +4818,7 @@
 </file>
 
 <file path=word/footnotes.xml><?xml version="1.0" encoding="utf-8"?>
-<w:footnotes xmlns:wpc="http://schemas.microsoft.com/office/word/2010/wordprocessingCanvas" xmlns:cx="http://schemas.microsoft.com/office/drawing/2014/chartex" xmlns:cx1="http://schemas.microsoft.com/office/drawing/2015/9/8/chartex" xmlns:cx2="http://schemas.microsoft.com/office/drawing/2015/10/21/chartex" xmlns:cx3="http://schemas.microsoft.com/office/drawing/2016/5/9/chartex" xmlns:cx4="http://schemas.microsoft.com/office/drawing/2016/5/10/chartex" xmlns:cx5="http://schemas.microsoft.com/office/drawing/2016/5/11/chartex" xmlns:cx6="http://schemas.microsoft.com/office/drawing/2016/5/12/chartex" xmlns:cx7="http://schemas.microsoft.com/office/drawing/2016/5/13/chartex" xmlns:cx8="http://schemas.microsoft.com/office/drawing/2016/5/14/chartex" xmlns:mc="http://schemas.openxmlformats.org/markup-compatibility/2006" xmlns:aink="http://schemas.microsoft.com/office/drawing/2016/ink" xmlns:am3d="http://schemas.microsoft.com/office/drawing/2017/model3d" xmlns:o="urn:schemas-microsoft-com:office:office" xmlns:r="http://schemas.openxmlformats.org/officeDocument/2006/relationships" xmlns:m="http://schemas.openxmlformats.org/officeDocument/2006/math" xmlns:v="urn:schemas-microsoft-com:vml" xmlns:wp14="http://schemas.microsoft.com/office/word/2010/wordprocessingDrawing" xmlns:wp="http://schemas.openxmlformats.org/drawingml/2006/wordprocessingDrawing" xmlns:w10="urn:schemas-microsoft-com:office:word" xmlns:w="http://schemas.openxmlformats.org/wordprocessingml/2006/main" xmlns:w14="http://schemas.microsoft.com/office/word/2010/wordml" xmlns:w15="http://schemas.microsoft.com/office/word/2012/wordml" xmlns:w16cex="http://schemas.microsoft.com/office/word/2018/wordml/cex" xmlns:w16cid="http://schemas.microsoft.com/office/word/2016/wordml/cid" xmlns:w16="http://schemas.microsoft.com/office/word/2018/wordml" xmlns:w16se="http://schemas.microsoft.com/office/word/2015/wordml/symex" xmlns:wpg="http://schemas.microsoft.com/office/word/2010/wordprocessingGroup" xmlns:wpi="http://schemas.microsoft.com/office/word/2010/wordprocessingInk" xmlns:wne="http://schemas.microsoft.com/office/word/2006/wordml" xmlns:wps="http://schemas.microsoft.com/office/word/2010/wordprocessingShape" mc:Ignorable="w14 w15 w16se w16cid w16 w16cex wp14">
+<w:footnotes xmlns:wpc="http://schemas.microsoft.com/office/word/2010/wordprocessingCanvas" xmlns:mc="http://schemas.openxmlformats.org/markup-compatibility/2006" xmlns:o="urn:schemas-microsoft-com:office:office" xmlns:r="http://schemas.openxmlformats.org/officeDocument/2006/relationships" xmlns:m="http://schemas.openxmlformats.org/officeDocument/2006/math" xmlns:v="urn:schemas-microsoft-com:vml" xmlns:wp14="http://schemas.microsoft.com/office/word/2010/wordprocessingDrawing" xmlns:wp="http://schemas.openxmlformats.org/drawingml/2006/wordprocessingDrawing" xmlns:w10="urn:schemas-microsoft-com:office:word" xmlns:w="http://schemas.openxmlformats.org/wordprocessingml/2006/main" xmlns:w14="http://schemas.microsoft.com/office/word/2010/wordml" xmlns:wpg="http://schemas.microsoft.com/office/word/2010/wordprocessingGroup" xmlns:wpi="http://schemas.microsoft.com/office/word/2010/wordprocessingInk" xmlns:wne="http://schemas.microsoft.com/office/word/2006/wordml" xmlns:wps="http://schemas.microsoft.com/office/word/2010/wordprocessingShape" mc:Ignorable="w14 wp14">
   <w:footnote w:type="separator" w:id="-1">
     <w:p>
       <w:pPr>
@@ -4753,8 +4843,8 @@
 </file>
 
 <file path=word/numbering.xml><?xml version="1.0" encoding="utf-8"?>
-<w:numbering xmlns:wpc="http://schemas.microsoft.com/office/word/2010/wordprocessingCanvas" xmlns:cx="http://schemas.microsoft.com/office/drawing/2014/chartex" xmlns:cx1="http://schemas.microsoft.com/office/drawing/2015/9/8/chartex" xmlns:cx2="http://schemas.microsoft.com/office/drawing/2015/10/21/chartex" xmlns:cx3="http://schemas.microsoft.com/office/drawing/2016/5/9/chartex" xmlns:cx4="http://schemas.microsoft.com/office/drawing/2016/5/10/chartex" xmlns:cx5="http://schemas.microsoft.com/office/drawing/2016/5/11/chartex" xmlns:cx6="http://schemas.microsoft.com/office/drawing/2016/5/12/chartex" xmlns:cx7="http://schemas.microsoft.com/office/drawing/2016/5/13/chartex" xmlns:cx8="http://schemas.microsoft.com/office/drawing/2016/5/14/chartex" xmlns:mc="http://schemas.openxmlformats.org/markup-compatibility/2006" xmlns:aink="http://schemas.microsoft.com/office/drawing/2016/ink" xmlns:am3d="http://schemas.microsoft.com/office/drawing/2017/model3d" xmlns:o="urn:schemas-microsoft-com:office:office" xmlns:r="http://schemas.openxmlformats.org/officeDocument/2006/relationships" xmlns:m="http://schemas.openxmlformats.org/officeDocument/2006/math" xmlns:v="urn:schemas-microsoft-com:vml" xmlns:wp14="http://schemas.microsoft.com/office/word/2010/wordprocessingDrawing" xmlns:wp="http://schemas.openxmlformats.org/drawingml/2006/wordprocessingDrawing" xmlns:w10="urn:schemas-microsoft-com:office:word" xmlns:w="http://schemas.openxmlformats.org/wordprocessingml/2006/main" xmlns:w14="http://schemas.microsoft.com/office/word/2010/wordml" xmlns:w15="http://schemas.microsoft.com/office/word/2012/wordml" xmlns:w16cex="http://schemas.microsoft.com/office/word/2018/wordml/cex" xmlns:w16cid="http://schemas.microsoft.com/office/word/2016/wordml/cid" xmlns:w16="http://schemas.microsoft.com/office/word/2018/wordml" xmlns:w16se="http://schemas.microsoft.com/office/word/2015/wordml/symex" xmlns:wpg="http://schemas.microsoft.com/office/word/2010/wordprocessingGroup" xmlns:wpi="http://schemas.microsoft.com/office/word/2010/wordprocessingInk" xmlns:wne="http://schemas.microsoft.com/office/word/2006/wordml" xmlns:wps="http://schemas.microsoft.com/office/word/2010/wordprocessingShape" mc:Ignorable="w14 w15 w16se w16cid w16 w16cex wp14">
-  <w:abstractNum w:abstractNumId="0" w15:restartNumberingAfterBreak="0">
+<w:numbering xmlns:wpc="http://schemas.microsoft.com/office/word/2010/wordprocessingCanvas" xmlns:mc="http://schemas.openxmlformats.org/markup-compatibility/2006" xmlns:o="urn:schemas-microsoft-com:office:office" xmlns:r="http://schemas.openxmlformats.org/officeDocument/2006/relationships" xmlns:m="http://schemas.openxmlformats.org/officeDocument/2006/math" xmlns:v="urn:schemas-microsoft-com:vml" xmlns:wp14="http://schemas.microsoft.com/office/word/2010/wordprocessingDrawing" xmlns:wp="http://schemas.openxmlformats.org/drawingml/2006/wordprocessingDrawing" xmlns:w10="urn:schemas-microsoft-com:office:word" xmlns:w="http://schemas.openxmlformats.org/wordprocessingml/2006/main" xmlns:w14="http://schemas.microsoft.com/office/word/2010/wordml" xmlns:wpg="http://schemas.microsoft.com/office/word/2010/wordprocessingGroup" xmlns:wpi="http://schemas.microsoft.com/office/word/2010/wordprocessingInk" xmlns:wne="http://schemas.microsoft.com/office/word/2006/wordml" xmlns:wps="http://schemas.microsoft.com/office/word/2010/wordprocessingShape" mc:Ignorable="w14 wp14">
+  <w:abstractNum w:abstractNumId="0">
     <w:nsid w:val="4DEE724F"/>
     <w:multiLevelType w:val="hybridMultilevel"/>
     <w:tmpl w:val="3EEAE964"/>
@@ -4966,7 +5056,7 @@
       </w:rPr>
     </w:lvl>
   </w:abstractNum>
-  <w:abstractNum w:abstractNumId="1" w15:restartNumberingAfterBreak="0">
+  <w:abstractNum w:abstractNumId="1">
     <w:nsid w:val="7FF93831"/>
     <w:multiLevelType w:val="hybridMultilevel"/>
     <w:tmpl w:val="EC8C41FE"/>
@@ -5065,7 +5155,7 @@
 </file>
 
 <file path=word/styles.xml><?xml version="1.0" encoding="utf-8"?>
-<w:styles xmlns:mc="http://schemas.openxmlformats.org/markup-compatibility/2006" xmlns:r="http://schemas.openxmlformats.org/officeDocument/2006/relationships" xmlns:w="http://schemas.openxmlformats.org/wordprocessingml/2006/main" xmlns:w14="http://schemas.microsoft.com/office/word/2010/wordml" xmlns:w15="http://schemas.microsoft.com/office/word/2012/wordml" xmlns:w16cex="http://schemas.microsoft.com/office/word/2018/wordml/cex" xmlns:w16cid="http://schemas.microsoft.com/office/word/2016/wordml/cid" xmlns:w16="http://schemas.microsoft.com/office/word/2018/wordml" xmlns:w16se="http://schemas.microsoft.com/office/word/2015/wordml/symex" mc:Ignorable="w14 w15 w16se w16cid w16 w16cex">
+<w:styles xmlns:mc="http://schemas.openxmlformats.org/markup-compatibility/2006" xmlns:r="http://schemas.openxmlformats.org/officeDocument/2006/relationships" xmlns:w="http://schemas.openxmlformats.org/wordprocessingml/2006/main" xmlns:w14="http://schemas.microsoft.com/office/word/2010/wordml" mc:Ignorable="w14">
   <w:docDefaults>
     <w:rPrDefault>
       <w:rPr>
@@ -5075,380 +5165,718 @@
     </w:rPrDefault>
     <w:pPrDefault/>
   </w:docDefaults>
-  <w:latentStyles w:defLockedState="0" w:defUIPriority="99" w:defSemiHidden="0" w:defUnhideWhenUsed="0" w:defQFormat="0" w:count="376">
-    <w:lsdException w:name="Normal" w:uiPriority="0" w:qFormat="1"/>
-    <w:lsdException w:name="heading 1" w:uiPriority="9" w:qFormat="1"/>
-    <w:lsdException w:name="heading 2" w:uiPriority="9" w:unhideWhenUsed="1" w:qFormat="1"/>
-    <w:lsdException w:name="heading 3" w:uiPriority="9" w:unhideWhenUsed="1" w:qFormat="1"/>
-    <w:lsdException w:name="heading 4" w:semiHidden="1" w:uiPriority="9" w:unhideWhenUsed="1" w:qFormat="1"/>
-    <w:lsdException w:name="heading 5" w:semiHidden="1" w:uiPriority="9" w:unhideWhenUsed="1" w:qFormat="1"/>
-    <w:lsdException w:name="heading 6" w:semiHidden="1" w:uiPriority="9" w:unhideWhenUsed="1" w:qFormat="1"/>
-    <w:lsdException w:name="heading 7" w:semiHidden="1" w:uiPriority="9" w:unhideWhenUsed="1" w:qFormat="1"/>
-    <w:lsdException w:name="heading 8" w:semiHidden="1" w:uiPriority="9" w:unhideWhenUsed="1" w:qFormat="1"/>
-    <w:lsdException w:name="heading 9" w:semiHidden="1" w:uiPriority="9" w:unhideWhenUsed="1" w:qFormat="1"/>
-    <w:lsdException w:name="index 1" w:semiHidden="1" w:unhideWhenUsed="1"/>
-    <w:lsdException w:name="index 2" w:semiHidden="1" w:unhideWhenUsed="1"/>
-    <w:lsdException w:name="index 3" w:semiHidden="1" w:unhideWhenUsed="1"/>
-    <w:lsdException w:name="index 4" w:semiHidden="1" w:unhideWhenUsed="1"/>
-    <w:lsdException w:name="index 5" w:semiHidden="1" w:unhideWhenUsed="1"/>
-    <w:lsdException w:name="index 6" w:semiHidden="1" w:unhideWhenUsed="1"/>
-    <w:lsdException w:name="index 7" w:semiHidden="1" w:unhideWhenUsed="1"/>
-    <w:lsdException w:name="index 8" w:semiHidden="1" w:unhideWhenUsed="1"/>
-    <w:lsdException w:name="index 9" w:semiHidden="1" w:unhideWhenUsed="1"/>
-    <w:lsdException w:name="toc 1" w:uiPriority="39" w:unhideWhenUsed="1" w:qFormat="1"/>
-    <w:lsdException w:name="toc 2" w:uiPriority="39" w:unhideWhenUsed="1" w:qFormat="1"/>
-    <w:lsdException w:name="toc 3" w:uiPriority="39" w:unhideWhenUsed="1"/>
-    <w:lsdException w:name="toc 4" w:semiHidden="1" w:uiPriority="39" w:unhideWhenUsed="1"/>
-    <w:lsdException w:name="toc 5" w:semiHidden="1" w:uiPriority="39" w:unhideWhenUsed="1"/>
-    <w:lsdException w:name="toc 6" w:semiHidden="1" w:uiPriority="39" w:unhideWhenUsed="1"/>
-    <w:lsdException w:name="toc 7" w:semiHidden="1" w:uiPriority="39" w:unhideWhenUsed="1"/>
-    <w:lsdException w:name="toc 8" w:semiHidden="1" w:uiPriority="39" w:unhideWhenUsed="1"/>
-    <w:lsdException w:name="toc 9" w:semiHidden="1" w:uiPriority="39" w:unhideWhenUsed="1"/>
-    <w:lsdException w:name="Normal Indent" w:semiHidden="1" w:unhideWhenUsed="1"/>
-    <w:lsdException w:name="footnote text" w:semiHidden="1" w:unhideWhenUsed="1"/>
-    <w:lsdException w:name="annotation text" w:semiHidden="1" w:unhideWhenUsed="1"/>
-    <w:lsdException w:name="header" w:unhideWhenUsed="1"/>
-    <w:lsdException w:name="footer" w:unhideWhenUsed="1"/>
-    <w:lsdException w:name="index heading" w:semiHidden="1" w:unhideWhenUsed="1"/>
-    <w:lsdException w:name="caption" w:uiPriority="35" w:unhideWhenUsed="1" w:qFormat="1"/>
-    <w:lsdException w:name="table of figures" w:semiHidden="1" w:unhideWhenUsed="1"/>
-    <w:lsdException w:name="envelope address" w:semiHidden="1" w:unhideWhenUsed="1"/>
-    <w:lsdException w:name="envelope return" w:semiHidden="1" w:unhideWhenUsed="1"/>
-    <w:lsdException w:name="footnote reference" w:semiHidden="1" w:unhideWhenUsed="1"/>
-    <w:lsdException w:name="annotation reference" w:semiHidden="1" w:unhideWhenUsed="1"/>
-    <w:lsdException w:name="line number" w:semiHidden="1" w:unhideWhenUsed="1"/>
-    <w:lsdException w:name="page number" w:semiHidden="1" w:unhideWhenUsed="1"/>
-    <w:lsdException w:name="endnote reference" w:semiHidden="1" w:unhideWhenUsed="1"/>
-    <w:lsdException w:name="endnote text" w:semiHidden="1" w:unhideWhenUsed="1"/>
-    <w:lsdException w:name="table of authorities" w:semiHidden="1" w:unhideWhenUsed="1"/>
-    <w:lsdException w:name="macro" w:semiHidden="1" w:unhideWhenUsed="1"/>
-    <w:lsdException w:name="toa heading" w:semiHidden="1" w:unhideWhenUsed="1"/>
-    <w:lsdException w:name="List" w:semiHidden="1" w:unhideWhenUsed="1"/>
-    <w:lsdException w:name="List Bullet" w:semiHidden="1" w:unhideWhenUsed="1"/>
-    <w:lsdException w:name="List Number" w:semiHidden="1" w:unhideWhenUsed="1"/>
-    <w:lsdException w:name="List 2" w:semiHidden="1" w:unhideWhenUsed="1"/>
-    <w:lsdException w:name="List 3" w:semiHidden="1" w:unhideWhenUsed="1"/>
-    <w:lsdException w:name="List 4" w:semiHidden="1" w:unhideWhenUsed="1"/>
-    <w:lsdException w:name="List 5" w:semiHidden="1" w:unhideWhenUsed="1"/>
-    <w:lsdException w:name="List Bullet 2" w:semiHidden="1" w:unhideWhenUsed="1"/>
-    <w:lsdException w:name="List Bullet 3" w:semiHidden="1" w:unhideWhenUsed="1"/>
-    <w:lsdException w:name="List Bullet 4" w:semiHidden="1" w:unhideWhenUsed="1"/>
-    <w:lsdException w:name="List Bullet 5" w:semiHidden="1" w:unhideWhenUsed="1"/>
-    <w:lsdException w:name="List Number 2" w:semiHidden="1" w:unhideWhenUsed="1"/>
-    <w:lsdException w:name="List Number 3" w:semiHidden="1" w:unhideWhenUsed="1"/>
-    <w:lsdException w:name="List Number 4" w:semiHidden="1" w:unhideWhenUsed="1"/>
-    <w:lsdException w:name="List Number 5" w:semiHidden="1" w:unhideWhenUsed="1"/>
-    <w:lsdException w:name="Title" w:uiPriority="10" w:qFormat="1"/>
-    <w:lsdException w:name="Closing" w:semiHidden="1" w:unhideWhenUsed="1"/>
-    <w:lsdException w:name="Signature" w:semiHidden="1" w:unhideWhenUsed="1"/>
-    <w:lsdException w:name="Default Paragraph Font" w:semiHidden="1" w:uiPriority="1" w:unhideWhenUsed="1"/>
-    <w:lsdException w:name="Body Text" w:semiHidden="1" w:unhideWhenUsed="1"/>
-    <w:lsdException w:name="Body Text Indent" w:uiPriority="0" w:qFormat="1"/>
-    <w:lsdException w:name="List Continue" w:semiHidden="1" w:unhideWhenUsed="1"/>
-    <w:lsdException w:name="List Continue 2" w:semiHidden="1" w:unhideWhenUsed="1"/>
-    <w:lsdException w:name="List Continue 3" w:semiHidden="1" w:unhideWhenUsed="1"/>
-    <w:lsdException w:name="List Continue 4" w:semiHidden="1" w:unhideWhenUsed="1"/>
-    <w:lsdException w:name="List Continue 5" w:semiHidden="1" w:unhideWhenUsed="1"/>
-    <w:lsdException w:name="Message Header" w:semiHidden="1" w:unhideWhenUsed="1"/>
-    <w:lsdException w:name="Subtitle" w:uiPriority="11" w:qFormat="1"/>
-    <w:lsdException w:name="Salutation" w:semiHidden="1" w:unhideWhenUsed="1"/>
-    <w:lsdException w:name="Date" w:semiHidden="1" w:unhideWhenUsed="1"/>
-    <w:lsdException w:name="Body Text First Indent" w:semiHidden="1" w:unhideWhenUsed="1"/>
-    <w:lsdException w:name="Body Text First Indent 2" w:semiHidden="1" w:unhideWhenUsed="1"/>
-    <w:lsdException w:name="Note Heading" w:semiHidden="1" w:unhideWhenUsed="1"/>
-    <w:lsdException w:name="Body Text 2" w:semiHidden="1" w:unhideWhenUsed="1"/>
-    <w:lsdException w:name="Body Text 3" w:semiHidden="1" w:unhideWhenUsed="1"/>
-    <w:lsdException w:name="Body Text Indent 2" w:semiHidden="1" w:unhideWhenUsed="1"/>
-    <w:lsdException w:name="Body Text Indent 3" w:semiHidden="1" w:unhideWhenUsed="1"/>
-    <w:lsdException w:name="Block Text" w:semiHidden="1" w:unhideWhenUsed="1"/>
-    <w:lsdException w:name="Hyperlink" w:unhideWhenUsed="1"/>
-    <w:lsdException w:name="FollowedHyperlink" w:semiHidden="1" w:unhideWhenUsed="1"/>
-    <w:lsdException w:name="Strong" w:uiPriority="22" w:qFormat="1"/>
-    <w:lsdException w:name="Emphasis" w:uiPriority="20" w:qFormat="1"/>
-    <w:lsdException w:name="Document Map" w:semiHidden="1" w:unhideWhenUsed="1"/>
-    <w:lsdException w:name="Plain Text" w:semiHidden="1" w:unhideWhenUsed="1"/>
-    <w:lsdException w:name="E-mail Signature" w:semiHidden="1" w:unhideWhenUsed="1"/>
-    <w:lsdException w:name="HTML Top of Form" w:semiHidden="1" w:unhideWhenUsed="1"/>
-    <w:lsdException w:name="HTML Bottom of Form" w:semiHidden="1" w:unhideWhenUsed="1"/>
-    <w:lsdException w:name="HTML Acronym" w:semiHidden="1" w:unhideWhenUsed="1"/>
-    <w:lsdException w:name="HTML Address" w:semiHidden="1" w:unhideWhenUsed="1"/>
-    <w:lsdException w:name="HTML Cite" w:semiHidden="1" w:unhideWhenUsed="1"/>
-    <w:lsdException w:name="HTML Code" w:semiHidden="1" w:unhideWhenUsed="1"/>
-    <w:lsdException w:name="HTML Definition" w:semiHidden="1" w:unhideWhenUsed="1"/>
-    <w:lsdException w:name="HTML Keyboard" w:semiHidden="1" w:unhideWhenUsed="1"/>
-    <w:lsdException w:name="HTML Preformatted" w:semiHidden="1" w:unhideWhenUsed="1"/>
-    <w:lsdException w:name="HTML Sample" w:semiHidden="1" w:unhideWhenUsed="1"/>
-    <w:lsdException w:name="HTML Typewriter" w:semiHidden="1" w:unhideWhenUsed="1"/>
-    <w:lsdException w:name="HTML Variable" w:semiHidden="1" w:unhideWhenUsed="1"/>
-    <w:lsdException w:name="Normal Table" w:semiHidden="1" w:unhideWhenUsed="1"/>
-    <w:lsdException w:name="annotation subject" w:semiHidden="1" w:unhideWhenUsed="1"/>
-    <w:lsdException w:name="No List" w:semiHidden="1" w:unhideWhenUsed="1"/>
-    <w:lsdException w:name="Outline List 1" w:semiHidden="1" w:unhideWhenUsed="1"/>
-    <w:lsdException w:name="Outline List 2" w:semiHidden="1" w:unhideWhenUsed="1"/>
-    <w:lsdException w:name="Outline List 3" w:semiHidden="1" w:unhideWhenUsed="1"/>
-    <w:lsdException w:name="Table Simple 1" w:semiHidden="1" w:unhideWhenUsed="1"/>
-    <w:lsdException w:name="Table Simple 2" w:semiHidden="1" w:unhideWhenUsed="1"/>
-    <w:lsdException w:name="Table Simple 3" w:semiHidden="1" w:unhideWhenUsed="1"/>
-    <w:lsdException w:name="Table Classic 1" w:semiHidden="1" w:unhideWhenUsed="1"/>
-    <w:lsdException w:name="Table Classic 2" w:semiHidden="1" w:unhideWhenUsed="1"/>
-    <w:lsdException w:name="Table Classic 3" w:semiHidden="1" w:unhideWhenUsed="1"/>
-    <w:lsdException w:name="Table Classic 4" w:semiHidden="1" w:unhideWhenUsed="1"/>
-    <w:lsdException w:name="Table Colorful 1" w:semiHidden="1" w:unhideWhenUsed="1"/>
-    <w:lsdException w:name="Table Colorful 2" w:semiHidden="1" w:unhideWhenUsed="1"/>
-    <w:lsdException w:name="Table Colorful 3" w:semiHidden="1" w:unhideWhenUsed="1"/>
-    <w:lsdException w:name="Table Columns 1" w:semiHidden="1" w:unhideWhenUsed="1"/>
-    <w:lsdException w:name="Table Columns 2" w:semiHidden="1" w:unhideWhenUsed="1"/>
-    <w:lsdException w:name="Table Columns 3" w:semiHidden="1" w:unhideWhenUsed="1"/>
-    <w:lsdException w:name="Table Columns 4" w:semiHidden="1" w:unhideWhenUsed="1"/>
-    <w:lsdException w:name="Table Columns 5" w:semiHidden="1" w:unhideWhenUsed="1"/>
-    <w:lsdException w:name="Table Grid 1" w:semiHidden="1" w:unhideWhenUsed="1"/>
-    <w:lsdException w:name="Table Grid 2" w:semiHidden="1" w:unhideWhenUsed="1"/>
-    <w:lsdException w:name="Table Grid 3" w:semiHidden="1" w:unhideWhenUsed="1"/>
-    <w:lsdException w:name="Table Grid 4" w:semiHidden="1" w:unhideWhenUsed="1"/>
-    <w:lsdException w:name="Table Grid 5" w:semiHidden="1" w:unhideWhenUsed="1"/>
-    <w:lsdException w:name="Table Grid 6" w:semiHidden="1" w:unhideWhenUsed="1"/>
-    <w:lsdException w:name="Table Grid 7" w:semiHidden="1" w:unhideWhenUsed="1"/>
-    <w:lsdException w:name="Table Grid 8" w:semiHidden="1" w:unhideWhenUsed="1"/>
-    <w:lsdException w:name="Table List 1" w:semiHidden="1" w:unhideWhenUsed="1"/>
-    <w:lsdException w:name="Table List 2" w:semiHidden="1" w:unhideWhenUsed="1"/>
-    <w:lsdException w:name="Table List 3" w:semiHidden="1" w:unhideWhenUsed="1"/>
-    <w:lsdException w:name="Table List 4" w:semiHidden="1" w:unhideWhenUsed="1"/>
-    <w:lsdException w:name="Table List 5" w:semiHidden="1" w:unhideWhenUsed="1"/>
-    <w:lsdException w:name="Table List 6" w:semiHidden="1" w:unhideWhenUsed="1"/>
-    <w:lsdException w:name="Table List 7" w:semiHidden="1" w:unhideWhenUsed="1"/>
-    <w:lsdException w:name="Table List 8" w:semiHidden="1" w:unhideWhenUsed="1"/>
-    <w:lsdException w:name="Table 3D effects 1" w:semiHidden="1" w:unhideWhenUsed="1"/>
-    <w:lsdException w:name="Table 3D effects 2" w:semiHidden="1" w:unhideWhenUsed="1"/>
-    <w:lsdException w:name="Table 3D effects 3" w:semiHidden="1" w:unhideWhenUsed="1"/>
-    <w:lsdException w:name="Table Contemporary" w:semiHidden="1" w:unhideWhenUsed="1"/>
-    <w:lsdException w:name="Table Elegant" w:semiHidden="1" w:unhideWhenUsed="1"/>
-    <w:lsdException w:name="Table Professional" w:semiHidden="1" w:unhideWhenUsed="1"/>
-    <w:lsdException w:name="Table Subtle 1" w:semiHidden="1" w:unhideWhenUsed="1"/>
-    <w:lsdException w:name="Table Subtle 2" w:semiHidden="1" w:unhideWhenUsed="1"/>
-    <w:lsdException w:name="Table Web 1" w:semiHidden="1" w:unhideWhenUsed="1"/>
-    <w:lsdException w:name="Table Web 2" w:semiHidden="1" w:unhideWhenUsed="1"/>
-    <w:lsdException w:name="Table Web 3" w:semiHidden="1" w:unhideWhenUsed="1"/>
-    <w:lsdException w:name="Balloon Text" w:semiHidden="1" w:unhideWhenUsed="1"/>
-    <w:lsdException w:name="Table Grid" w:semiHidden="1" w:uiPriority="59" w:unhideWhenUsed="1"/>
-    <w:lsdException w:name="Table Theme" w:semiHidden="1" w:unhideWhenUsed="1"/>
-    <w:lsdException w:name="Placeholder Text" w:semiHidden="1"/>
-    <w:lsdException w:name="No Spacing" w:uiPriority="1" w:qFormat="1"/>
-    <w:lsdException w:name="Light Shading"/>
-    <w:lsdException w:name="Light List"/>
-    <w:lsdException w:name="Light Grid"/>
-    <w:lsdException w:name="Medium Shading 1"/>
-    <w:lsdException w:name="Medium Shading 2"/>
-    <w:lsdException w:name="Medium List 1"/>
-    <w:lsdException w:name="Medium List 2"/>
-    <w:lsdException w:name="Medium Grid 1"/>
-    <w:lsdException w:name="Medium Grid 2"/>
-    <w:lsdException w:name="Medium Grid 3"/>
-    <w:lsdException w:name="Dark List"/>
-    <w:lsdException w:name="Colorful Shading"/>
-    <w:lsdException w:name="Colorful List"/>
-    <w:lsdException w:name="Colorful Grid"/>
-    <w:lsdException w:name="Light Shading Accent 1"/>
-    <w:lsdException w:name="Light List Accent 1"/>
-    <w:lsdException w:name="Light Grid Accent 1"/>
-    <w:lsdException w:name="Medium Shading 1 Accent 1"/>
-    <w:lsdException w:name="Medium Shading 2 Accent 1"/>
-    <w:lsdException w:name="Medium List 1 Accent 1"/>
-    <w:lsdException w:name="Revision" w:semiHidden="1"/>
-    <w:lsdException w:name="List Paragraph" w:uiPriority="0" w:qFormat="1"/>
-    <w:lsdException w:name="Medium List 2 Accent 1"/>
-    <w:lsdException w:name="Medium Grid 1 Accent 1"/>
-    <w:lsdException w:name="Medium Grid 2 Accent 1"/>
-    <w:lsdException w:name="Medium Grid 3 Accent 1"/>
-    <w:lsdException w:name="Dark List Accent 1"/>
-    <w:lsdException w:name="Colorful Shading Accent 1"/>
-    <w:lsdException w:name="Colorful List Accent 1"/>
-    <w:lsdException w:name="Colorful Grid Accent 1"/>
-    <w:lsdException w:name="Light Shading Accent 2"/>
-    <w:lsdException w:name="Light List Accent 2"/>
-    <w:lsdException w:name="Light Grid Accent 2"/>
-    <w:lsdException w:name="Medium Shading 1 Accent 2"/>
-    <w:lsdException w:name="Medium Shading 2 Accent 2"/>
-    <w:lsdException w:name="Medium List 1 Accent 2"/>
-    <w:lsdException w:name="Medium List 2 Accent 2"/>
-    <w:lsdException w:name="Medium Grid 1 Accent 2"/>
-    <w:lsdException w:name="Medium Grid 2 Accent 2"/>
-    <w:lsdException w:name="Medium Grid 3 Accent 2"/>
-    <w:lsdException w:name="Dark List Accent 2"/>
-    <w:lsdException w:name="Colorful Shading Accent 2"/>
-    <w:lsdException w:name="Colorful List Accent 2"/>
-    <w:lsdException w:name="Colorful Grid Accent 2"/>
-    <w:lsdException w:name="Light Shading Accent 3"/>
-    <w:lsdException w:name="Light List Accent 3"/>
-    <w:lsdException w:name="Light Grid Accent 3"/>
-    <w:lsdException w:name="Medium Shading 1 Accent 3"/>
-    <w:lsdException w:name="Medium Shading 2 Accent 3"/>
-    <w:lsdException w:name="Medium List 1 Accent 3"/>
-    <w:lsdException w:name="Medium List 2 Accent 3"/>
-    <w:lsdException w:name="Medium Grid 1 Accent 3"/>
-    <w:lsdException w:name="Medium Grid 2 Accent 3"/>
-    <w:lsdException w:name="Medium Grid 3 Accent 3"/>
-    <w:lsdException w:name="Dark List Accent 3"/>
-    <w:lsdException w:name="Colorful Shading Accent 3"/>
-    <w:lsdException w:name="Colorful List Accent 3"/>
-    <w:lsdException w:name="Colorful Grid Accent 3"/>
-    <w:lsdException w:name="Light Shading Accent 4"/>
-    <w:lsdException w:name="Light List Accent 4"/>
-    <w:lsdException w:name="Light Grid Accent 4"/>
-    <w:lsdException w:name="Medium Shading 1 Accent 4"/>
-    <w:lsdException w:name="Medium Shading 2 Accent 4"/>
-    <w:lsdException w:name="Medium List 1 Accent 4"/>
-    <w:lsdException w:name="Medium List 2 Accent 4"/>
-    <w:lsdException w:name="Medium Grid 1 Accent 4"/>
-    <w:lsdException w:name="Medium Grid 2 Accent 4"/>
-    <w:lsdException w:name="Medium Grid 3 Accent 4"/>
-    <w:lsdException w:name="Dark List Accent 4"/>
-    <w:lsdException w:name="Colorful Shading Accent 4"/>
-    <w:lsdException w:name="Colorful List Accent 4"/>
-    <w:lsdException w:name="Colorful Grid Accent 4"/>
-    <w:lsdException w:name="Light Shading Accent 5"/>
-    <w:lsdException w:name="Light List Accent 5"/>
-    <w:lsdException w:name="Light Grid Accent 5"/>
-    <w:lsdException w:name="Medium Shading 1 Accent 5"/>
-    <w:lsdException w:name="Medium Shading 2 Accent 5"/>
-    <w:lsdException w:name="Medium List 1 Accent 5"/>
-    <w:lsdException w:name="Medium List 2 Accent 5"/>
-    <w:lsdException w:name="Medium Grid 1 Accent 5"/>
-    <w:lsdException w:name="Medium Grid 2 Accent 5"/>
-    <w:lsdException w:name="Medium Grid 3 Accent 5"/>
-    <w:lsdException w:name="Dark List Accent 5"/>
-    <w:lsdException w:name="Colorful Shading Accent 5"/>
-    <w:lsdException w:name="Colorful List Accent 5"/>
-    <w:lsdException w:name="Colorful Grid Accent 5"/>
-    <w:lsdException w:name="Light Shading Accent 6"/>
-    <w:lsdException w:name="Light List Accent 6"/>
-    <w:lsdException w:name="Light Grid Accent 6"/>
-    <w:lsdException w:name="Medium Shading 1 Accent 6"/>
-    <w:lsdException w:name="Medium Shading 2 Accent 6"/>
-    <w:lsdException w:name="Medium List 1 Accent 6"/>
-    <w:lsdException w:name="Medium List 2 Accent 6"/>
-    <w:lsdException w:name="Medium Grid 1 Accent 6"/>
-    <w:lsdException w:name="Medium Grid 2 Accent 6"/>
-    <w:lsdException w:name="Medium Grid 3 Accent 6"/>
-    <w:lsdException w:name="Dark List Accent 6"/>
-    <w:lsdException w:name="Colorful Shading Accent 6"/>
-    <w:lsdException w:name="Colorful List Accent 6"/>
-    <w:lsdException w:name="Colorful Grid Accent 6"/>
-    <w:lsdException w:name="Subtle Emphasis" w:uiPriority="19" w:qFormat="1"/>
-    <w:lsdException w:name="Intense Emphasis" w:uiPriority="21" w:qFormat="1"/>
-    <w:lsdException w:name="Subtle Reference" w:uiPriority="31" w:qFormat="1"/>
-    <w:lsdException w:name="Intense Reference" w:uiPriority="32" w:qFormat="1"/>
-    <w:lsdException w:name="Book Title" w:uiPriority="33" w:qFormat="1"/>
-    <w:lsdException w:name="Bibliography" w:semiHidden="1" w:uiPriority="37" w:unhideWhenUsed="1"/>
-    <w:lsdException w:name="TOC Heading" w:semiHidden="1" w:uiPriority="39" w:unhideWhenUsed="1" w:qFormat="1"/>
-    <w:lsdException w:name="Plain Table 1" w:uiPriority="41"/>
-    <w:lsdException w:name="Plain Table 2" w:uiPriority="42"/>
-    <w:lsdException w:name="Plain Table 3" w:uiPriority="43"/>
-    <w:lsdException w:name="Plain Table 4" w:uiPriority="44"/>
-    <w:lsdException w:name="Plain Table 5" w:uiPriority="45"/>
-    <w:lsdException w:name="Grid Table Light" w:uiPriority="40"/>
-    <w:lsdException w:name="Grid Table 1 Light" w:uiPriority="46"/>
-    <w:lsdException w:name="Grid Table 2" w:uiPriority="47"/>
-    <w:lsdException w:name="Grid Table 3" w:uiPriority="48"/>
-    <w:lsdException w:name="Grid Table 4" w:uiPriority="49"/>
-    <w:lsdException w:name="Grid Table 5 Dark" w:uiPriority="50"/>
-    <w:lsdException w:name="Grid Table 6 Colorful" w:uiPriority="51"/>
-    <w:lsdException w:name="Grid Table 7 Colorful" w:uiPriority="52"/>
-    <w:lsdException w:name="Grid Table 1 Light Accent 1" w:uiPriority="46"/>
-    <w:lsdException w:name="Grid Table 2 Accent 1" w:uiPriority="47"/>
-    <w:lsdException w:name="Grid Table 3 Accent 1" w:uiPriority="48"/>
-    <w:lsdException w:name="Grid Table 4 Accent 1" w:uiPriority="49"/>
-    <w:lsdException w:name="Grid Table 5 Dark Accent 1" w:uiPriority="50"/>
-    <w:lsdException w:name="Grid Table 6 Colorful Accent 1" w:uiPriority="51"/>
-    <w:lsdException w:name="Grid Table 7 Colorful Accent 1" w:uiPriority="52"/>
-    <w:lsdException w:name="Grid Table 1 Light Accent 2" w:uiPriority="46"/>
-    <w:lsdException w:name="Grid Table 2 Accent 2" w:uiPriority="47"/>
-    <w:lsdException w:name="Grid Table 3 Accent 2" w:uiPriority="48"/>
-    <w:lsdException w:name="Grid Table 4 Accent 2" w:uiPriority="49"/>
-    <w:lsdException w:name="Grid Table 5 Dark Accent 2" w:uiPriority="50"/>
-    <w:lsdException w:name="Grid Table 6 Colorful Accent 2" w:uiPriority="51"/>
-    <w:lsdException w:name="Grid Table 7 Colorful Accent 2" w:uiPriority="52"/>
-    <w:lsdException w:name="Grid Table 1 Light Accent 3" w:uiPriority="46"/>
-    <w:lsdException w:name="Grid Table 2 Accent 3" w:uiPriority="47"/>
-    <w:lsdException w:name="Grid Table 3 Accent 3" w:uiPriority="48"/>
-    <w:lsdException w:name="Grid Table 4 Accent 3" w:uiPriority="49"/>
-    <w:lsdException w:name="Grid Table 5 Dark Accent 3" w:uiPriority="50"/>
-    <w:lsdException w:name="Grid Table 6 Colorful Accent 3" w:uiPriority="51"/>
-    <w:lsdException w:name="Grid Table 7 Colorful Accent 3" w:uiPriority="52"/>
-    <w:lsdException w:name="Grid Table 1 Light Accent 4" w:uiPriority="46"/>
-    <w:lsdException w:name="Grid Table 2 Accent 4" w:uiPriority="47"/>
-    <w:lsdException w:name="Grid Table 3 Accent 4" w:uiPriority="48"/>
-    <w:lsdException w:name="Grid Table 4 Accent 4" w:uiPriority="49"/>
-    <w:lsdException w:name="Grid Table 5 Dark Accent 4" w:uiPriority="50"/>
-    <w:lsdException w:name="Grid Table 6 Colorful Accent 4" w:uiPriority="51"/>
-    <w:lsdException w:name="Grid Table 7 Colorful Accent 4" w:uiPriority="52"/>
-    <w:lsdException w:name="Grid Table 1 Light Accent 5" w:uiPriority="46"/>
-    <w:lsdException w:name="Grid Table 2 Accent 5" w:uiPriority="47"/>
-    <w:lsdException w:name="Grid Table 3 Accent 5" w:uiPriority="48"/>
-    <w:lsdException w:name="Grid Table 4 Accent 5" w:uiPriority="49"/>
-    <w:lsdException w:name="Grid Table 5 Dark Accent 5" w:uiPriority="50"/>
-    <w:lsdException w:name="Grid Table 6 Colorful Accent 5" w:uiPriority="51"/>
-    <w:lsdException w:name="Grid Table 7 Colorful Accent 5" w:uiPriority="52"/>
-    <w:lsdException w:name="Grid Table 1 Light Accent 6" w:uiPriority="46"/>
-    <w:lsdException w:name="Grid Table 2 Accent 6" w:uiPriority="47"/>
-    <w:lsdException w:name="Grid Table 3 Accent 6" w:uiPriority="48"/>
-    <w:lsdException w:name="Grid Table 4 Accent 6" w:uiPriority="49"/>
-    <w:lsdException w:name="Grid Table 5 Dark Accent 6" w:uiPriority="50"/>
-    <w:lsdException w:name="Grid Table 6 Colorful Accent 6" w:uiPriority="51"/>
-    <w:lsdException w:name="Grid Table 7 Colorful Accent 6" w:uiPriority="52"/>
-    <w:lsdException w:name="List Table 1 Light" w:uiPriority="46"/>
-    <w:lsdException w:name="List Table 2" w:uiPriority="47"/>
-    <w:lsdException w:name="List Table 3" w:uiPriority="48"/>
-    <w:lsdException w:name="List Table 4" w:uiPriority="49"/>
-    <w:lsdException w:name="List Table 5 Dark" w:uiPriority="50"/>
-    <w:lsdException w:name="List Table 6 Colorful" w:uiPriority="51"/>
-    <w:lsdException w:name="List Table 7 Colorful" w:uiPriority="52"/>
-    <w:lsdException w:name="List Table 1 Light Accent 1" w:uiPriority="46"/>
-    <w:lsdException w:name="List Table 2 Accent 1" w:uiPriority="47"/>
-    <w:lsdException w:name="List Table 3 Accent 1" w:uiPriority="48"/>
-    <w:lsdException w:name="List Table 4 Accent 1" w:uiPriority="49"/>
-    <w:lsdException w:name="List Table 5 Dark Accent 1" w:uiPriority="50"/>
-    <w:lsdException w:name="List Table 6 Colorful Accent 1" w:uiPriority="51"/>
-    <w:lsdException w:name="List Table 7 Colorful Accent 1" w:uiPriority="52"/>
-    <w:lsdException w:name="List Table 1 Light Accent 2" w:uiPriority="46"/>
-    <w:lsdException w:name="List Table 2 Accent 2" w:uiPriority="47"/>
-    <w:lsdException w:name="List Table 3 Accent 2" w:uiPriority="48"/>
-    <w:lsdException w:name="List Table 4 Accent 2" w:uiPriority="49"/>
-    <w:lsdException w:name="List Table 5 Dark Accent 2" w:uiPriority="50"/>
-    <w:lsdException w:name="List Table 6 Colorful Accent 2" w:uiPriority="51"/>
-    <w:lsdException w:name="List Table 7 Colorful Accent 2" w:uiPriority="52"/>
-    <w:lsdException w:name="List Table 1 Light Accent 3" w:uiPriority="46"/>
-    <w:lsdException w:name="List Table 2 Accent 3" w:uiPriority="47"/>
-    <w:lsdException w:name="List Table 3 Accent 3" w:uiPriority="48"/>
-    <w:lsdException w:name="List Table 4 Accent 3" w:uiPriority="49"/>
-    <w:lsdException w:name="List Table 5 Dark Accent 3" w:uiPriority="50"/>
-    <w:lsdException w:name="List Table 6 Colorful Accent 3" w:uiPriority="51"/>
-    <w:lsdException w:name="List Table 7 Colorful Accent 3" w:uiPriority="52"/>
-    <w:lsdException w:name="List Table 1 Light Accent 4" w:uiPriority="46"/>
-    <w:lsdException w:name="List Table 2 Accent 4" w:uiPriority="47"/>
-    <w:lsdException w:name="List Table 3 Accent 4" w:uiPriority="48"/>
-    <w:lsdException w:name="List Table 4 Accent 4" w:uiPriority="49"/>
-    <w:lsdException w:name="List Table 5 Dark Accent 4" w:uiPriority="50"/>
-    <w:lsdException w:name="List Table 6 Colorful Accent 4" w:uiPriority="51"/>
-    <w:lsdException w:name="List Table 7 Colorful Accent 4" w:uiPriority="52"/>
-    <w:lsdException w:name="List Table 1 Light Accent 5" w:uiPriority="46"/>
-    <w:lsdException w:name="List Table 2 Accent 5" w:uiPriority="47"/>
-    <w:lsdException w:name="List Table 3 Accent 5" w:uiPriority="48"/>
-    <w:lsdException w:name="List Table 4 Accent 5" w:uiPriority="49"/>
-    <w:lsdException w:name="List Table 5 Dark Accent 5" w:uiPriority="50"/>
-    <w:lsdException w:name="List Table 6 Colorful Accent 5" w:uiPriority="51"/>
-    <w:lsdException w:name="List Table 7 Colorful Accent 5" w:uiPriority="52"/>
-    <w:lsdException w:name="List Table 1 Light Accent 6" w:uiPriority="46"/>
-    <w:lsdException w:name="List Table 2 Accent 6" w:uiPriority="47"/>
-    <w:lsdException w:name="List Table 3 Accent 6" w:uiPriority="48"/>
-    <w:lsdException w:name="List Table 4 Accent 6" w:uiPriority="49"/>
-    <w:lsdException w:name="List Table 5 Dark Accent 6" w:uiPriority="50"/>
-    <w:lsdException w:name="List Table 6 Colorful Accent 6" w:uiPriority="51"/>
-    <w:lsdException w:name="List Table 7 Colorful Accent 6" w:uiPriority="52"/>
-    <w:lsdException w:name="Mention" w:semiHidden="1" w:unhideWhenUsed="1"/>
-    <w:lsdException w:name="Smart Hyperlink" w:semiHidden="1" w:unhideWhenUsed="1"/>
-    <w:lsdException w:name="Hashtag" w:semiHidden="1" w:unhideWhenUsed="1"/>
-    <w:lsdException w:name="Unresolved Mention" w:semiHidden="1" w:unhideWhenUsed="1"/>
-    <w:lsdException w:name="Smart Link" w:semiHidden="1" w:unhideWhenUsed="1"/>
+  <w:latentStyles w:defLockedState="0" w:defUIPriority="99" w:defSemiHidden="1" w:defUnhideWhenUsed="1" w:defQFormat="0" w:count="267">
+    <w:lsdException w:name="Normal" w:semiHidden="0" w:uiPriority="0" w:unhideWhenUsed="0" w:qFormat="1"/>
+    <w:lsdException w:name="heading 1" w:semiHidden="0" w:uiPriority="9" w:unhideWhenUsed="0" w:qFormat="1"/>
+    <w:lsdException w:name="heading 2" w:semiHidden="0" w:uiPriority="9" w:qFormat="1"/>
+    <w:lsdException w:name="heading 3" w:semiHidden="0" w:uiPriority="9" w:qFormat="1"/>
+    <w:lsdException w:name="heading 4" w:uiPriority="9" w:qFormat="1"/>
+    <w:lsdException w:name="heading 5" w:uiPriority="9" w:qFormat="1"/>
+    <w:lsdException w:name="heading 6" w:uiPriority="9" w:qFormat="1"/>
+    <w:lsdException w:name="heading 7" w:uiPriority="9" w:qFormat="1"/>
+    <w:lsdException w:name="heading 8" w:uiPriority="9" w:qFormat="1"/>
+    <w:lsdException w:name="heading 9" w:uiPriority="9" w:qFormat="1"/>
+    <w:lsdException w:name="toc 1" w:semiHidden="0" w:uiPriority="39" w:qFormat="1"/>
+    <w:lsdException w:name="toc 2" w:semiHidden="0" w:uiPriority="39" w:qFormat="1"/>
+    <w:lsdException w:name="toc 3" w:semiHidden="0" w:uiPriority="39"/>
+    <w:lsdException w:name="toc 4" w:uiPriority="39"/>
+    <w:lsdException w:name="toc 5" w:uiPriority="39"/>
+    <w:lsdException w:name="toc 6" w:uiPriority="39"/>
+    <w:lsdException w:name="toc 7" w:uiPriority="39"/>
+    <w:lsdException w:name="toc 8" w:uiPriority="39"/>
+    <w:lsdException w:name="toc 9" w:uiPriority="39"/>
+    <w:lsdException w:name="header" w:semiHidden="0"/>
+    <w:lsdException w:name="footer" w:semiHidden="0"/>
+    <w:lsdException w:name="caption" w:semiHidden="0" w:uiPriority="35" w:qFormat="1"/>
+    <w:lsdException w:name="Title" w:semiHidden="0" w:uiPriority="10" w:unhideWhenUsed="0" w:qFormat="1"/>
+    <w:lsdException w:name="Default Paragraph Font" w:uiPriority="1"/>
+    <w:lsdException w:name="Body Text Indent" w:semiHidden="0" w:uiPriority="0" w:unhideWhenUsed="0" w:qFormat="1"/>
+    <w:lsdException w:name="Subtitle" w:semiHidden="0" w:uiPriority="11" w:unhideWhenUsed="0" w:qFormat="1"/>
+    <w:lsdException w:name="Hyperlink" w:semiHidden="0"/>
+    <w:lsdException w:name="Strong" w:semiHidden="0" w:uiPriority="22" w:unhideWhenUsed="0" w:qFormat="1"/>
+    <w:lsdException w:name="Emphasis" w:semiHidden="0" w:uiPriority="20" w:unhideWhenUsed="0" w:qFormat="1"/>
+    <w:lsdException w:name="Normal (Web)" w:semiHidden="0" w:unhideWhenUsed="0"/>
+    <w:lsdException w:name="Table Grid" w:uiPriority="59"/>
+    <w:lsdException w:name="Placeholder Text" w:unhideWhenUsed="0"/>
+    <w:lsdException w:name="No Spacing" w:semiHidden="0" w:uiPriority="1" w:unhideWhenUsed="0" w:qFormat="1"/>
+    <w:lsdException w:name="Light Shading" w:semiHidden="0" w:unhideWhenUsed="0"/>
+    <w:lsdException w:name="Light List" w:semiHidden="0" w:unhideWhenUsed="0"/>
+    <w:lsdException w:name="Light Grid" w:semiHidden="0" w:unhideWhenUsed="0"/>
+    <w:lsdException w:name="Medium Shading 1" w:semiHidden="0" w:unhideWhenUsed="0"/>
+    <w:lsdException w:name="Medium Shading 2" w:semiHidden="0" w:unhideWhenUsed="0"/>
+    <w:lsdException w:name="Medium List 1" w:semiHidden="0" w:unhideWhenUsed="0"/>
+    <w:lsdException w:name="Medium List 2" w:semiHidden="0" w:unhideWhenUsed="0"/>
+    <w:lsdException w:name="Medium Grid 1" w:semiHidden="0" w:unhideWhenUsed="0"/>
+    <w:lsdException w:name="Medium Grid 2" w:semiHidden="0" w:unhideWhenUsed="0"/>
+    <w:lsdException w:name="Medium Grid 3" w:semiHidden="0" w:unhideWhenUsed="0"/>
+    <w:lsdException w:name="Dark List" w:semiHidden="0" w:unhideWhenUsed="0"/>
+    <w:lsdException w:name="Colorful Shading" w:semiHidden="0" w:unhideWhenUsed="0"/>
+    <w:lsdException w:name="Colorful List" w:semiHidden="0" w:unhideWhenUsed="0"/>
+    <w:lsdException w:name="Colorful Grid" w:semiHidden="0" w:unhideWhenUsed="0"/>
+    <w:lsdException w:name="Light Shading Accent 1" w:semiHidden="0" w:unhideWhenUsed="0"/>
+    <w:lsdException w:name="Light List Accent 1" w:semiHidden="0" w:unhideWhenUsed="0"/>
+    <w:lsdException w:name="Light Grid Accent 1" w:semiHidden="0" w:unhideWhenUsed="0"/>
+    <w:lsdException w:name="Medium Shading 1 Accent 1" w:semiHidden="0" w:unhideWhenUsed="0"/>
+    <w:lsdException w:name="Medium Shading 2 Accent 1" w:semiHidden="0" w:unhideWhenUsed="0"/>
+    <w:lsdException w:name="Medium List 1 Accent 1" w:semiHidden="0" w:unhideWhenUsed="0"/>
+    <w:lsdException w:name="Revision" w:unhideWhenUsed="0"/>
+    <w:lsdException w:name="List Paragraph" w:semiHidden="0" w:uiPriority="0" w:unhideWhenUsed="0" w:qFormat="1"/>
+    <w:lsdException w:name="Quote" w:semiHidden="0" w:unhideWhenUsed="0"/>
+    <w:lsdException w:name="Intense Quote" w:semiHidden="0" w:unhideWhenUsed="0"/>
+    <w:lsdException w:name="Medium List 2 Accent 1" w:semiHidden="0" w:unhideWhenUsed="0"/>
+    <w:lsdException w:name="Medium Grid 1 Accent 1" w:semiHidden="0" w:unhideWhenUsed="0"/>
+    <w:lsdException w:name="Medium Grid 2 Accent 1" w:semiHidden="0" w:unhideWhenUsed="0"/>
+    <w:lsdException w:name="Medium Grid 3 Accent 1" w:semiHidden="0" w:unhideWhenUsed="0"/>
+    <w:lsdException w:name="Dark List Accent 1" w:semiHidden="0" w:unhideWhenUsed="0"/>
+    <w:lsdException w:name="Colorful Shading Accent 1" w:semiHidden="0" w:unhideWhenUsed="0"/>
+    <w:lsdException w:name="Colorful List Accent 1" w:semiHidden="0" w:unhideWhenUsed="0"/>
+    <w:lsdException w:name="Colorful Grid Accent 1" w:semiHidden="0" w:unhideWhenUsed="0"/>
+    <w:lsdException w:name="Light Shading Accent 2" w:semiHidden="0" w:unhideWhenUsed="0"/>
+    <w:lsdException w:name="Light List Accent 2" w:semiHidden="0" w:unhideWhenUsed="0"/>
+    <w:lsdException w:name="Light Grid Accent 2" w:semiHidden="0" w:unhideWhenUsed="0"/>
+    <w:lsdException w:name="Medium Shading 1 Accent 2" w:semiHidden="0" w:unhideWhenUsed="0"/>
+    <w:lsdException w:name="Medium Shading 2 Accent 2" w:semiHidden="0" w:unhideWhenUsed="0"/>
+    <w:lsdException w:name="Medium List 1 Accent 2" w:semiHidden="0" w:unhideWhenUsed="0"/>
+    <w:lsdException w:name="Medium List 2 Accent 2" w:semiHidden="0" w:unhideWhenUsed="0"/>
+    <w:lsdException w:name="Medium Grid 1 Accent 2" w:semiHidden="0" w:unhideWhenUsed="0"/>
+    <w:lsdException w:name="Medium Grid 2 Accent 2" w:semiHidden="0" w:unhideWhenUsed="0"/>
+    <w:lsdException w:name="Medium Grid 3 Accent 2" w:semiHidden="0" w:unhideWhenUsed="0"/>
+    <w:lsdException w:name="Dark List Accent 2" w:semiHidden="0" w:unhideWhenUsed="0"/>
+    <w:lsdException w:name="Colorful Shading Accent 2" w:semiHidden="0" w:unhideWhenUsed="0"/>
+    <w:lsdException w:name="Colorful List Accent 2" w:semiHidden="0" w:unhideWhenUsed="0"/>
+    <w:lsdException w:name="Colorful Grid Accent 2" w:semiHidden="0" w:unhideWhenUsed="0"/>
+    <w:lsdException w:name="Light Shading Accent 3" w:semiHidden="0" w:unhideWhenUsed="0"/>
+    <w:lsdException w:name="Light List Accent 3" w:semiHidden="0" w:unhideWhenUsed="0"/>
+    <w:lsdException w:name="Light Grid Accent 3" w:semiHidden="0" w:unhideWhenUsed="0"/>
+    <w:lsdException w:name="Medium Shading 1 Accent 3" w:semiHidden="0" w:unhideWhenUsed="0"/>
+    <w:lsdException w:name="Medium Shading 2 Accent 3" w:semiHidden="0" w:unhideWhenUsed="0"/>
+    <w:lsdException w:name="Medium List 1 Accent 3" w:semiHidden="0" w:unhideWhenUsed="0"/>
+    <w:lsdException w:name="Medium List 2 Accent 3" w:semiHidden="0" w:unhideWhenUsed="0"/>
+    <w:lsdException w:name="Medium Grid 1 Accent 3" w:semiHidden="0" w:unhideWhenUsed="0"/>
+    <w:lsdException w:name="Medium Grid 2 Accent 3" w:semiHidden="0" w:unhideWhenUsed="0"/>
+    <w:lsdException w:name="Medium Grid 3 Accent 3" w:semiHidden="0" w:unhideWhenUsed="0"/>
+    <w:lsdException w:name="Dark List Accent 3" w:semiHidden="0" w:unhideWhenUsed="0"/>
+    <w:lsdException w:name="Colorful Shading Accent 3" w:semiHidden="0" w:unhideWhenUsed="0"/>
+    <w:lsdException w:name="Colorful List Accent 3" w:semiHidden="0" w:unhideWhenUsed="0"/>
+    <w:lsdException w:name="Colorful Grid Accent 3" w:semiHidden="0" w:unhideWhenUsed="0"/>
+    <w:lsdException w:name="Light Shading Accent 4" w:semiHidden="0" w:unhideWhenUsed="0"/>
+    <w:lsdException w:name="Light List Accent 4" w:semiHidden="0" w:unhideWhenUsed="0"/>
+    <w:lsdException w:name="Light Grid Accent 4" w:semiHidden="0" w:unhideWhenUsed="0"/>
+    <w:lsdException w:name="Medium Shading 1 Accent 4" w:semiHidden="0" w:unhideWhenUsed="0"/>
+    <w:lsdException w:name="Medium Shading 2 Accent 4" w:semiHidden="0" w:unhideWhenUsed="0"/>
+    <w:lsdException w:name="Medium List 1 Accent 4" w:semiHidden="0" w:unhideWhenUsed="0"/>
+    <w:lsdException w:name="Medium List 2 Accent 4" w:semiHidden="0" w:unhideWhenUsed="0"/>
+    <w:lsdException w:name="Medium Grid 1 Accent 4" w:semiHidden="0" w:unhideWhenUsed="0"/>
+    <w:lsdException w:name="Medium Grid 2 Accent 4" w:semiHidden="0" w:unhideWhenUsed="0"/>
+    <w:lsdException w:name="Medium Grid 3 Accent 4" w:semiHidden="0" w:unhideWhenUsed="0"/>
+    <w:lsdException w:name="Dark List Accent 4" w:semiHidden="0" w:unhideWhenUsed="0"/>
+    <w:lsdException w:name="Colorful Shading Accent 4" w:semiHidden="0" w:unhideWhenUsed="0"/>
+    <w:lsdException w:name="Colorful List Accent 4" w:semiHidden="0" w:unhideWhenUsed="0"/>
+    <w:lsdException w:name="Colorful Grid Accent 4" w:semiHidden="0" w:unhideWhenUsed="0"/>
+    <w:lsdException w:name="Light Shading Accent 5" w:semiHidden="0" w:unhideWhenUsed="0"/>
+    <w:lsdException w:name="Light List Accent 5" w:semiHidden="0" w:unhideWhenUsed="0"/>
+    <w:lsdException w:name="Light Grid Accent 5" w:semiHidden="0" w:unhideWhenUsed="0"/>
+    <w:lsdException w:name="Medium Shading 1 Accent 5" w:semiHidden="0" w:unhideWhenUsed="0"/>
+    <w:lsdException w:name="Medium Shading 2 Accent 5" w:semiHidden="0" w:unhideWhenUsed="0"/>
+    <w:lsdException w:name="Medium List 1 Accent 5" w:semiHidden="0" w:unhideWhenUsed="0"/>
+    <w:lsdException w:name="Medium List 2 Accent 5" w:semiHidden="0" w:unhideWhenUsed="0"/>
+    <w:lsdException w:name="Medium Grid 1 Accent 5" w:semiHidden="0" w:unhideWhenUsed="0"/>
+    <w:lsdException w:name="Medium Grid 2 Accent 5" w:semiHidden="0" w:unhideWhenUsed="0"/>
+    <w:lsdException w:name="Medium Grid 3 Accent 5" w:semiHidden="0" w:unhideWhenUsed="0"/>
+    <w:lsdException w:name="Dark List Accent 5" w:semiHidden="0" w:unhideWhenUsed="0"/>
+    <w:lsdException w:name="Colorful Shading Accent 5" w:semiHidden="0" w:unhideWhenUsed="0"/>
+    <w:lsdException w:name="Colorful List Accent 5" w:semiHidden="0" w:unhideWhenUsed="0"/>
+    <w:lsdException w:name="Colorful Grid Accent 5" w:semiHidden="0" w:unhideWhenUsed="0"/>
+    <w:lsdException w:name="Light Shading Accent 6" w:semiHidden="0" w:unhideWhenUsed="0"/>
+    <w:lsdException w:name="Light List Accent 6" w:semiHidden="0" w:unhideWhenUsed="0"/>
+    <w:lsdException w:name="Light Grid Accent 6" w:semiHidden="0" w:unhideWhenUsed="0"/>
+    <w:lsdException w:name="Medium Shading 1 Accent 6" w:semiHidden="0" w:unhideWhenUsed="0"/>
+    <w:lsdException w:name="Medium Shading 2 Accent 6" w:semiHidden="0" w:unhideWhenUsed="0"/>
+    <w:lsdException w:name="Medium List 1 Accent 6" w:semiHidden="0" w:unhideWhenUsed="0"/>
+    <w:lsdException w:name="Medium List 2 Accent 6" w:semiHidden="0" w:unhideWhenUsed="0"/>
+    <w:lsdException w:name="Medium Grid 1 Accent 6" w:semiHidden="0" w:unhideWhenUsed="0"/>
+    <w:lsdException w:name="Medium Grid 2 Accent 6" w:semiHidden="0" w:unhideWhenUsed="0"/>
+    <w:lsdException w:name="Medium Grid 3 Accent 6" w:semiHidden="0" w:unhideWhenUsed="0"/>
+    <w:lsdException w:name="Dark List Accent 6" w:semiHidden="0" w:unhideWhenUsed="0"/>
+    <w:lsdException w:name="Colorful Shading Accent 6" w:semiHidden="0" w:unhideWhenUsed="0"/>
+    <w:lsdException w:name="Colorful List Accent 6" w:semiHidden="0" w:unhideWhenUsed="0"/>
+    <w:lsdException w:name="Colorful Grid Accent 6" w:semiHidden="0" w:unhideWhenUsed="0"/>
+    <w:lsdException w:name="Subtle Emphasis" w:semiHidden="0" w:uiPriority="19" w:unhideWhenUsed="0" w:qFormat="1"/>
+    <w:lsdException w:name="Intense Emphasis" w:semiHidden="0" w:uiPriority="21" w:unhideWhenUsed="0" w:qFormat="1"/>
+    <w:lsdException w:name="Subtle Reference" w:semiHidden="0" w:uiPriority="31" w:unhideWhenUsed="0" w:qFormat="1"/>
+    <w:lsdException w:name="Intense Reference" w:semiHidden="0" w:uiPriority="32" w:unhideWhenUsed="0" w:qFormat="1"/>
+    <w:lsdException w:name="Book Title" w:semiHidden="0" w:uiPriority="33" w:unhideWhenUsed="0" w:qFormat="1"/>
+    <w:lsdException w:name="Bibliography" w:uiPriority="37"/>
+    <w:lsdException w:name="TOC Heading" w:uiPriority="39" w:qFormat="1"/>
+  </w:latentStyles>
+  <w:style w:type="paragraph" w:default="1" w:styleId="a">
+    <w:name w:val="Normal"/>
+    <w:qFormat/>
+    <w:pPr>
+      <w:spacing w:after="200" w:line="276" w:lineRule="auto"/>
+    </w:pPr>
+    <w:rPr>
+      <w:sz w:val="28"/>
+      <w:szCs w:val="22"/>
+      <w:lang w:eastAsia="en-US"/>
+    </w:rPr>
+  </w:style>
+  <w:style w:type="paragraph" w:styleId="1">
+    <w:name w:val="heading 1"/>
+    <w:basedOn w:val="a"/>
+    <w:next w:val="a"/>
+    <w:link w:val="10"/>
+    <w:uiPriority w:val="9"/>
+    <w:qFormat/>
+    <w:pPr>
+      <w:keepNext/>
+      <w:keepLines/>
+      <w:spacing w:before="240" w:after="0"/>
+      <w:outlineLvl w:val="0"/>
+    </w:pPr>
+    <w:rPr>
+      <w:rFonts w:asciiTheme="majorHAnsi" w:eastAsiaTheme="majorEastAsia" w:hAnsiTheme="majorHAnsi" w:cstheme="majorBidi"/>
+      <w:color w:val="2E74B5" w:themeColor="accent1" w:themeShade="BF"/>
+      <w:sz w:val="32"/>
+      <w:szCs w:val="32"/>
+    </w:rPr>
+  </w:style>
+  <w:style w:type="paragraph" w:styleId="2">
+    <w:name w:val="heading 2"/>
+    <w:basedOn w:val="a"/>
+    <w:next w:val="a"/>
+    <w:link w:val="20"/>
+    <w:uiPriority w:val="9"/>
+    <w:unhideWhenUsed/>
+    <w:qFormat/>
+    <w:pPr>
+      <w:keepNext/>
+      <w:keepLines/>
+      <w:spacing w:before="40" w:after="0"/>
+      <w:outlineLvl w:val="1"/>
+    </w:pPr>
+    <w:rPr>
+      <w:rFonts w:asciiTheme="majorHAnsi" w:eastAsiaTheme="majorEastAsia" w:hAnsiTheme="majorHAnsi" w:cstheme="majorBidi"/>
+      <w:color w:val="2E74B5" w:themeColor="accent1" w:themeShade="BF"/>
+      <w:sz w:val="26"/>
+      <w:szCs w:val="26"/>
+    </w:rPr>
+  </w:style>
+  <w:style w:type="paragraph" w:styleId="3">
+    <w:name w:val="heading 3"/>
+    <w:basedOn w:val="a"/>
+    <w:next w:val="a"/>
+    <w:link w:val="30"/>
+    <w:uiPriority w:val="9"/>
+    <w:unhideWhenUsed/>
+    <w:qFormat/>
+    <w:pPr>
+      <w:keepNext/>
+      <w:keepLines/>
+      <w:spacing w:before="40" w:after="0"/>
+      <w:outlineLvl w:val="2"/>
+    </w:pPr>
+    <w:rPr>
+      <w:rFonts w:asciiTheme="majorHAnsi" w:eastAsiaTheme="majorEastAsia" w:hAnsiTheme="majorHAnsi" w:cstheme="majorBidi"/>
+      <w:color w:val="1F4E79" w:themeColor="accent1" w:themeShade="80"/>
+      <w:sz w:val="24"/>
+      <w:szCs w:val="24"/>
+    </w:rPr>
+  </w:style>
+  <w:style w:type="character" w:default="1" w:styleId="a0">
+    <w:name w:val="Default Paragraph Font"/>
+    <w:uiPriority w:val="1"/>
+    <w:semiHidden/>
+    <w:unhideWhenUsed/>
+  </w:style>
+  <w:style w:type="table" w:default="1" w:styleId="a1">
+    <w:name w:val="Normal Table"/>
+    <w:uiPriority w:val="99"/>
+    <w:semiHidden/>
+    <w:unhideWhenUsed/>
+    <w:tblPr>
+      <w:tblInd w:w="0" w:type="dxa"/>
+      <w:tblCellMar>
+        <w:top w:w="0" w:type="dxa"/>
+        <w:left w:w="108" w:type="dxa"/>
+        <w:bottom w:w="0" w:type="dxa"/>
+        <w:right w:w="108" w:type="dxa"/>
+      </w:tblCellMar>
+    </w:tblPr>
+  </w:style>
+  <w:style w:type="numbering" w:default="1" w:styleId="a2">
+    <w:name w:val="No List"/>
+    <w:uiPriority w:val="99"/>
+    <w:semiHidden/>
+    <w:unhideWhenUsed/>
+  </w:style>
+  <w:style w:type="character" w:styleId="a3">
+    <w:name w:val="FollowedHyperlink"/>
+    <w:basedOn w:val="a0"/>
+    <w:uiPriority w:val="99"/>
+    <w:semiHidden/>
+    <w:unhideWhenUsed/>
+    <w:rPr>
+      <w:color w:val="954F72" w:themeColor="followedHyperlink"/>
+      <w:u w:val="single"/>
+    </w:rPr>
+  </w:style>
+  <w:style w:type="character" w:styleId="a4">
+    <w:name w:val="Hyperlink"/>
+    <w:basedOn w:val="a0"/>
+    <w:uiPriority w:val="99"/>
+    <w:unhideWhenUsed/>
+    <w:rPr>
+      <w:color w:val="0563C1" w:themeColor="hyperlink"/>
+      <w:u w:val="single"/>
+    </w:rPr>
+  </w:style>
+  <w:style w:type="character" w:styleId="a5">
+    <w:name w:val="Strong"/>
+    <w:basedOn w:val="a0"/>
+    <w:uiPriority w:val="22"/>
+    <w:qFormat/>
+    <w:rPr>
+      <w:b/>
+      <w:bCs/>
+    </w:rPr>
+  </w:style>
+  <w:style w:type="paragraph" w:styleId="a6">
+    <w:name w:val="Balloon Text"/>
+    <w:basedOn w:val="a"/>
+    <w:link w:val="a7"/>
+    <w:uiPriority w:val="99"/>
+    <w:semiHidden/>
+    <w:unhideWhenUsed/>
+    <w:pPr>
+      <w:spacing w:after="0" w:line="240" w:lineRule="auto"/>
+    </w:pPr>
+    <w:rPr>
+      <w:rFonts w:ascii="Segoe UI" w:hAnsi="Segoe UI" w:cs="Segoe UI"/>
+      <w:sz w:val="18"/>
+      <w:szCs w:val="18"/>
+    </w:rPr>
+  </w:style>
+  <w:style w:type="paragraph" w:styleId="a8">
+    <w:name w:val="caption"/>
+    <w:basedOn w:val="a"/>
+    <w:next w:val="a"/>
+    <w:uiPriority w:val="35"/>
+    <w:unhideWhenUsed/>
+    <w:qFormat/>
+    <w:pPr>
+      <w:spacing w:line="240" w:lineRule="auto"/>
+    </w:pPr>
+    <w:rPr>
+      <w:b/>
+      <w:bCs/>
+      <w:color w:val="5B9BD5" w:themeColor="accent1"/>
+      <w:sz w:val="18"/>
+      <w:szCs w:val="18"/>
+    </w:rPr>
+  </w:style>
+  <w:style w:type="paragraph" w:styleId="a9">
+    <w:name w:val="header"/>
+    <w:basedOn w:val="a"/>
+    <w:link w:val="aa"/>
+    <w:uiPriority w:val="99"/>
+    <w:unhideWhenUsed/>
+    <w:pPr>
+      <w:tabs>
+        <w:tab w:val="center" w:pos="4677"/>
+        <w:tab w:val="right" w:pos="9355"/>
+      </w:tabs>
+      <w:spacing w:after="0" w:line="240" w:lineRule="auto"/>
+    </w:pPr>
+  </w:style>
+  <w:style w:type="paragraph" w:styleId="11">
+    <w:name w:val="toc 1"/>
+    <w:basedOn w:val="a"/>
+    <w:next w:val="a"/>
+    <w:uiPriority w:val="39"/>
+    <w:unhideWhenUsed/>
+    <w:qFormat/>
+    <w:pPr>
+      <w:spacing w:after="100"/>
+    </w:pPr>
+  </w:style>
+  <w:style w:type="paragraph" w:styleId="31">
+    <w:name w:val="toc 3"/>
+    <w:basedOn w:val="a"/>
+    <w:next w:val="a"/>
+    <w:uiPriority w:val="39"/>
+    <w:unhideWhenUsed/>
+    <w:pPr>
+      <w:spacing w:after="100"/>
+      <w:ind w:left="440"/>
+    </w:pPr>
+  </w:style>
+  <w:style w:type="paragraph" w:styleId="21">
+    <w:name w:val="toc 2"/>
+    <w:basedOn w:val="a"/>
+    <w:next w:val="a"/>
+    <w:uiPriority w:val="39"/>
+    <w:unhideWhenUsed/>
+    <w:qFormat/>
+    <w:pPr>
+      <w:spacing w:after="100"/>
+      <w:ind w:left="220"/>
+    </w:pPr>
+  </w:style>
+  <w:style w:type="paragraph" w:styleId="ab">
+    <w:name w:val="Body Text Indent"/>
+    <w:basedOn w:val="a"/>
+    <w:link w:val="ac"/>
+    <w:qFormat/>
+    <w:pPr>
+      <w:spacing w:after="120" w:line="240" w:lineRule="auto"/>
+      <w:ind w:left="283"/>
+    </w:pPr>
+    <w:rPr>
+      <w:rFonts w:eastAsia="Times New Roman" w:cs="Times New Roman"/>
+      <w:sz w:val="24"/>
+      <w:szCs w:val="24"/>
+      <w:lang w:eastAsia="ru-RU"/>
+    </w:rPr>
+  </w:style>
+  <w:style w:type="paragraph" w:styleId="ad">
+    <w:name w:val="footer"/>
+    <w:basedOn w:val="a"/>
+    <w:link w:val="ae"/>
+    <w:uiPriority w:val="99"/>
+    <w:unhideWhenUsed/>
+    <w:pPr>
+      <w:tabs>
+        <w:tab w:val="center" w:pos="4677"/>
+        <w:tab w:val="right" w:pos="9355"/>
+      </w:tabs>
+      <w:spacing w:after="0" w:line="240" w:lineRule="auto"/>
+    </w:pPr>
+  </w:style>
+  <w:style w:type="paragraph" w:styleId="af">
+    <w:name w:val="Normal (Web)"/>
+    <w:basedOn w:val="a"/>
+    <w:uiPriority w:val="99"/>
+    <w:pPr>
+      <w:spacing w:before="100" w:beforeAutospacing="1" w:after="100" w:afterAutospacing="1" w:line="240" w:lineRule="auto"/>
+    </w:pPr>
+    <w:rPr>
+      <w:rFonts w:eastAsia="Times New Roman" w:cs="Times New Roman"/>
+      <w:sz w:val="24"/>
+      <w:szCs w:val="24"/>
+      <w:lang w:eastAsia="ru-RU"/>
+    </w:rPr>
+  </w:style>
+  <w:style w:type="table" w:styleId="af0">
+    <w:name w:val="Table Grid"/>
+    <w:basedOn w:val="a1"/>
+    <w:uiPriority w:val="59"/>
+    <w:tblPr>
+      <w:tblBorders>
+        <w:top w:val="single" w:sz="4" w:space="0" w:color="auto"/>
+        <w:left w:val="single" w:sz="4" w:space="0" w:color="auto"/>
+        <w:bottom w:val="single" w:sz="4" w:space="0" w:color="auto"/>
+        <w:right w:val="single" w:sz="4" w:space="0" w:color="auto"/>
+        <w:insideH w:val="single" w:sz="4" w:space="0" w:color="auto"/>
+        <w:insideV w:val="single" w:sz="4" w:space="0" w:color="auto"/>
+      </w:tblBorders>
+    </w:tblPr>
+  </w:style>
+  <w:style w:type="character" w:customStyle="1" w:styleId="10">
+    <w:name w:val="Заголовок 1 Знак"/>
+    <w:basedOn w:val="a0"/>
+    <w:link w:val="1"/>
+    <w:uiPriority w:val="9"/>
+    <w:qFormat/>
+    <w:rPr>
+      <w:rFonts w:asciiTheme="majorHAnsi" w:eastAsiaTheme="majorEastAsia" w:hAnsiTheme="majorHAnsi" w:cstheme="majorBidi"/>
+      <w:color w:val="2E74B5" w:themeColor="accent1" w:themeShade="BF"/>
+      <w:sz w:val="32"/>
+      <w:szCs w:val="32"/>
+    </w:rPr>
+  </w:style>
+  <w:style w:type="paragraph" w:customStyle="1" w:styleId="12">
+    <w:name w:val="Заголовок оглавления1"/>
+    <w:basedOn w:val="1"/>
+    <w:next w:val="a"/>
+    <w:uiPriority w:val="39"/>
+    <w:unhideWhenUsed/>
+    <w:qFormat/>
+    <w:pPr>
+      <w:spacing w:before="480"/>
+      <w:outlineLvl w:val="9"/>
+    </w:pPr>
+    <w:rPr>
+      <w:b/>
+      <w:bCs/>
+      <w:sz w:val="28"/>
+      <w:szCs w:val="28"/>
+      <w:lang w:eastAsia="ru-RU"/>
+    </w:rPr>
+  </w:style>
+  <w:style w:type="paragraph" w:styleId="af1">
+    <w:name w:val="No Spacing"/>
+    <w:link w:val="af2"/>
+    <w:uiPriority w:val="1"/>
+    <w:qFormat/>
+    <w:rPr>
+      <w:rFonts w:eastAsiaTheme="minorEastAsia"/>
+      <w:sz w:val="28"/>
+      <w:szCs w:val="22"/>
+    </w:rPr>
+  </w:style>
+  <w:style w:type="character" w:customStyle="1" w:styleId="af2">
+    <w:name w:val="Без интервала Знак"/>
+    <w:basedOn w:val="a0"/>
+    <w:link w:val="af1"/>
+    <w:uiPriority w:val="1"/>
+    <w:qFormat/>
+    <w:rPr>
+      <w:rFonts w:eastAsiaTheme="minorEastAsia"/>
+      <w:lang w:eastAsia="ru-RU"/>
+    </w:rPr>
+  </w:style>
+  <w:style w:type="paragraph" w:styleId="af3">
+    <w:name w:val="List Paragraph"/>
+    <w:basedOn w:val="a"/>
+    <w:qFormat/>
+    <w:pPr>
+      <w:ind w:left="720"/>
+      <w:contextualSpacing/>
+    </w:pPr>
+  </w:style>
+  <w:style w:type="character" w:customStyle="1" w:styleId="ac">
+    <w:name w:val="Основной текст с отступом Знак"/>
+    <w:basedOn w:val="a0"/>
+    <w:link w:val="ab"/>
+    <w:rPr>
+      <w:rFonts w:ascii="Times New Roman" w:eastAsia="Times New Roman" w:hAnsi="Times New Roman" w:cs="Times New Roman"/>
+      <w:sz w:val="24"/>
+      <w:szCs w:val="24"/>
+      <w:lang w:eastAsia="ru-RU"/>
+    </w:rPr>
+  </w:style>
+  <w:style w:type="character" w:customStyle="1" w:styleId="w">
+    <w:name w:val="w"/>
+    <w:basedOn w:val="a0"/>
+  </w:style>
+  <w:style w:type="character" w:customStyle="1" w:styleId="20">
+    <w:name w:val="Заголовок 2 Знак"/>
+    <w:basedOn w:val="a0"/>
+    <w:link w:val="2"/>
+    <w:uiPriority w:val="9"/>
+    <w:rPr>
+      <w:rFonts w:asciiTheme="majorHAnsi" w:eastAsiaTheme="majorEastAsia" w:hAnsiTheme="majorHAnsi" w:cstheme="majorBidi"/>
+      <w:color w:val="2E74B5" w:themeColor="accent1" w:themeShade="BF"/>
+      <w:sz w:val="26"/>
+      <w:szCs w:val="26"/>
+    </w:rPr>
+  </w:style>
+  <w:style w:type="character" w:customStyle="1" w:styleId="a7">
+    <w:name w:val="Текст выноски Знак"/>
+    <w:basedOn w:val="a0"/>
+    <w:link w:val="a6"/>
+    <w:uiPriority w:val="99"/>
+    <w:semiHidden/>
+    <w:rPr>
+      <w:rFonts w:ascii="Segoe UI" w:hAnsi="Segoe UI" w:cs="Segoe UI"/>
+      <w:sz w:val="18"/>
+      <w:szCs w:val="18"/>
+    </w:rPr>
+  </w:style>
+  <w:style w:type="character" w:customStyle="1" w:styleId="aa">
+    <w:name w:val="Верхний колонтитул Знак"/>
+    <w:basedOn w:val="a0"/>
+    <w:link w:val="a9"/>
+    <w:uiPriority w:val="99"/>
+  </w:style>
+  <w:style w:type="character" w:customStyle="1" w:styleId="ae">
+    <w:name w:val="Нижний колонтитул Знак"/>
+    <w:basedOn w:val="a0"/>
+    <w:link w:val="ad"/>
+    <w:uiPriority w:val="99"/>
+  </w:style>
+  <w:style w:type="character" w:customStyle="1" w:styleId="30">
+    <w:name w:val="Заголовок 3 Знак"/>
+    <w:basedOn w:val="a0"/>
+    <w:link w:val="3"/>
+    <w:uiPriority w:val="9"/>
+    <w:rPr>
+      <w:rFonts w:asciiTheme="majorHAnsi" w:eastAsiaTheme="majorEastAsia" w:hAnsiTheme="majorHAnsi" w:cstheme="majorBidi"/>
+      <w:color w:val="1F4E79" w:themeColor="accent1" w:themeShade="80"/>
+      <w:sz w:val="24"/>
+      <w:szCs w:val="24"/>
+    </w:rPr>
+  </w:style>
+  <w:style w:type="character" w:customStyle="1" w:styleId="13">
+    <w:name w:val="Неразрешенное упоминание1"/>
+    <w:basedOn w:val="a0"/>
+    <w:uiPriority w:val="99"/>
+    <w:semiHidden/>
+    <w:unhideWhenUsed/>
+    <w:rsid w:val="001013C5"/>
+    <w:rPr>
+      <w:color w:val="605E5C"/>
+      <w:shd w:val="clear" w:color="auto" w:fill="E1DFDD"/>
+    </w:rPr>
+  </w:style>
+</w:styles>
+</file>
+
+<file path=word/stylesWithEffects.xml><?xml version="1.0" encoding="utf-8"?>
+<w:styles xmlns:wpc="http://schemas.microsoft.com/office/word/2010/wordprocessingCanvas" xmlns:mc="http://schemas.openxmlformats.org/markup-compatibility/2006" xmlns:o="urn:schemas-microsoft-com:office:office" xmlns:r="http://schemas.openxmlformats.org/officeDocument/2006/relationships" xmlns:m="http://schemas.openxmlformats.org/officeDocument/2006/math" xmlns:v="urn:schemas-microsoft-com:vml" xmlns:wp14="http://schemas.microsoft.com/office/word/2010/wordprocessingDrawing" xmlns:wp="http://schemas.openxmlformats.org/drawingml/2006/wordprocessingDrawing" xmlns:w10="urn:schemas-microsoft-com:office:word" xmlns:w="http://schemas.openxmlformats.org/wordprocessingml/2006/main" xmlns:w14="http://schemas.microsoft.com/office/word/2010/wordml" xmlns:wpg="http://schemas.microsoft.com/office/word/2010/wordprocessingGroup" xmlns:wpi="http://schemas.microsoft.com/office/word/2010/wordprocessingInk" xmlns:wne="http://schemas.microsoft.com/office/word/2006/wordml" xmlns:wps="http://schemas.microsoft.com/office/word/2010/wordprocessingShape" mc:Ignorable="w14 wp14">
+  <w:docDefaults>
+    <w:rPrDefault>
+      <w:rPr>
+        <w:rFonts w:ascii="Times New Roman" w:eastAsiaTheme="minorHAnsi" w:hAnsi="Times New Roman" w:cstheme="minorBidi"/>
+        <w:lang w:val="ru-RU" w:eastAsia="ru-RU" w:bidi="ar-SA"/>
+      </w:rPr>
+    </w:rPrDefault>
+    <w:pPrDefault/>
+  </w:docDefaults>
+  <w:latentStyles w:defLockedState="0" w:defUIPriority="99" w:defSemiHidden="1" w:defUnhideWhenUsed="1" w:defQFormat="0" w:count="267">
+    <w:lsdException w:name="Normal" w:semiHidden="0" w:uiPriority="0" w:unhideWhenUsed="0" w:qFormat="1"/>
+    <w:lsdException w:name="heading 1" w:semiHidden="0" w:uiPriority="9" w:unhideWhenUsed="0" w:qFormat="1"/>
+    <w:lsdException w:name="heading 2" w:semiHidden="0" w:uiPriority="9" w:qFormat="1"/>
+    <w:lsdException w:name="heading 3" w:semiHidden="0" w:uiPriority="9" w:qFormat="1"/>
+    <w:lsdException w:name="heading 4" w:uiPriority="9" w:qFormat="1"/>
+    <w:lsdException w:name="heading 5" w:uiPriority="9" w:qFormat="1"/>
+    <w:lsdException w:name="heading 6" w:uiPriority="9" w:qFormat="1"/>
+    <w:lsdException w:name="heading 7" w:uiPriority="9" w:qFormat="1"/>
+    <w:lsdException w:name="heading 8" w:uiPriority="9" w:qFormat="1"/>
+    <w:lsdException w:name="heading 9" w:uiPriority="9" w:qFormat="1"/>
+    <w:lsdException w:name="toc 1" w:semiHidden="0" w:uiPriority="39" w:qFormat="1"/>
+    <w:lsdException w:name="toc 2" w:semiHidden="0" w:uiPriority="39" w:qFormat="1"/>
+    <w:lsdException w:name="toc 3" w:semiHidden="0" w:uiPriority="39"/>
+    <w:lsdException w:name="toc 4" w:uiPriority="39"/>
+    <w:lsdException w:name="toc 5" w:uiPriority="39"/>
+    <w:lsdException w:name="toc 6" w:uiPriority="39"/>
+    <w:lsdException w:name="toc 7" w:uiPriority="39"/>
+    <w:lsdException w:name="toc 8" w:uiPriority="39"/>
+    <w:lsdException w:name="toc 9" w:uiPriority="39"/>
+    <w:lsdException w:name="header" w:semiHidden="0"/>
+    <w:lsdException w:name="footer" w:semiHidden="0"/>
+    <w:lsdException w:name="caption" w:semiHidden="0" w:uiPriority="35" w:qFormat="1"/>
+    <w:lsdException w:name="Title" w:semiHidden="0" w:uiPriority="10" w:unhideWhenUsed="0" w:qFormat="1"/>
+    <w:lsdException w:name="Default Paragraph Font" w:uiPriority="1"/>
+    <w:lsdException w:name="Body Text Indent" w:semiHidden="0" w:uiPriority="0" w:unhideWhenUsed="0" w:qFormat="1"/>
+    <w:lsdException w:name="Subtitle" w:semiHidden="0" w:uiPriority="11" w:unhideWhenUsed="0" w:qFormat="1"/>
+    <w:lsdException w:name="Hyperlink" w:semiHidden="0"/>
+    <w:lsdException w:name="Strong" w:semiHidden="0" w:uiPriority="22" w:unhideWhenUsed="0" w:qFormat="1"/>
+    <w:lsdException w:name="Emphasis" w:semiHidden="0" w:uiPriority="20" w:unhideWhenUsed="0" w:qFormat="1"/>
+    <w:lsdException w:name="Normal (Web)" w:semiHidden="0" w:unhideWhenUsed="0"/>
+    <w:lsdException w:name="Table Grid" w:uiPriority="59"/>
+    <w:lsdException w:name="Placeholder Text" w:unhideWhenUsed="0"/>
+    <w:lsdException w:name="No Spacing" w:semiHidden="0" w:uiPriority="1" w:unhideWhenUsed="0" w:qFormat="1"/>
+    <w:lsdException w:name="Light Shading" w:semiHidden="0" w:unhideWhenUsed="0"/>
+    <w:lsdException w:name="Light List" w:semiHidden="0" w:unhideWhenUsed="0"/>
+    <w:lsdException w:name="Light Grid" w:semiHidden="0" w:unhideWhenUsed="0"/>
+    <w:lsdException w:name="Medium Shading 1" w:semiHidden="0" w:unhideWhenUsed="0"/>
+    <w:lsdException w:name="Medium Shading 2" w:semiHidden="0" w:unhideWhenUsed="0"/>
+    <w:lsdException w:name="Medium List 1" w:semiHidden="0" w:unhideWhenUsed="0"/>
+    <w:lsdException w:name="Medium List 2" w:semiHidden="0" w:unhideWhenUsed="0"/>
+    <w:lsdException w:name="Medium Grid 1" w:semiHidden="0" w:unhideWhenUsed="0"/>
+    <w:lsdException w:name="Medium Grid 2" w:semiHidden="0" w:unhideWhenUsed="0"/>
+    <w:lsdException w:name="Medium Grid 3" w:semiHidden="0" w:unhideWhenUsed="0"/>
+    <w:lsdException w:name="Dark List" w:semiHidden="0" w:unhideWhenUsed="0"/>
+    <w:lsdException w:name="Colorful Shading" w:semiHidden="0" w:unhideWhenUsed="0"/>
+    <w:lsdException w:name="Colorful List" w:semiHidden="0" w:unhideWhenUsed="0"/>
+    <w:lsdException w:name="Colorful Grid" w:semiHidden="0" w:unhideWhenUsed="0"/>
+    <w:lsdException w:name="Light Shading Accent 1" w:semiHidden="0" w:unhideWhenUsed="0"/>
+    <w:lsdException w:name="Light List Accent 1" w:semiHidden="0" w:unhideWhenUsed="0"/>
+    <w:lsdException w:name="Light Grid Accent 1" w:semiHidden="0" w:unhideWhenUsed="0"/>
+    <w:lsdException w:name="Medium Shading 1 Accent 1" w:semiHidden="0" w:unhideWhenUsed="0"/>
+    <w:lsdException w:name="Medium Shading 2 Accent 1" w:semiHidden="0" w:unhideWhenUsed="0"/>
+    <w:lsdException w:name="Medium List 1 Accent 1" w:semiHidden="0" w:unhideWhenUsed="0"/>
+    <w:lsdException w:name="Revision" w:unhideWhenUsed="0"/>
+    <w:lsdException w:name="List Paragraph" w:semiHidden="0" w:uiPriority="0" w:unhideWhenUsed="0" w:qFormat="1"/>
+    <w:lsdException w:name="Quote" w:semiHidden="0" w:unhideWhenUsed="0"/>
+    <w:lsdException w:name="Intense Quote" w:semiHidden="0" w:unhideWhenUsed="0"/>
+    <w:lsdException w:name="Medium List 2 Accent 1" w:semiHidden="0" w:unhideWhenUsed="0"/>
+    <w:lsdException w:name="Medium Grid 1 Accent 1" w:semiHidden="0" w:unhideWhenUsed="0"/>
+    <w:lsdException w:name="Medium Grid 2 Accent 1" w:semiHidden="0" w:unhideWhenUsed="0"/>
+    <w:lsdException w:name="Medium Grid 3 Accent 1" w:semiHidden="0" w:unhideWhenUsed="0"/>
+    <w:lsdException w:name="Dark List Accent 1" w:semiHidden="0" w:unhideWhenUsed="0"/>
+    <w:lsdException w:name="Colorful Shading Accent 1" w:semiHidden="0" w:unhideWhenUsed="0"/>
+    <w:lsdException w:name="Colorful List Accent 1" w:semiHidden="0" w:unhideWhenUsed="0"/>
+    <w:lsdException w:name="Colorful Grid Accent 1" w:semiHidden="0" w:unhideWhenUsed="0"/>
+    <w:lsdException w:name="Light Shading Accent 2" w:semiHidden="0" w:unhideWhenUsed="0"/>
+    <w:lsdException w:name="Light List Accent 2" w:semiHidden="0" w:unhideWhenUsed="0"/>
+    <w:lsdException w:name="Light Grid Accent 2" w:semiHidden="0" w:unhideWhenUsed="0"/>
+    <w:lsdException w:name="Medium Shading 1 Accent 2" w:semiHidden="0" w:unhideWhenUsed="0"/>
+    <w:lsdException w:name="Medium Shading 2 Accent 2" w:semiHidden="0" w:unhideWhenUsed="0"/>
+    <w:lsdException w:name="Medium List 1 Accent 2" w:semiHidden="0" w:unhideWhenUsed="0"/>
+    <w:lsdException w:name="Medium List 2 Accent 2" w:semiHidden="0" w:unhideWhenUsed="0"/>
+    <w:lsdException w:name="Medium Grid 1 Accent 2" w:semiHidden="0" w:unhideWhenUsed="0"/>
+    <w:lsdException w:name="Medium Grid 2 Accent 2" w:semiHidden="0" w:unhideWhenUsed="0"/>
+    <w:lsdException w:name="Medium Grid 3 Accent 2" w:semiHidden="0" w:unhideWhenUsed="0"/>
+    <w:lsdException w:name="Dark List Accent 2" w:semiHidden="0" w:unhideWhenUsed="0"/>
+    <w:lsdException w:name="Colorful Shading Accent 2" w:semiHidden="0" w:unhideWhenUsed="0"/>
+    <w:lsdException w:name="Colorful List Accent 2" w:semiHidden="0" w:unhideWhenUsed="0"/>
+    <w:lsdException w:name="Colorful Grid Accent 2" w:semiHidden="0" w:unhideWhenUsed="0"/>
+    <w:lsdException w:name="Light Shading Accent 3" w:semiHidden="0" w:unhideWhenUsed="0"/>
+    <w:lsdException w:name="Light List Accent 3" w:semiHidden="0" w:unhideWhenUsed="0"/>
+    <w:lsdException w:name="Light Grid Accent 3" w:semiHidden="0" w:unhideWhenUsed="0"/>
+    <w:lsdException w:name="Medium Shading 1 Accent 3" w:semiHidden="0" w:unhideWhenUsed="0"/>
+    <w:lsdException w:name="Medium Shading 2 Accent 3" w:semiHidden="0" w:unhideWhenUsed="0"/>
+    <w:lsdException w:name="Medium List 1 Accent 3" w:semiHidden="0" w:unhideWhenUsed="0"/>
+    <w:lsdException w:name="Medium List 2 Accent 3" w:semiHidden="0" w:unhideWhenUsed="0"/>
+    <w:lsdException w:name="Medium Grid 1 Accent 3" w:semiHidden="0" w:unhideWhenUsed="0"/>
+    <w:lsdException w:name="Medium Grid 2 Accent 3" w:semiHidden="0" w:unhideWhenUsed="0"/>
+    <w:lsdException w:name="Medium Grid 3 Accent 3" w:semiHidden="0" w:unhideWhenUsed="0"/>
+    <w:lsdException w:name="Dark List Accent 3" w:semiHidden="0" w:unhideWhenUsed="0"/>
+    <w:lsdException w:name="Colorful Shading Accent 3" w:semiHidden="0" w:unhideWhenUsed="0"/>
+    <w:lsdException w:name="Colorful List Accent 3" w:semiHidden="0" w:unhideWhenUsed="0"/>
+    <w:lsdException w:name="Colorful Grid Accent 3" w:semiHidden="0" w:unhideWhenUsed="0"/>
+    <w:lsdException w:name="Light Shading Accent 4" w:semiHidden="0" w:unhideWhenUsed="0"/>
+    <w:lsdException w:name="Light List Accent 4" w:semiHidden="0" w:unhideWhenUsed="0"/>
+    <w:lsdException w:name="Light Grid Accent 4" w:semiHidden="0" w:unhideWhenUsed="0"/>
+    <w:lsdException w:name="Medium Shading 1 Accent 4" w:semiHidden="0" w:unhideWhenUsed="0"/>
+    <w:lsdException w:name="Medium Shading 2 Accent 4" w:semiHidden="0" w:unhideWhenUsed="0"/>
+    <w:lsdException w:name="Medium List 1 Accent 4" w:semiHidden="0" w:unhideWhenUsed="0"/>
+    <w:lsdException w:name="Medium List 2 Accent 4" w:semiHidden="0" w:unhideWhenUsed="0"/>
+    <w:lsdException w:name="Medium Grid 1 Accent 4" w:semiHidden="0" w:unhideWhenUsed="0"/>
+    <w:lsdException w:name="Medium Grid 2 Accent 4" w:semiHidden="0" w:unhideWhenUsed="0"/>
+    <w:lsdException w:name="Medium Grid 3 Accent 4" w:semiHidden="0" w:unhideWhenUsed="0"/>
+    <w:lsdException w:name="Dark List Accent 4" w:semiHidden="0" w:unhideWhenUsed="0"/>
+    <w:lsdException w:name="Colorful Shading Accent 4" w:semiHidden="0" w:unhideWhenUsed="0"/>
+    <w:lsdException w:name="Colorful List Accent 4" w:semiHidden="0" w:unhideWhenUsed="0"/>
+    <w:lsdException w:name="Colorful Grid Accent 4" w:semiHidden="0" w:unhideWhenUsed="0"/>
+    <w:lsdException w:name="Light Shading Accent 5" w:semiHidden="0" w:unhideWhenUsed="0"/>
+    <w:lsdException w:name="Light List Accent 5" w:semiHidden="0" w:unhideWhenUsed="0"/>
+    <w:lsdException w:name="Light Grid Accent 5" w:semiHidden="0" w:unhideWhenUsed="0"/>
+    <w:lsdException w:name="Medium Shading 1 Accent 5" w:semiHidden="0" w:unhideWhenUsed="0"/>
+    <w:lsdException w:name="Medium Shading 2 Accent 5" w:semiHidden="0" w:unhideWhenUsed="0"/>
+    <w:lsdException w:name="Medium List 1 Accent 5" w:semiHidden="0" w:unhideWhenUsed="0"/>
+    <w:lsdException w:name="Medium List 2 Accent 5" w:semiHidden="0" w:unhideWhenUsed="0"/>
+    <w:lsdException w:name="Medium Grid 1 Accent 5" w:semiHidden="0" w:unhideWhenUsed="0"/>
+    <w:lsdException w:name="Medium Grid 2 Accent 5" w:semiHidden="0" w:unhideWhenUsed="0"/>
+    <w:lsdException w:name="Medium Grid 3 Accent 5" w:semiHidden="0" w:unhideWhenUsed="0"/>
+    <w:lsdException w:name="Dark List Accent 5" w:semiHidden="0" w:unhideWhenUsed="0"/>
+    <w:lsdException w:name="Colorful Shading Accent 5" w:semiHidden="0" w:unhideWhenUsed="0"/>
+    <w:lsdException w:name="Colorful List Accent 5" w:semiHidden="0" w:unhideWhenUsed="0"/>
+    <w:lsdException w:name="Colorful Grid Accent 5" w:semiHidden="0" w:unhideWhenUsed="0"/>
+    <w:lsdException w:name="Light Shading Accent 6" w:semiHidden="0" w:unhideWhenUsed="0"/>
+    <w:lsdException w:name="Light List Accent 6" w:semiHidden="0" w:unhideWhenUsed="0"/>
+    <w:lsdException w:name="Light Grid Accent 6" w:semiHidden="0" w:unhideWhenUsed="0"/>
+    <w:lsdException w:name="Medium Shading 1 Accent 6" w:semiHidden="0" w:unhideWhenUsed="0"/>
+    <w:lsdException w:name="Medium Shading 2 Accent 6" w:semiHidden="0" w:unhideWhenUsed="0"/>
+    <w:lsdException w:name="Medium List 1 Accent 6" w:semiHidden="0" w:unhideWhenUsed="0"/>
+    <w:lsdException w:name="Medium List 2 Accent 6" w:semiHidden="0" w:unhideWhenUsed="0"/>
+    <w:lsdException w:name="Medium Grid 1 Accent 6" w:semiHidden="0" w:unhideWhenUsed="0"/>
+    <w:lsdException w:name="Medium Grid 2 Accent 6" w:semiHidden="0" w:unhideWhenUsed="0"/>
+    <w:lsdException w:name="Medium Grid 3 Accent 6" w:semiHidden="0" w:unhideWhenUsed="0"/>
+    <w:lsdException w:name="Dark List Accent 6" w:semiHidden="0" w:unhideWhenUsed="0"/>
+    <w:lsdException w:name="Colorful Shading Accent 6" w:semiHidden="0" w:unhideWhenUsed="0"/>
+    <w:lsdException w:name="Colorful List Accent 6" w:semiHidden="0" w:unhideWhenUsed="0"/>
+    <w:lsdException w:name="Colorful Grid Accent 6" w:semiHidden="0" w:unhideWhenUsed="0"/>
+    <w:lsdException w:name="Subtle Emphasis" w:semiHidden="0" w:uiPriority="19" w:unhideWhenUsed="0" w:qFormat="1"/>
+    <w:lsdException w:name="Intense Emphasis" w:semiHidden="0" w:uiPriority="21" w:unhideWhenUsed="0" w:qFormat="1"/>
+    <w:lsdException w:name="Subtle Reference" w:semiHidden="0" w:uiPriority="31" w:unhideWhenUsed="0" w:qFormat="1"/>
+    <w:lsdException w:name="Intense Reference" w:semiHidden="0" w:uiPriority="32" w:unhideWhenUsed="0" w:qFormat="1"/>
+    <w:lsdException w:name="Book Title" w:semiHidden="0" w:uiPriority="33" w:unhideWhenUsed="0" w:qFormat="1"/>
+    <w:lsdException w:name="Bibliography" w:uiPriority="37"/>
+    <w:lsdException w:name="TOC Heading" w:uiPriority="39" w:qFormat="1"/>
   </w:latentStyles>
   <w:style w:type="paragraph" w:default="1" w:styleId="a">
     <w:name w:val="Normal"/>
@@ -6121,10 +6549,6 @@
 </file>
 
 <file path=customXml/item1.xml><?xml version="1.0" encoding="utf-8"?>
-<b:Sources xmlns:b="http://schemas.openxmlformats.org/officeDocument/2006/bibliography" xmlns="http://schemas.openxmlformats.org/officeDocument/2006/bibliography" SelectedStyle="\APASixthEditionOfficeOnline.xsl" StyleName="APA" Version="6"/>
-</file>
-
-<file path=customXml/item2.xml><?xml version="1.0" encoding="utf-8"?>
 <s:customData xmlns="http://www.wps.cn/officeDocument/2013/wpsCustomData" xmlns:s="http://www.wps.cn/officeDocument/2013/wpsCustomData">
   <customSectProps>
     <customSectPr/>
@@ -6132,18 +6556,22 @@
 </s:customData>
 </file>
 
+<file path=customXml/item2.xml><?xml version="1.0" encoding="utf-8"?>
+<b:Sources xmlns:b="http://schemas.openxmlformats.org/officeDocument/2006/bibliography" xmlns="http://schemas.openxmlformats.org/officeDocument/2006/bibliography" SelectedStyle="\APASixthEditionOfficeOnline.xsl" StyleName="APA" Version="6"/>
+</file>
+
 <file path=customXml/itemProps1.xml><?xml version="1.0" encoding="utf-8"?>
-<ds:datastoreItem xmlns:ds="http://schemas.openxmlformats.org/officeDocument/2006/customXml" ds:itemID="{5FA70238-AD4F-417B-8D2B-3452C6936E81}">
+<ds:datastoreItem xmlns:ds="http://schemas.openxmlformats.org/officeDocument/2006/customXml" ds:itemID="{B1977F7D-205B-4081-913C-38D41E755F92}">
   <ds:schemaRefs>
-    <ds:schemaRef ds:uri="http://schemas.openxmlformats.org/officeDocument/2006/bibliography"/>
+    <ds:schemaRef ds:uri="http://www.wps.cn/officeDocument/2013/wpsCustomData"/>
   </ds:schemaRefs>
 </ds:datastoreItem>
 </file>
 
 <file path=customXml/itemProps2.xml><?xml version="1.0" encoding="utf-8"?>
-<ds:datastoreItem xmlns:ds="http://schemas.openxmlformats.org/officeDocument/2006/customXml" ds:itemID="{B1977F7D-205B-4081-913C-38D41E755F92}">
+<ds:datastoreItem xmlns:ds="http://schemas.openxmlformats.org/officeDocument/2006/customXml" ds:itemID="{24C9224F-8FBC-4947-B37A-A953D75B955F}">
   <ds:schemaRefs>
-    <ds:schemaRef ds:uri="http://www.wps.cn/officeDocument/2013/wpsCustomData"/>
+    <ds:schemaRef ds:uri="http://schemas.openxmlformats.org/officeDocument/2006/bibliography"/>
   </ds:schemaRefs>
 </ds:datastoreItem>
 </file>